--- a/Solutions/Solution_2.docx
+++ b/Solutions/Solution_2.docx
@@ -24,6 +24,26 @@
       </w:r>
     </w:p>
     <w:p>
+      <w:pPr>
+        <w:numPr>
+          <w:numId w:val="1"/>
+          <w:ilvl w:val="0"/>
+        </w:numPr>
+      </w:pPr>
+      <w:r>
+        <w:rPr>
+          <w:b/>
+        </w:rPr>
+        <w:t xml:space="preserve">Solution</w:t>
+      </w:r>
+    </w:p>
+    <w:p>
+      <w:pPr>
+        <w:numPr>
+          <w:numId w:val="1"/>
+          <w:ilvl w:val="0"/>
+        </w:numPr>
+      </w:pPr>
       <m:oMathPara>
         <m:oMathParaPr>
           <m:jc m:val="center"/>
@@ -67,10 +87,17 @@
                       <m:rPr/>
                       <m:t>,</m:t>
                     </m:r>
-                    <m:r>
-                      <m:rPr/>
-                      <m:t>3</m:t>
-                    </m:r>
+                    <m:bar>
+                      <m:barPr>
+                        <m:pos m:val="bot"/>
+                      </m:barPr>
+                      <m:e>
+                        <m:r>
+                          <m:rPr/>
+                          <m:t>3</m:t>
+                        </m:r>
+                      </m:e>
+                    </m:bar>
                     <m:r>
                       <m:rPr/>
                       <m:t>)</m:t>
@@ -107,10 +134,17 @@
                       <m:rPr/>
                       <m:t>(</m:t>
                     </m:r>
-                    <m:r>
-                      <m:rPr/>
-                      <m:t>4</m:t>
-                    </m:r>
+                    <m:bar>
+                      <m:barPr>
+                        <m:pos m:val="bot"/>
+                      </m:barPr>
+                      <m:e>
+                        <m:r>
+                          <m:rPr/>
+                          <m:t>4</m:t>
+                        </m:r>
+                      </m:e>
+                    </m:bar>
                     <m:r>
                       <m:rPr/>
                       <m:t>,</m:t>
@@ -131,18 +165,32 @@
                       <m:rPr/>
                       <m:t>(</m:t>
                     </m:r>
-                    <m:r>
-                      <m:rPr/>
-                      <m:t>6</m:t>
-                    </m:r>
+                    <m:bar>
+                      <m:barPr>
+                        <m:pos m:val="bot"/>
+                      </m:barPr>
+                      <m:e>
+                        <m:r>
+                          <m:rPr/>
+                          <m:t>6</m:t>
+                        </m:r>
+                      </m:e>
+                    </m:bar>
                     <m:r>
                       <m:rPr/>
                       <m:t>,</m:t>
                     </m:r>
-                    <m:r>
-                      <m:rPr/>
-                      <m:t>7</m:t>
-                    </m:r>
+                    <m:bar>
+                      <m:barPr>
+                        <m:pos m:val="bot"/>
+                      </m:barPr>
+                      <m:e>
+                        <m:r>
+                          <m:rPr/>
+                          <m:t>7</m:t>
+                        </m:r>
+                      </m:e>
+                    </m:bar>
                     <m:r>
                       <m:rPr/>
                       <m:t>)</m:t>
@@ -153,10 +201,17 @@
                       <m:rPr/>
                       <m:t>(</m:t>
                     </m:r>
-                    <m:r>
-                      <m:rPr/>
-                      <m:t>71</m:t>
-                    </m:r>
+                    <m:bar>
+                      <m:barPr>
+                        <m:pos m:val="bot"/>
+                      </m:barPr>
+                      <m:e>
+                        <m:r>
+                          <m:rPr/>
+                          <m:t>71</m:t>
+                        </m:r>
+                      </m:e>
+                    </m:bar>
                     <m:r>
                       <m:rPr/>
                       <m:t>,</m:t>
@@ -200,6 +255,12 @@
       </m:oMathPara>
     </w:p>
     <w:p>
+      <w:pPr>
+        <w:numPr>
+          <w:numId w:val="1"/>
+          <w:ilvl w:val="0"/>
+        </w:numPr>
+      </w:pPr>
       <m:oMathPara>
         <m:oMathParaPr>
           <m:jc m:val="center"/>
@@ -240,18 +301,32 @@
                       <m:rPr/>
                       <m:t>(</m:t>
                     </m:r>
-                    <m:r>
-                      <m:rPr/>
-                      <m:t>6</m:t>
-                    </m:r>
+                    <m:bar>
+                      <m:barPr>
+                        <m:pos m:val="bot"/>
+                      </m:barPr>
+                      <m:e>
+                        <m:r>
+                          <m:rPr/>
+                          <m:t>6</m:t>
+                        </m:r>
+                      </m:e>
+                    </m:bar>
                     <m:r>
                       <m:rPr/>
                       <m:t>,</m:t>
                     </m:r>
-                    <m:r>
-                      <m:rPr/>
-                      <m:t>7</m:t>
-                    </m:r>
+                    <m:bar>
+                      <m:barPr>
+                        <m:pos m:val="bot"/>
+                      </m:barPr>
+                      <m:e>
+                        <m:r>
+                          <m:rPr/>
+                          <m:t>7</m:t>
+                        </m:r>
+                      </m:e>
+                    </m:bar>
                     <m:r>
                       <m:rPr/>
                       <m:t>)</m:t>
@@ -330,18 +405,32 @@
                       <m:rPr/>
                       <m:t>(</m:t>
                     </m:r>
-                    <m:r>
-                      <m:rPr/>
-                      <m:t>3</m:t>
-                    </m:r>
+                    <m:bar>
+                      <m:barPr>
+                        <m:pos m:val="bot"/>
+                      </m:barPr>
+                      <m:e>
+                        <m:r>
+                          <m:rPr/>
+                          <m:t>3</m:t>
+                        </m:r>
+                      </m:e>
+                    </m:bar>
                     <m:r>
                       <m:rPr/>
                       <m:t>,</m:t>
                     </m:r>
-                    <m:r>
-                      <m:rPr/>
-                      <m:t>8</m:t>
-                    </m:r>
+                    <m:bar>
+                      <m:barPr>
+                        <m:pos m:val="bot"/>
+                      </m:barPr>
+                      <m:e>
+                        <m:r>
+                          <m:rPr/>
+                          <m:t>8</m:t>
+                        </m:r>
+                      </m:e>
+                    </m:bar>
                     <m:r>
                       <m:rPr/>
                       <m:t>)</m:t>
@@ -376,18 +465,32 @@
                       <m:rPr/>
                       <m:t>(</m:t>
                     </m:r>
-                    <m:r>
-                      <m:rPr/>
-                      <m:t>1</m:t>
-                    </m:r>
+                    <m:bar>
+                      <m:barPr>
+                        <m:pos m:val="bot"/>
+                      </m:barPr>
+                      <m:e>
+                        <m:r>
+                          <m:rPr/>
+                          <m:t>1</m:t>
+                        </m:r>
+                      </m:e>
+                    </m:bar>
                     <m:r>
                       <m:rPr/>
                       <m:t>,</m:t>
                     </m:r>
-                    <m:r>
-                      <m:rPr/>
-                      <m:t>2</m:t>
-                    </m:r>
+                    <m:bar>
+                      <m:barPr>
+                        <m:pos m:val="bot"/>
+                      </m:barPr>
+                      <m:e>
+                        <m:r>
+                          <m:rPr/>
+                          <m:t>2</m:t>
+                        </m:r>
+                      </m:e>
+                    </m:bar>
                     <m:r>
                       <m:rPr/>
                       <m:t>)</m:t>
@@ -398,18 +501,32 @@
                       <m:rPr/>
                       <m:t>(</m:t>
                     </m:r>
-                    <m:r>
-                      <m:rPr/>
-                      <m:t>1</m:t>
-                    </m:r>
+                    <m:bar>
+                      <m:barPr>
+                        <m:pos m:val="bot"/>
+                      </m:barPr>
+                      <m:e>
+                        <m:r>
+                          <m:rPr/>
+                          <m:t>1</m:t>
+                        </m:r>
+                      </m:e>
+                    </m:bar>
                     <m:r>
                       <m:rPr/>
                       <m:t>,</m:t>
                     </m:r>
-                    <m:r>
-                      <m:rPr/>
-                      <m:t>5</m:t>
-                    </m:r>
+                    <m:bar>
+                      <m:barPr>
+                        <m:pos m:val="bot"/>
+                      </m:barPr>
+                      <m:e>
+                        <m:r>
+                          <m:rPr/>
+                          <m:t>5</m:t>
+                        </m:r>
+                      </m:e>
+                    </m:bar>
                     <m:r>
                       <m:rPr/>
                       <m:t>)</m:t>
@@ -420,18 +537,32 @@
                       <m:rPr/>
                       <m:t>(</m:t>
                     </m:r>
-                    <m:r>
-                      <m:rPr/>
-                      <m:t>1</m:t>
-                    </m:r>
+                    <m:bar>
+                      <m:barPr>
+                        <m:pos m:val="bot"/>
+                      </m:barPr>
+                      <m:e>
+                        <m:r>
+                          <m:rPr/>
+                          <m:t>1</m:t>
+                        </m:r>
+                      </m:e>
+                    </m:bar>
                     <m:r>
                       <m:rPr/>
                       <m:t>,</m:t>
                     </m:r>
-                    <m:r>
-                      <m:rPr/>
-                      <m:t>1</m:t>
-                    </m:r>
+                    <m:bar>
+                      <m:barPr>
+                        <m:pos m:val="bot"/>
+                      </m:barPr>
+                      <m:e>
+                        <m:r>
+                          <m:rPr/>
+                          <m:t>1</m:t>
+                        </m:r>
+                      </m:e>
+                    </m:bar>
                     <m:r>
                       <m:rPr/>
                       <m:t>)</m:t>
@@ -445,6 +576,12 @@
       </m:oMathPara>
     </w:p>
     <w:p>
+      <w:pPr>
+        <w:numPr>
+          <w:numId w:val="1"/>
+          <w:ilvl w:val="0"/>
+        </w:numPr>
+      </w:pPr>
       <m:oMathPara>
         <m:oMathParaPr>
           <m:jc m:val="center"/>
@@ -480,18 +617,32 @@
                       <m:rPr/>
                       <m:t>(</m:t>
                     </m:r>
-                    <m:r>
-                      <m:rPr/>
-                      <m:t>π</m:t>
-                    </m:r>
+                    <m:bar>
+                      <m:barPr>
+                        <m:pos m:val="bot"/>
+                      </m:barPr>
+                      <m:e>
+                        <m:r>
+                          <m:rPr/>
+                          <m:t>π</m:t>
+                        </m:r>
+                      </m:e>
+                    </m:bar>
                     <m:r>
                       <m:rPr/>
                       <m:t>,</m:t>
                     </m:r>
-                    <m:r>
-                      <m:rPr/>
-                      <m:t>e</m:t>
-                    </m:r>
+                    <m:bar>
+                      <m:barPr>
+                        <m:pos m:val="bot"/>
+                      </m:barPr>
+                      <m:e>
+                        <m:r>
+                          <m:rPr/>
+                          <m:t>e</m:t>
+                        </m:r>
+                      </m:e>
+                    </m:bar>
                     <m:r>
                       <m:rPr/>
                       <m:t>)</m:t>
@@ -596,18 +747,32 @@
                       <m:rPr/>
                       <m:t>(</m:t>
                     </m:r>
-                    <m:r>
-                      <m:rPr/>
-                      <m:t>2</m:t>
-                    </m:r>
+                    <m:bar>
+                      <m:barPr>
+                        <m:pos m:val="bot"/>
+                      </m:barPr>
+                      <m:e>
+                        <m:r>
+                          <m:rPr/>
+                          <m:t>2</m:t>
+                        </m:r>
+                      </m:e>
+                    </m:bar>
                     <m:r>
                       <m:rPr/>
                       <m:t>,</m:t>
                     </m:r>
-                    <m:r>
-                      <m:rPr/>
-                      <m:t>1</m:t>
-                    </m:r>
+                    <m:bar>
+                      <m:barPr>
+                        <m:pos m:val="bot"/>
+                      </m:barPr>
+                      <m:e>
+                        <m:r>
+                          <m:rPr/>
+                          <m:t>1</m:t>
+                        </m:r>
+                      </m:e>
+                    </m:bar>
                     <m:r>
                       <m:rPr/>
                       <m:t>)</m:t>
@@ -623,7 +788,7 @@
     <w:p>
       <w:pPr>
         <w:numPr>
-          <w:numId w:val="3"/>
+          <w:numId w:val="2"/>
           <w:ilvl w:val="0"/>
         </w:numPr>
       </w:pPr>
@@ -647,6 +812,12 @@
       </w:r>
     </w:p>
     <w:p>
+      <w:pPr>
+        <w:numPr>
+          <w:numId w:val="1"/>
+          <w:ilvl w:val="0"/>
+        </w:numPr>
+      </w:pPr>
       <m:oMathPara>
         <m:oMathParaPr>
           <m:jc m:val="center"/>
@@ -799,7 +970,760 @@
     <w:p>
       <w:pPr>
         <w:numPr>
-          <w:numId w:val="4"/>
+          <w:numId w:val="1"/>
+          <w:ilvl w:val="0"/>
+        </w:numPr>
+      </w:pPr>
+      <w:r>
+        <w:rPr>
+          <w:b/>
+        </w:rPr>
+        <w:t xml:space="preserve">Solution</w:t>
+      </w:r>
+    </w:p>
+    <w:p>
+      <w:pPr>
+        <w:numPr>
+          <w:numId w:val="3"/>
+          <w:ilvl w:val="1"/>
+        </w:numPr>
+      </w:pPr>
+      <m:oMath>
+        <m:r>
+          <m:rPr/>
+          <m:t>(</m:t>
+        </m:r>
+        <m:sSub>
+          <m:e>
+            <m:r>
+              <m:rPr/>
+              <m:t>r</m:t>
+            </m:r>
+          </m:e>
+          <m:sub>
+            <m:r>
+              <m:rPr/>
+              <m:t>1</m:t>
+            </m:r>
+          </m:sub>
+        </m:sSub>
+        <m:r>
+          <m:rPr/>
+          <m:t>,</m:t>
+        </m:r>
+        <m:sSub>
+          <m:e>
+            <m:r>
+              <m:rPr/>
+              <m:t>s</m:t>
+            </m:r>
+          </m:e>
+          <m:sub>
+            <m:r>
+              <m:rPr/>
+              <m:t>1</m:t>
+            </m:r>
+          </m:sub>
+        </m:sSub>
+        <m:r>
+          <m:rPr/>
+          <m:t>)</m:t>
+        </m:r>
+      </m:oMath>
+      <w:r>
+        <w:t xml:space="preserve"> </w:t>
+      </w:r>
+      <w:r>
+        <w:t xml:space="preserve">is a pure strategy Nash equilibrium if:</w:t>
+      </w:r>
+    </w:p>
+    <w:p>
+      <w:pPr>
+        <w:numPr>
+          <w:numId w:val="1"/>
+          <w:ilvl w:val="1"/>
+        </w:numPr>
+      </w:pPr>
+      <m:oMath>
+        <m:r>
+          <m:rPr/>
+          <m:t>3</m:t>
+        </m:r>
+        <m:r>
+          <m:rPr/>
+          <m:t>≥</m:t>
+        </m:r>
+        <m:r>
+          <m:rPr/>
+          <m:t>4</m:t>
+        </m:r>
+        <m:r>
+          <m:rPr/>
+          <m:t>α</m:t>
+        </m:r>
+      </m:oMath>
+      <w:r>
+        <w:t xml:space="preserve"> </w:t>
+      </w:r>
+      <w:r>
+        <w:t xml:space="preserve">and</w:t>
+      </w:r>
+      <w:r>
+        <w:t xml:space="preserve"> </w:t>
+      </w:r>
+      <m:oMath>
+        <m:r>
+          <m:rPr/>
+          <m:t>5</m:t>
+        </m:r>
+        <m:r>
+          <m:rPr/>
+          <m:t>≥</m:t>
+        </m:r>
+        <m:r>
+          <m:rPr/>
+          <m:t>α</m:t>
+        </m:r>
+      </m:oMath>
+    </w:p>
+    <w:p>
+      <w:pPr>
+        <w:numPr>
+          <w:numId w:val="1"/>
+          <w:ilvl w:val="1"/>
+        </w:numPr>
+      </w:pPr>
+      <w:r>
+        <w:t xml:space="preserve">Thus</w:t>
+      </w:r>
+      <w:r>
+        <w:t xml:space="preserve"> </w:t>
+      </w:r>
+      <m:oMath>
+        <m:r>
+          <m:rPr/>
+          <m:t>(</m:t>
+        </m:r>
+        <m:sSub>
+          <m:e>
+            <m:r>
+              <m:rPr/>
+              <m:t>r</m:t>
+            </m:r>
+          </m:e>
+          <m:sub>
+            <m:r>
+              <m:rPr/>
+              <m:t>1</m:t>
+            </m:r>
+          </m:sub>
+        </m:sSub>
+        <m:r>
+          <m:rPr/>
+          <m:t>,</m:t>
+        </m:r>
+        <m:sSub>
+          <m:e>
+            <m:r>
+              <m:rPr/>
+              <m:t>s</m:t>
+            </m:r>
+          </m:e>
+          <m:sub>
+            <m:r>
+              <m:rPr/>
+              <m:t>1</m:t>
+            </m:r>
+          </m:sub>
+        </m:sSub>
+        <m:r>
+          <m:rPr/>
+          <m:t>)</m:t>
+        </m:r>
+      </m:oMath>
+      <w:r>
+        <w:t xml:space="preserve"> </w:t>
+      </w:r>
+      <w:r>
+        <w:t xml:space="preserve">is a Nash equilibrium iff</w:t>
+      </w:r>
+      <w:r>
+        <w:t xml:space="preserve"> </w:t>
+      </w:r>
+      <m:oMath>
+        <m:r>
+          <m:rPr/>
+          <m:t>α</m:t>
+        </m:r>
+        <m:r>
+          <m:rPr/>
+          <m:t>≥</m:t>
+        </m:r>
+        <m:r>
+          <m:rPr/>
+          <m:t>3</m:t>
+        </m:r>
+        <m:r>
+          <m:rPr/>
+          <m:t>/</m:t>
+        </m:r>
+        <m:r>
+          <m:rPr/>
+          <m:t>4</m:t>
+        </m:r>
+      </m:oMath>
+      <w:r>
+        <w:t xml:space="preserve">.</w:t>
+      </w:r>
+    </w:p>
+    <w:p>
+      <w:pPr>
+        <w:numPr>
+          <w:numId w:val="3"/>
+          <w:ilvl w:val="1"/>
+        </w:numPr>
+      </w:pPr>
+      <m:oMath>
+        <m:r>
+          <m:rPr/>
+          <m:t>(</m:t>
+        </m:r>
+        <m:sSub>
+          <m:e>
+            <m:r>
+              <m:rPr/>
+              <m:t>r</m:t>
+            </m:r>
+          </m:e>
+          <m:sub>
+            <m:r>
+              <m:rPr/>
+              <m:t>1</m:t>
+            </m:r>
+          </m:sub>
+        </m:sSub>
+        <m:r>
+          <m:rPr/>
+          <m:t>,</m:t>
+        </m:r>
+        <m:sSub>
+          <m:e>
+            <m:r>
+              <m:rPr/>
+              <m:t>s</m:t>
+            </m:r>
+          </m:e>
+          <m:sub>
+            <m:r>
+              <m:rPr/>
+              <m:t>2</m:t>
+            </m:r>
+          </m:sub>
+        </m:sSub>
+        <m:r>
+          <m:rPr/>
+          <m:t>)</m:t>
+        </m:r>
+      </m:oMath>
+      <w:r>
+        <w:t xml:space="preserve"> </w:t>
+      </w:r>
+      <w:r>
+        <w:t xml:space="preserve">is a pure strategy Nash equilibrium if:</w:t>
+      </w:r>
+    </w:p>
+    <w:p>
+      <w:pPr>
+        <w:numPr>
+          <w:numId w:val="1"/>
+          <w:ilvl w:val="1"/>
+        </w:numPr>
+      </w:pPr>
+      <m:oMath>
+        <m:r>
+          <m:rPr/>
+          <m:t>2</m:t>
+        </m:r>
+        <m:r>
+          <m:rPr/>
+          <m:t>−</m:t>
+        </m:r>
+        <m:r>
+          <m:rPr/>
+          <m:t>α</m:t>
+        </m:r>
+        <m:r>
+          <m:rPr/>
+          <m:t>≥</m:t>
+        </m:r>
+        <m:r>
+          <m:rPr/>
+          <m:t>α</m:t>
+        </m:r>
+      </m:oMath>
+      <w:r>
+        <w:t xml:space="preserve"> </w:t>
+      </w:r>
+      <w:r>
+        <w:t xml:space="preserve">and</w:t>
+      </w:r>
+      <w:r>
+        <w:t xml:space="preserve"> </w:t>
+      </w:r>
+      <m:oMath>
+        <m:r>
+          <m:rPr/>
+          <m:t>α</m:t>
+        </m:r>
+        <m:r>
+          <m:rPr/>
+          <m:t>≥</m:t>
+        </m:r>
+        <m:r>
+          <m:rPr/>
+          <m:t>5</m:t>
+        </m:r>
+      </m:oMath>
+    </w:p>
+    <w:p>
+      <w:pPr>
+        <w:numPr>
+          <w:numId w:val="1"/>
+          <w:ilvl w:val="1"/>
+        </w:numPr>
+      </w:pPr>
+      <w:r>
+        <w:t xml:space="preserve">This is not possible.</w:t>
+      </w:r>
+    </w:p>
+    <w:p>
+      <w:pPr>
+        <w:numPr>
+          <w:numId w:val="3"/>
+          <w:ilvl w:val="1"/>
+        </w:numPr>
+      </w:pPr>
+      <m:oMath>
+        <m:r>
+          <m:rPr/>
+          <m:t>(</m:t>
+        </m:r>
+        <m:sSub>
+          <m:e>
+            <m:r>
+              <m:rPr/>
+              <m:t>r</m:t>
+            </m:r>
+          </m:e>
+          <m:sub>
+            <m:r>
+              <m:rPr/>
+              <m:t>2</m:t>
+            </m:r>
+          </m:sub>
+        </m:sSub>
+        <m:r>
+          <m:rPr/>
+          <m:t>,</m:t>
+        </m:r>
+        <m:sSub>
+          <m:e>
+            <m:r>
+              <m:rPr/>
+              <m:t>s</m:t>
+            </m:r>
+          </m:e>
+          <m:sub>
+            <m:r>
+              <m:rPr/>
+              <m:t>1</m:t>
+            </m:r>
+          </m:sub>
+        </m:sSub>
+        <m:r>
+          <m:rPr/>
+          <m:t>)</m:t>
+        </m:r>
+      </m:oMath>
+      <w:r>
+        <w:t xml:space="preserve"> </w:t>
+      </w:r>
+      <w:r>
+        <w:t xml:space="preserve">is a pure strategy Nash equilibrium if:</w:t>
+      </w:r>
+    </w:p>
+    <w:p>
+      <w:pPr>
+        <w:numPr>
+          <w:numId w:val="1"/>
+          <w:ilvl w:val="1"/>
+        </w:numPr>
+      </w:pPr>
+      <m:oMath>
+        <m:r>
+          <m:rPr/>
+          <m:t>4</m:t>
+        </m:r>
+        <m:r>
+          <m:rPr/>
+          <m:t>α</m:t>
+        </m:r>
+        <m:r>
+          <m:rPr/>
+          <m:t>≥</m:t>
+        </m:r>
+        <m:r>
+          <m:rPr/>
+          <m:t>3</m:t>
+        </m:r>
+      </m:oMath>
+      <w:r>
+        <w:t xml:space="preserve"> </w:t>
+      </w:r>
+      <w:r>
+        <w:t xml:space="preserve">and</w:t>
+      </w:r>
+      <w:r>
+        <w:t xml:space="preserve"> </w:t>
+      </w:r>
+      <m:oMath>
+        <m:r>
+          <m:rPr/>
+          <m:t>6</m:t>
+        </m:r>
+        <m:r>
+          <m:rPr/>
+          <m:t>≥</m:t>
+        </m:r>
+        <m:sSup>
+          <m:e>
+            <m:r>
+              <m:rPr/>
+              <m:t>α</m:t>
+            </m:r>
+          </m:e>
+          <m:sup>
+            <m:r>
+              <m:rPr/>
+              <m:t>2</m:t>
+            </m:r>
+          </m:sup>
+        </m:sSup>
+      </m:oMath>
+    </w:p>
+    <w:p>
+      <w:pPr>
+        <w:numPr>
+          <w:numId w:val="1"/>
+          <w:ilvl w:val="1"/>
+        </w:numPr>
+      </w:pPr>
+      <w:r>
+        <w:t xml:space="preserve">Thus</w:t>
+      </w:r>
+      <w:r>
+        <w:t xml:space="preserve"> </w:t>
+      </w:r>
+      <m:oMath>
+        <m:r>
+          <m:rPr/>
+          <m:t>(</m:t>
+        </m:r>
+        <m:sSub>
+          <m:e>
+            <m:r>
+              <m:rPr/>
+              <m:t>r</m:t>
+            </m:r>
+          </m:e>
+          <m:sub>
+            <m:r>
+              <m:rPr/>
+              <m:t>2</m:t>
+            </m:r>
+          </m:sub>
+        </m:sSub>
+        <m:r>
+          <m:rPr/>
+          <m:t>,</m:t>
+        </m:r>
+        <m:sSub>
+          <m:e>
+            <m:r>
+              <m:rPr/>
+              <m:t>s</m:t>
+            </m:r>
+          </m:e>
+          <m:sub>
+            <m:r>
+              <m:rPr/>
+              <m:t>1</m:t>
+            </m:r>
+          </m:sub>
+        </m:sSub>
+        <m:r>
+          <m:rPr/>
+          <m:t>)</m:t>
+        </m:r>
+      </m:oMath>
+      <w:r>
+        <w:t xml:space="preserve"> </w:t>
+      </w:r>
+      <w:r>
+        <w:t xml:space="preserve">is a Nash equilibrium iff</w:t>
+      </w:r>
+      <w:r>
+        <w:t xml:space="preserve"> </w:t>
+      </w:r>
+      <m:oMath>
+        <m:r>
+          <m:rPr/>
+          <m:t>4</m:t>
+        </m:r>
+        <m:r>
+          <m:rPr/>
+          <m:t>/</m:t>
+        </m:r>
+        <m:r>
+          <m:rPr/>
+          <m:t>3</m:t>
+        </m:r>
+        <m:r>
+          <m:rPr/>
+          <m:t>≤</m:t>
+        </m:r>
+        <m:r>
+          <m:rPr/>
+          <m:t>α</m:t>
+        </m:r>
+        <m:r>
+          <m:rPr/>
+          <m:t>≤</m:t>
+        </m:r>
+        <m:rad>
+          <m:radPr>
+            <m:degHide m:val="on"/>
+          </m:radPr>
+          <m:deg/>
+          <m:e>
+            <m:r>
+              <m:rPr/>
+              <m:t>6</m:t>
+            </m:r>
+          </m:e>
+        </m:rad>
+      </m:oMath>
+    </w:p>
+    <w:p>
+      <w:pPr>
+        <w:numPr>
+          <w:numId w:val="3"/>
+          <w:ilvl w:val="1"/>
+        </w:numPr>
+      </w:pPr>
+      <m:oMath>
+        <m:r>
+          <m:rPr/>
+          <m:t>(</m:t>
+        </m:r>
+        <m:sSub>
+          <m:e>
+            <m:r>
+              <m:rPr/>
+              <m:t>r</m:t>
+            </m:r>
+          </m:e>
+          <m:sub>
+            <m:r>
+              <m:rPr/>
+              <m:t>2</m:t>
+            </m:r>
+          </m:sub>
+        </m:sSub>
+        <m:r>
+          <m:rPr/>
+          <m:t>,</m:t>
+        </m:r>
+        <m:sSub>
+          <m:e>
+            <m:r>
+              <m:rPr/>
+              <m:t>s</m:t>
+            </m:r>
+          </m:e>
+          <m:sub>
+            <m:r>
+              <m:rPr/>
+              <m:t>2</m:t>
+            </m:r>
+          </m:sub>
+        </m:sSub>
+        <m:r>
+          <m:rPr/>
+          <m:t>)</m:t>
+        </m:r>
+      </m:oMath>
+      <w:r>
+        <w:t xml:space="preserve"> </w:t>
+      </w:r>
+      <w:r>
+        <w:t xml:space="preserve">is a pure strategy Nash equilibrium if:</w:t>
+      </w:r>
+    </w:p>
+    <w:p>
+      <w:pPr>
+        <w:numPr>
+          <w:numId w:val="1"/>
+          <w:ilvl w:val="1"/>
+        </w:numPr>
+      </w:pPr>
+      <m:oMath>
+        <m:r>
+          <m:rPr/>
+          <m:t>α</m:t>
+        </m:r>
+        <m:r>
+          <m:rPr/>
+          <m:t>≥</m:t>
+        </m:r>
+        <m:r>
+          <m:rPr/>
+          <m:t>2</m:t>
+        </m:r>
+        <m:r>
+          <m:rPr/>
+          <m:t>−</m:t>
+        </m:r>
+        <m:r>
+          <m:rPr/>
+          <m:t>α</m:t>
+        </m:r>
+      </m:oMath>
+      <w:r>
+        <w:t xml:space="preserve"> </w:t>
+      </w:r>
+      <w:r>
+        <w:t xml:space="preserve">and</w:t>
+      </w:r>
+      <w:r>
+        <w:t xml:space="preserve"> </w:t>
+      </w:r>
+      <m:oMath>
+        <m:r>
+          <m:rPr/>
+          <m:t>6</m:t>
+        </m:r>
+        <m:r>
+          <m:rPr/>
+          <m:t>≤</m:t>
+        </m:r>
+        <m:sSup>
+          <m:e>
+            <m:r>
+              <m:rPr/>
+              <m:t>α</m:t>
+            </m:r>
+          </m:e>
+          <m:sup>
+            <m:r>
+              <m:rPr/>
+              <m:t>2</m:t>
+            </m:r>
+          </m:sup>
+        </m:sSup>
+      </m:oMath>
+    </w:p>
+    <w:p>
+      <w:pPr>
+        <w:numPr>
+          <w:numId w:val="1"/>
+          <w:ilvl w:val="1"/>
+        </w:numPr>
+      </w:pPr>
+      <w:r>
+        <w:t xml:space="preserve">Thus</w:t>
+      </w:r>
+      <w:r>
+        <w:t xml:space="preserve"> </w:t>
+      </w:r>
+      <m:oMath>
+        <m:r>
+          <m:rPr/>
+          <m:t>(</m:t>
+        </m:r>
+        <m:sSub>
+          <m:e>
+            <m:r>
+              <m:rPr/>
+              <m:t>r</m:t>
+            </m:r>
+          </m:e>
+          <m:sub>
+            <m:r>
+              <m:rPr/>
+              <m:t>2</m:t>
+            </m:r>
+          </m:sub>
+        </m:sSub>
+        <m:r>
+          <m:rPr/>
+          <m:t>,</m:t>
+        </m:r>
+        <m:sSub>
+          <m:e>
+            <m:r>
+              <m:rPr/>
+              <m:t>s</m:t>
+            </m:r>
+          </m:e>
+          <m:sub>
+            <m:r>
+              <m:rPr/>
+              <m:t>2</m:t>
+            </m:r>
+          </m:sub>
+        </m:sSub>
+        <m:r>
+          <m:rPr/>
+          <m:t>)</m:t>
+        </m:r>
+      </m:oMath>
+      <w:r>
+        <w:t xml:space="preserve"> </w:t>
+      </w:r>
+      <w:r>
+        <w:t xml:space="preserve">is a Nash equilibrium iff</w:t>
+      </w:r>
+      <w:r>
+        <w:t xml:space="preserve"> </w:t>
+      </w:r>
+      <m:oMath>
+        <m:r>
+          <m:rPr/>
+          <m:t>α</m:t>
+        </m:r>
+        <m:r>
+          <m:rPr/>
+          <m:t>≥</m:t>
+        </m:r>
+        <m:rad>
+          <m:radPr>
+            <m:degHide m:val="on"/>
+          </m:radPr>
+          <m:deg/>
+          <m:e>
+            <m:r>
+              <m:rPr/>
+              <m:t>6</m:t>
+            </m:r>
+          </m:e>
+        </m:rad>
+      </m:oMath>
+    </w:p>
+    <w:p>
+      <w:pPr>
+        <w:numPr>
+          <w:numId w:val="2"/>
           <w:ilvl w:val="0"/>
         </w:numPr>
       </w:pPr>
@@ -917,6 +1841,12 @@
       </w:r>
     </w:p>
     <w:p>
+      <w:pPr>
+        <w:numPr>
+          <w:numId w:val="1"/>
+          <w:ilvl w:val="0"/>
+        </w:numPr>
+      </w:pPr>
       <m:oMathPara>
         <m:oMathParaPr>
           <m:jc m:val="center"/>
@@ -1215,6 +2145,12 @@
       </m:oMathPara>
     </w:p>
     <w:p>
+      <w:pPr>
+        <w:numPr>
+          <w:numId w:val="1"/>
+          <w:ilvl w:val="0"/>
+        </w:numPr>
+      </w:pPr>
       <w:r>
         <w:t xml:space="preserve"> </w:t>
       </w:r>
@@ -1226,6 +2162,12 @@
       </w:r>
     </w:p>
     <w:p>
+      <w:pPr>
+        <w:numPr>
+          <w:numId w:val="1"/>
+          <w:ilvl w:val="0"/>
+        </w:numPr>
+      </w:pPr>
       <m:oMathPara>
         <m:oMathParaPr>
           <m:jc m:val="center"/>
@@ -1524,6 +2466,12 @@
       </m:oMathPara>
     </w:p>
     <w:p>
+      <w:pPr>
+        <w:numPr>
+          <w:numId w:val="1"/>
+          <w:ilvl w:val="0"/>
+        </w:numPr>
+      </w:pPr>
       <w:r>
         <w:t xml:space="preserve">By considering best responses of each player, identify the Nash equilibrium for the game.</w:t>
       </w:r>
@@ -1531,7 +2479,986 @@
     <w:p>
       <w:pPr>
         <w:numPr>
-          <w:numId w:val="5"/>
+          <w:numId w:val="1"/>
+          <w:ilvl w:val="0"/>
+        </w:numPr>
+      </w:pPr>
+      <w:r>
+        <w:rPr>
+          <w:b/>
+        </w:rPr>
+        <w:t xml:space="preserve">Solution</w:t>
+      </w:r>
+    </w:p>
+    <w:p>
+      <w:pPr>
+        <w:numPr>
+          <w:numId w:val="1"/>
+          <w:ilvl w:val="0"/>
+        </w:numPr>
+      </w:pPr>
+      <w:r>
+        <w:t xml:space="preserve">Consider</w:t>
+      </w:r>
+      <w:r>
+        <w:t xml:space="preserve"> </w:t>
+      </w:r>
+      <m:oMath>
+        <m:sSub>
+          <m:e>
+            <m:r>
+              <m:rPr/>
+              <m:t>x</m:t>
+            </m:r>
+          </m:e>
+          <m:sub>
+            <m:r>
+              <m:rPr/>
+              <m:t>j</m:t>
+            </m:r>
+          </m:sub>
+        </m:sSub>
+        <m:r>
+          <m:rPr/>
+          <m:t>&lt;</m:t>
+        </m:r>
+        <m:r>
+          <m:rPr/>
+          <m:t>1</m:t>
+        </m:r>
+        <m:r>
+          <m:rPr/>
+          <m:t>/</m:t>
+        </m:r>
+        <m:r>
+          <m:rPr/>
+          <m:t>2</m:t>
+        </m:r>
+      </m:oMath>
+      <w:r>
+        <w:t xml:space="preserve">, if</w:t>
+      </w:r>
+      <w:r>
+        <w:t xml:space="preserve"> </w:t>
+      </w:r>
+      <m:oMath>
+        <m:sSub>
+          <m:e>
+            <m:r>
+              <m:rPr/>
+              <m:t>x</m:t>
+            </m:r>
+          </m:e>
+          <m:sub>
+            <m:r>
+              <m:rPr/>
+              <m:t>i</m:t>
+            </m:r>
+          </m:sub>
+        </m:sSub>
+        <m:r>
+          <m:rPr/>
+          <m:t>=</m:t>
+        </m:r>
+        <m:sSub>
+          <m:e>
+            <m:r>
+              <m:rPr/>
+              <m:t>x</m:t>
+            </m:r>
+          </m:e>
+          <m:sub>
+            <m:r>
+              <m:rPr/>
+              <m:t>j</m:t>
+            </m:r>
+          </m:sub>
+        </m:sSub>
+      </m:oMath>
+      <w:r>
+        <w:t xml:space="preserve"> </w:t>
+      </w:r>
+      <w:r>
+        <w:t xml:space="preserve">then</w:t>
+      </w:r>
+      <w:r>
+        <w:t xml:space="preserve"> </w:t>
+      </w:r>
+      <m:oMath>
+        <m:sSub>
+          <m:e>
+            <m:r>
+              <m:rPr/>
+              <m:t>u</m:t>
+            </m:r>
+          </m:e>
+          <m:sub>
+            <m:r>
+              <m:rPr/>
+              <m:t>i</m:t>
+            </m:r>
+          </m:sub>
+        </m:sSub>
+        <m:r>
+          <m:rPr/>
+          <m:t>(</m:t>
+        </m:r>
+        <m:sSub>
+          <m:e>
+            <m:r>
+              <m:rPr/>
+              <m:t>x</m:t>
+            </m:r>
+          </m:e>
+          <m:sub>
+            <m:r>
+              <m:rPr/>
+              <m:t>i</m:t>
+            </m:r>
+          </m:sub>
+        </m:sSub>
+        <m:r>
+          <m:rPr/>
+          <m:t>,</m:t>
+        </m:r>
+        <m:sSub>
+          <m:e>
+            <m:r>
+              <m:rPr/>
+              <m:t>x</m:t>
+            </m:r>
+          </m:e>
+          <m:sub>
+            <m:r>
+              <m:rPr/>
+              <m:t>j</m:t>
+            </m:r>
+          </m:sub>
+        </m:sSub>
+        <m:r>
+          <m:rPr/>
+          <m:t>)</m:t>
+        </m:r>
+        <m:r>
+          <m:rPr/>
+          <m:t>=</m:t>
+        </m:r>
+        <m:r>
+          <m:rPr/>
+          <m:t>1</m:t>
+        </m:r>
+        <m:r>
+          <m:rPr/>
+          <m:t>/</m:t>
+        </m:r>
+        <m:r>
+          <m:rPr/>
+          <m:t>2</m:t>
+        </m:r>
+      </m:oMath>
+      <w:r>
+        <w:t xml:space="preserve">. However</w:t>
+      </w:r>
+      <w:r>
+        <w:t xml:space="preserve"> </w:t>
+      </w:r>
+      <m:oMath>
+        <m:sSub>
+          <m:e>
+            <m:r>
+              <m:rPr/>
+              <m:t>u</m:t>
+            </m:r>
+          </m:e>
+          <m:sub>
+            <m:r>
+              <m:rPr/>
+              <m:t>i</m:t>
+            </m:r>
+          </m:sub>
+        </m:sSub>
+        <m:r>
+          <m:rPr/>
+          <m:t>(</m:t>
+        </m:r>
+        <m:sSub>
+          <m:e>
+            <m:r>
+              <m:rPr/>
+              <m:t>x</m:t>
+            </m:r>
+          </m:e>
+          <m:sub>
+            <m:r>
+              <m:rPr/>
+              <m:t>j</m:t>
+            </m:r>
+          </m:sub>
+        </m:sSub>
+        <m:r>
+          <m:rPr/>
+          <m:t>+</m:t>
+        </m:r>
+        <m:r>
+          <m:rPr/>
+          <m:t>ε</m:t>
+        </m:r>
+        <m:r>
+          <m:rPr/>
+          <m:t>,</m:t>
+        </m:r>
+        <m:sSub>
+          <m:e>
+            <m:r>
+              <m:rPr/>
+              <m:t>x</m:t>
+            </m:r>
+          </m:e>
+          <m:sub>
+            <m:r>
+              <m:rPr/>
+              <m:t>j</m:t>
+            </m:r>
+          </m:sub>
+        </m:sSub>
+        <m:r>
+          <m:rPr/>
+          <m:t>)</m:t>
+        </m:r>
+        <m:r>
+          <m:rPr/>
+          <m:t>=</m:t>
+        </m:r>
+        <m:r>
+          <m:rPr/>
+          <m:t>1</m:t>
+        </m:r>
+        <m:r>
+          <m:rPr/>
+          <m:t>−</m:t>
+        </m:r>
+        <m:sSub>
+          <m:e>
+            <m:r>
+              <m:rPr/>
+              <m:t>x</m:t>
+            </m:r>
+          </m:e>
+          <m:sub>
+            <m:r>
+              <m:rPr/>
+              <m:t>2</m:t>
+            </m:r>
+          </m:sub>
+        </m:sSub>
+        <m:r>
+          <m:rPr/>
+          <m:t>−</m:t>
+        </m:r>
+        <m:r>
+          <m:rPr/>
+          <m:t>ε</m:t>
+        </m:r>
+        <m:r>
+          <m:rPr/>
+          <m:t>/</m:t>
+        </m:r>
+        <m:r>
+          <m:rPr/>
+          <m:t>2</m:t>
+        </m:r>
+        <m:r>
+          <m:rPr/>
+          <m:t>&gt;</m:t>
+        </m:r>
+        <m:r>
+          <m:rPr/>
+          <m:t>1</m:t>
+        </m:r>
+        <m:r>
+          <m:rPr/>
+          <m:t>/</m:t>
+        </m:r>
+        <m:r>
+          <m:rPr/>
+          <m:t>2</m:t>
+        </m:r>
+        <m:r>
+          <m:rPr/>
+          <m:t>−</m:t>
+        </m:r>
+        <m:r>
+          <m:rPr/>
+          <m:t>ε</m:t>
+        </m:r>
+        <m:r>
+          <m:rPr/>
+          <m:t>/</m:t>
+        </m:r>
+        <m:r>
+          <m:rPr/>
+          <m:t>2</m:t>
+        </m:r>
+      </m:oMath>
+      <w:r>
+        <w:t xml:space="preserve"> </w:t>
+      </w:r>
+      <w:r>
+        <w:t xml:space="preserve">for some (arbitrarily) small</w:t>
+      </w:r>
+      <w:r>
+        <w:t xml:space="preserve"> </w:t>
+      </w:r>
+      <m:oMath>
+        <m:r>
+          <m:rPr/>
+          <m:t>ε</m:t>
+        </m:r>
+        <m:r>
+          <m:rPr/>
+          <m:t>&gt;</m:t>
+        </m:r>
+        <m:r>
+          <m:rPr/>
+          <m:t>0</m:t>
+        </m:r>
+      </m:oMath>
+      <w:r>
+        <w:t xml:space="preserve"> </w:t>
+      </w:r>
+      <w:r>
+        <w:t xml:space="preserve">. Thus for arbitrarily small</w:t>
+      </w:r>
+      <w:r>
+        <w:t xml:space="preserve"> </w:t>
+      </w:r>
+      <m:oMath>
+        <m:r>
+          <m:rPr/>
+          <m:t>ε</m:t>
+        </m:r>
+      </m:oMath>
+      <w:r>
+        <w:t xml:space="preserve">,</w:t>
+      </w:r>
+      <w:r>
+        <w:t xml:space="preserve"> </w:t>
+      </w:r>
+      <m:oMath>
+        <m:sSubSup>
+          <m:e>
+            <m:r>
+              <m:rPr/>
+              <m:t>x</m:t>
+            </m:r>
+          </m:e>
+          <m:sub>
+            <m:r>
+              <m:rPr/>
+              <m:t>i</m:t>
+            </m:r>
+          </m:sub>
+          <m:sup>
+            <m:r>
+              <m:rPr/>
+              <m:t>*</m:t>
+            </m:r>
+          </m:sup>
+        </m:sSubSup>
+        <m:r>
+          <m:rPr/>
+          <m:t>=</m:t>
+        </m:r>
+        <m:sSub>
+          <m:e>
+            <m:r>
+              <m:rPr/>
+              <m:t>x</m:t>
+            </m:r>
+          </m:e>
+          <m:sub>
+            <m:r>
+              <m:rPr/>
+              <m:t>j</m:t>
+            </m:r>
+          </m:sub>
+        </m:sSub>
+        <m:r>
+          <m:rPr/>
+          <m:t>+</m:t>
+        </m:r>
+        <m:r>
+          <m:rPr/>
+          <m:t>ε</m:t>
+        </m:r>
+      </m:oMath>
+      <w:r>
+        <w:t xml:space="preserve">. If</w:t>
+      </w:r>
+      <w:r>
+        <w:t xml:space="preserve"> </w:t>
+      </w:r>
+      <m:oMath>
+        <m:sSub>
+          <m:e>
+            <m:r>
+              <m:rPr/>
+              <m:t>x</m:t>
+            </m:r>
+          </m:e>
+          <m:sub>
+            <m:r>
+              <m:rPr/>
+              <m:t>j</m:t>
+            </m:r>
+          </m:sub>
+        </m:sSub>
+        <m:r>
+          <m:rPr/>
+          <m:t>&gt;</m:t>
+        </m:r>
+        <m:r>
+          <m:rPr/>
+          <m:t>1</m:t>
+        </m:r>
+        <m:r>
+          <m:rPr/>
+          <m:t>/</m:t>
+        </m:r>
+        <m:r>
+          <m:rPr/>
+          <m:t>2</m:t>
+        </m:r>
+      </m:oMath>
+      <w:r>
+        <w:t xml:space="preserve"> </w:t>
+      </w:r>
+      <w:r>
+        <w:t xml:space="preserve">a similar argument gives</w:t>
+      </w:r>
+      <w:r>
+        <w:t xml:space="preserve"> </w:t>
+      </w:r>
+      <m:oMath>
+        <m:sSubSup>
+          <m:e>
+            <m:r>
+              <m:rPr/>
+              <m:t>x</m:t>
+            </m:r>
+          </m:e>
+          <m:sub>
+            <m:r>
+              <m:rPr/>
+              <m:t>i</m:t>
+            </m:r>
+          </m:sub>
+          <m:sup>
+            <m:r>
+              <m:rPr/>
+              <m:t>*</m:t>
+            </m:r>
+          </m:sup>
+        </m:sSubSup>
+        <m:r>
+          <m:rPr/>
+          <m:t>=</m:t>
+        </m:r>
+        <m:sSub>
+          <m:e>
+            <m:r>
+              <m:rPr/>
+              <m:t>x</m:t>
+            </m:r>
+          </m:e>
+          <m:sub>
+            <m:r>
+              <m:rPr/>
+              <m:t>j</m:t>
+            </m:r>
+          </m:sub>
+        </m:sSub>
+        <m:r>
+          <m:rPr/>
+          <m:t>−</m:t>
+        </m:r>
+        <m:r>
+          <m:rPr/>
+          <m:t>ε</m:t>
+        </m:r>
+      </m:oMath>
+      <w:r>
+        <w:t xml:space="preserve">. If</w:t>
+      </w:r>
+      <w:r>
+        <w:t xml:space="preserve"> </w:t>
+      </w:r>
+      <m:oMath>
+        <m:sSub>
+          <m:e>
+            <m:r>
+              <m:rPr/>
+              <m:t>x</m:t>
+            </m:r>
+          </m:e>
+          <m:sub>
+            <m:r>
+              <m:rPr/>
+              <m:t>j</m:t>
+            </m:r>
+          </m:sub>
+        </m:sSub>
+        <m:r>
+          <m:rPr/>
+          <m:t>=</m:t>
+        </m:r>
+        <m:r>
+          <m:rPr/>
+          <m:t>1</m:t>
+        </m:r>
+        <m:r>
+          <m:rPr/>
+          <m:t>/</m:t>
+        </m:r>
+        <m:r>
+          <m:rPr/>
+          <m:t>2</m:t>
+        </m:r>
+      </m:oMath>
+      <w:r>
+        <w:t xml:space="preserve">, considering</w:t>
+      </w:r>
+      <w:r>
+        <w:t xml:space="preserve"> </w:t>
+      </w:r>
+      <m:oMath>
+        <m:sSub>
+          <m:e>
+            <m:r>
+              <m:rPr/>
+              <m:t>x</m:t>
+            </m:r>
+          </m:e>
+          <m:sub>
+            <m:r>
+              <m:rPr/>
+              <m:t>i</m:t>
+            </m:r>
+          </m:sub>
+        </m:sSub>
+        <m:r>
+          <m:rPr/>
+          <m:t>=</m:t>
+        </m:r>
+        <m:sSub>
+          <m:e>
+            <m:r>
+              <m:rPr/>
+              <m:t>x</m:t>
+            </m:r>
+          </m:e>
+          <m:sub>
+            <m:r>
+              <m:rPr/>
+              <m:t>j</m:t>
+            </m:r>
+          </m:sub>
+        </m:sSub>
+      </m:oMath>
+      <w:r>
+        <w:t xml:space="preserve"> </w:t>
+      </w:r>
+      <w:r>
+        <w:t xml:space="preserve">we see that neither player has an incentive to move.</w:t>
+      </w:r>
+    </w:p>
+    <w:p>
+      <w:pPr>
+        <w:numPr>
+          <w:numId w:val="1"/>
+          <w:ilvl w:val="0"/>
+        </w:numPr>
+      </w:pPr>
+      <w:r>
+        <w:t xml:space="preserve">Thus we conclude:</w:t>
+      </w:r>
+    </w:p>
+    <w:p>
+      <w:pPr>
+        <w:numPr>
+          <w:numId w:val="1"/>
+          <w:ilvl w:val="0"/>
+        </w:numPr>
+      </w:pPr>
+      <m:oMathPara>
+        <m:oMathParaPr>
+          <m:jc m:val="center"/>
+        </m:oMathParaPr>
+        <m:oMath>
+          <m:sSubSup>
+            <m:e>
+              <m:r>
+                <m:rPr/>
+                <m:t>x</m:t>
+              </m:r>
+            </m:e>
+            <m:sub>
+              <m:r>
+                <m:rPr/>
+                <m:t>i</m:t>
+              </m:r>
+            </m:sub>
+            <m:sup>
+              <m:r>
+                <m:rPr/>
+                <m:t>*</m:t>
+              </m:r>
+            </m:sup>
+          </m:sSubSup>
+          <m:r>
+            <m:rPr/>
+            <m:t>=</m:t>
+          </m:r>
+          <m:d>
+            <m:dPr>
+              <m:begChr m:val="{"/>
+              <m:endChr m:val=""/>
+              <m:grow/>
+            </m:dPr>
+            <m:e>
+              <m:m>
+                <m:mPr>
+                  <m:baseJc m:val="center"/>
+                  <m:plcHide m:val="on"/>
+                  <m:mcs>
+                    <m:mc>
+                      <m:mcPr>
+                        <m:mcJc m:val="left"/>
+                      </m:mcPr>
+                    </m:mc>
+                    <m:mc>
+                      <m:mcPr>
+                        <m:mcJc m:val="left"/>
+                      </m:mcPr>
+                    </m:mc>
+                    <m:mc>
+                      <m:mcPr>
+                        <m:mcJc m:val="left"/>
+                      </m:mcPr>
+                    </m:mc>
+                  </m:mcs>
+                </m:mPr>
+                <m:mr>
+                  <m:e>
+                    <m:sSub>
+                      <m:e>
+                        <m:r>
+                          <m:rPr/>
+                          <m:t>x</m:t>
+                        </m:r>
+                      </m:e>
+                      <m:sub>
+                        <m:r>
+                          <m:rPr/>
+                          <m:t>j</m:t>
+                        </m:r>
+                      </m:sub>
+                    </m:sSub>
+                    <m:r>
+                      <m:rPr/>
+                      <m:t>+</m:t>
+                    </m:r>
+                    <m:r>
+                      <m:rPr/>
+                      <m:t>ε</m:t>
+                    </m:r>
+                    <m:r>
+                      <m:rPr/>
+                      <m:t>,</m:t>
+                    </m:r>
+                  </m:e>
+                  <m:e>
+                    <m:r>
+                      <m:rPr>
+                        <m:sty m:val="p"/>
+                      </m:rPr>
+                      <m:t>if </m:t>
+                    </m:r>
+                    <m:sSub>
+                      <m:e>
+                        <m:r>
+                          <m:rPr/>
+                          <m:t>x</m:t>
+                        </m:r>
+                      </m:e>
+                      <m:sub>
+                        <m:r>
+                          <m:rPr/>
+                          <m:t>j</m:t>
+                        </m:r>
+                      </m:sub>
+                    </m:sSub>
+                    <m:r>
+                      <m:rPr/>
+                      <m:t>&lt;</m:t>
+                    </m:r>
+                    <m:r>
+                      <m:rPr/>
+                      <m:t>1</m:t>
+                    </m:r>
+                    <m:r>
+                      <m:rPr/>
+                      <m:t>/</m:t>
+                    </m:r>
+                    <m:r>
+                      <m:rPr/>
+                      <m:t>2</m:t>
+                    </m:r>
+                  </m:e>
+                </m:mr>
+                <m:mr>
+                  <m:e>
+                    <m:sSub>
+                      <m:e>
+                        <m:r>
+                          <m:rPr/>
+                          <m:t>x</m:t>
+                        </m:r>
+                      </m:e>
+                      <m:sub>
+                        <m:r>
+                          <m:rPr/>
+                          <m:t>j</m:t>
+                        </m:r>
+                      </m:sub>
+                    </m:sSub>
+                    <m:r>
+                      <m:rPr/>
+                      <m:t>−</m:t>
+                    </m:r>
+                    <m:r>
+                      <m:rPr/>
+                      <m:t>ε</m:t>
+                    </m:r>
+                  </m:e>
+                  <m:e>
+                    <m:r>
+                      <m:rPr>
+                        <m:sty m:val="p"/>
+                      </m:rPr>
+                      <m:t>if </m:t>
+                    </m:r>
+                    <m:sSub>
+                      <m:e>
+                        <m:r>
+                          <m:rPr/>
+                          <m:t>x</m:t>
+                        </m:r>
+                      </m:e>
+                      <m:sub>
+                        <m:r>
+                          <m:rPr/>
+                          <m:t>j</m:t>
+                        </m:r>
+                      </m:sub>
+                    </m:sSub>
+                    <m:r>
+                      <m:rPr/>
+                      <m:t>&gt;</m:t>
+                    </m:r>
+                    <m:r>
+                      <m:rPr/>
+                      <m:t>1</m:t>
+                    </m:r>
+                    <m:r>
+                      <m:rPr/>
+                      <m:t>/</m:t>
+                    </m:r>
+                    <m:r>
+                      <m:rPr/>
+                      <m:t>2</m:t>
+                    </m:r>
+                  </m:e>
+                </m:mr>
+                <m:mr>
+                  <m:e>
+                    <m:sSub>
+                      <m:e>
+                        <m:r>
+                          <m:rPr/>
+                          <m:t>x</m:t>
+                        </m:r>
+                      </m:e>
+                      <m:sub>
+                        <m:r>
+                          <m:rPr/>
+                          <m:t>j</m:t>
+                        </m:r>
+                      </m:sub>
+                    </m:sSub>
+                  </m:e>
+                  <m:e>
+                    <m:r>
+                      <m:rPr>
+                        <m:sty m:val="p"/>
+                      </m:rPr>
+                      <m:t>if </m:t>
+                    </m:r>
+                    <m:sSub>
+                      <m:e>
+                        <m:r>
+                          <m:rPr/>
+                          <m:t>x</m:t>
+                        </m:r>
+                      </m:e>
+                      <m:sub>
+                        <m:r>
+                          <m:rPr/>
+                          <m:t>j</m:t>
+                        </m:r>
+                      </m:sub>
+                    </m:sSub>
+                    <m:r>
+                      <m:rPr/>
+                      <m:t>=</m:t>
+                    </m:r>
+                    <m:r>
+                      <m:rPr/>
+                      <m:t>1</m:t>
+                    </m:r>
+                    <m:r>
+                      <m:rPr/>
+                      <m:t>/</m:t>
+                    </m:r>
+                    <m:r>
+                      <m:rPr/>
+                      <m:t>2</m:t>
+                    </m:r>
+                  </m:e>
+                </m:mr>
+              </m:m>
+            </m:e>
+          </m:d>
+        </m:oMath>
+      </m:oMathPara>
+    </w:p>
+    <w:p>
+      <w:pPr>
+        <w:numPr>
+          <w:numId w:val="1"/>
+          <w:ilvl w:val="0"/>
+        </w:numPr>
+      </w:pPr>
+      <w:r>
+        <w:t xml:space="preserve">So the Nash equilibrium for this problem is</w:t>
+      </w:r>
+      <w:r>
+        <w:t xml:space="preserve"> </w:t>
+      </w:r>
+      <m:oMath>
+        <m:r>
+          <m:rPr/>
+          <m:t>(</m:t>
+        </m:r>
+        <m:sSub>
+          <m:e>
+            <m:acc>
+              <m:accPr>
+                <m:chr m:val="~"/>
+              </m:accPr>
+              <m:e>
+                <m:r>
+                  <m:rPr/>
+                  <m:t>x</m:t>
+                </m:r>
+              </m:e>
+            </m:acc>
+          </m:e>
+          <m:sub>
+            <m:r>
+              <m:rPr/>
+              <m:t>1</m:t>
+            </m:r>
+          </m:sub>
+        </m:sSub>
+        <m:r>
+          <m:rPr/>
+          <m:t>,</m:t>
+        </m:r>
+        <m:sSub>
+          <m:e>
+            <m:acc>
+              <m:accPr>
+                <m:chr m:val="~"/>
+              </m:accPr>
+              <m:e>
+                <m:r>
+                  <m:rPr/>
+                  <m:t>x</m:t>
+                </m:r>
+              </m:e>
+            </m:acc>
+          </m:e>
+          <m:sub>
+            <m:r>
+              <m:rPr/>
+              <m:t>2</m:t>
+            </m:r>
+          </m:sub>
+        </m:sSub>
+        <m:r>
+          <m:rPr/>
+          <m:t>)</m:t>
+        </m:r>
+        <m:r>
+          <m:rPr/>
+          <m:t>=</m:t>
+        </m:r>
+        <m:r>
+          <m:rPr/>
+          <m:t>(</m:t>
+        </m:r>
+        <m:r>
+          <m:rPr/>
+          <m:t>1</m:t>
+        </m:r>
+        <m:r>
+          <m:rPr/>
+          <m:t>/</m:t>
+        </m:r>
+        <m:r>
+          <m:rPr/>
+          <m:t>2</m:t>
+        </m:r>
+        <m:r>
+          <m:rPr/>
+          <m:t>,</m:t>
+        </m:r>
+        <m:r>
+          <m:rPr/>
+          <m:t>1</m:t>
+        </m:r>
+        <m:r>
+          <m:rPr/>
+          <m:t>/</m:t>
+        </m:r>
+        <m:r>
+          <m:rPr/>
+          <m:t>2</m:t>
+        </m:r>
+        <m:r>
+          <m:rPr/>
+          <m:t>)</m:t>
+        </m:r>
+      </m:oMath>
+      <w:r>
+        <w:t xml:space="preserve">.</w:t>
+      </w:r>
+    </w:p>
+    <w:p>
+      <w:pPr>
+        <w:numPr>
+          <w:numId w:val="2"/>
           <w:ilvl w:val="0"/>
         </w:numPr>
       </w:pPr>
@@ -1668,14 +3595,20 @@
       </m:oMathPara>
     </w:p>
     <w:p>
-      <w:r>
+      <w:pPr>
+        <w:pStyle w:val="SourceCode"/>
+      </w:pPr>
+      <w:r>
+        <w:rPr>
+          <w:rStyle w:val="VerbatimChar"/>
+        </w:rPr>
         <w:t xml:space="preserve">Plot the expected utilities for each player against mixed strategies and use this to obtain the Nash Equilibria.</w:t>
       </w:r>
     </w:p>
     <w:p>
       <w:pPr>
         <w:numPr>
-          <w:numId w:val="6"/>
+          <w:numId w:val="4"/>
           <w:ilvl w:val="0"/>
         </w:numPr>
       </w:pPr>
@@ -1784,6 +3717,12 @@
       </w:r>
     </w:p>
     <w:p>
+      <w:pPr>
+        <w:numPr>
+          <w:numId w:val="1"/>
+          <w:ilvl w:val="0"/>
+        </w:numPr>
+      </w:pPr>
       <m:oMathPara>
         <m:oMathParaPr>
           <m:jc m:val="center"/>
@@ -1866,8 +3805,8 @@
     <w:p>
       <w:pPr>
         <w:numPr>
-          <w:numId w:val="7"/>
-          <w:ilvl w:val="0"/>
+          <w:numId w:val="5"/>
+          <w:ilvl w:val="1"/>
         </w:numPr>
       </w:pPr>
       <w:r>
@@ -1877,8 +3816,8 @@
     <w:p>
       <w:pPr>
         <w:numPr>
-          <w:numId w:val="7"/>
-          <w:ilvl w:val="0"/>
+          <w:numId w:val="5"/>
+          <w:ilvl w:val="1"/>
         </w:numPr>
       </w:pPr>
       <w:r>
@@ -1949,6 +3888,12 @@
       </w:r>
     </w:p>
     <w:p>
+      <w:pPr>
+        <w:numPr>
+          <w:numId w:val="1"/>
+          <w:ilvl w:val="0"/>
+        </w:numPr>
+      </w:pPr>
       <m:oMathPara>
         <m:oMathParaPr>
           <m:jc m:val="center"/>
@@ -2056,6 +4001,12 @@
       </m:oMathPara>
     </w:p>
     <w:p>
+      <w:pPr>
+        <w:numPr>
+          <w:numId w:val="1"/>
+          <w:ilvl w:val="0"/>
+        </w:numPr>
+      </w:pPr>
       <w:r>
         <w:t xml:space="preserve">Obtain the new Nash equilibrium for the game.</w:t>
       </w:r>
@@ -2063,7 +4014,7 @@
     <w:p>
       <w:pPr>
         <w:numPr>
-          <w:numId w:val="8"/>
+          <w:numId w:val="4"/>
           <w:ilvl w:val="0"/>
         </w:numPr>
       </w:pPr>
@@ -2079,8 +4030,14 @@
       </w:r>
     </w:p>
     <w:p>
-      <w:r>
-        <w:t xml:space="preserve">Every normal form game with a ﬁnite number of pure strategies for each player, has at least one Nash equilibrium.</w:t>
+      <w:pPr>
+        <w:numPr>
+          <w:numId w:val="1"/>
+          <w:ilvl w:val="0"/>
+        </w:numPr>
+      </w:pPr>
+      <w:r>
+        <w:t xml:space="preserve">Every normal form game with a finite number of pure strategies for each player, has at least one Nash equilibrium.</w:t>
       </w:r>
     </w:p>
     <w:p>
@@ -2091,6 +4048,12 @@
       </w:r>
     </w:p>
     <w:p>
+      <w:pPr>
+        <w:numPr>
+          <w:numId w:val="1"/>
+          <w:ilvl w:val="0"/>
+        </w:numPr>
+      </w:pPr>
       <w:r>
         <w:t xml:space="preserve">Prove the theorem for 2 player games with</w:t>
       </w:r>
@@ -2193,7 +4156,7 @@
 <file path=word/numbering.xml><?xml version="1.0" encoding="utf-8"?>
 <w:numbering xmlns:w="http://schemas.openxmlformats.org/wordprocessingml/2006/main">
   <w:abstractNum w:abstractNumId="0">
-    <w:nsid w:val="189eb9d7"/>
+    <w:nsid w:val="753c8d67"/>
     <w:multiLevelType w:val="multilevel"/>
     <w:lvl w:ilvl="0">
       <w:numFmt w:val="bullet"/>
@@ -2273,8 +4236,89 @@
       </w:pPr>
     </w:lvl>
   </w:abstractNum>
+  <w:abstractNum w:abstractNumId="3">
+    <w:nsid w:val="12aa0da9"/>
+    <w:multiLevelType w:val="multilevel"/>
+    <w:lvl w:ilvl="0">
+      <w:numFmt w:val="bullet"/>
+      <w:lvlText w:val="•"/>
+      <w:lvlJc w:val="left"/>
+      <w:pPr>
+        <w:tabs>
+          <w:tab w:val="num" w:pos="0"/>
+        </w:tabs>
+        <w:ind w:left="480" w:hanging="480"/>
+      </w:pPr>
+    </w:lvl>
+    <w:lvl w:ilvl="1">
+      <w:numFmt w:val="bullet"/>
+      <w:lvlText w:val="–"/>
+      <w:lvlJc w:val="left"/>
+      <w:pPr>
+        <w:tabs>
+          <w:tab w:val="num" w:pos="720"/>
+        </w:tabs>
+        <w:ind w:left="1200" w:hanging="480"/>
+      </w:pPr>
+    </w:lvl>
+    <w:lvl w:ilvl="2">
+      <w:numFmt w:val="bullet"/>
+      <w:lvlText w:val="•"/>
+      <w:lvlJc w:val="left"/>
+      <w:pPr>
+        <w:tabs>
+          <w:tab w:val="num" w:pos="1440"/>
+        </w:tabs>
+        <w:ind w:left="1920" w:hanging="480"/>
+      </w:pPr>
+    </w:lvl>
+    <w:lvl w:ilvl="3">
+      <w:numFmt w:val="bullet"/>
+      <w:lvlText w:val="–"/>
+      <w:lvlJc w:val="left"/>
+      <w:pPr>
+        <w:tabs>
+          <w:tab w:val="num" w:pos="2160"/>
+        </w:tabs>
+        <w:ind w:left="2640" w:hanging="480"/>
+      </w:pPr>
+    </w:lvl>
+    <w:lvl w:ilvl="4">
+      <w:numFmt w:val="bullet"/>
+      <w:lvlText w:val="•"/>
+      <w:lvlJc w:val="left"/>
+      <w:pPr>
+        <w:tabs>
+          <w:tab w:val="num" w:pos="2880"/>
+        </w:tabs>
+        <w:ind w:left="3360" w:hanging="480"/>
+      </w:pPr>
+    </w:lvl>
+    <w:lvl w:ilvl="5">
+      <w:numFmt w:val="bullet"/>
+      <w:lvlText w:val="–"/>
+      <w:lvlJc w:val="left"/>
+      <w:pPr>
+        <w:tabs>
+          <w:tab w:val="num" w:pos="3600"/>
+        </w:tabs>
+        <w:ind w:left="4080" w:hanging="480"/>
+      </w:pPr>
+    </w:lvl>
+    <w:lvl w:ilvl="6">
+      <w:numFmt w:val="bullet"/>
+      <w:lvlText w:val="•"/>
+      <w:lvlJc w:val="left"/>
+      <w:pPr>
+        <w:tabs>
+          <w:tab w:val="num" w:pos="4320"/>
+        </w:tabs>
+        <w:ind w:left="4800" w:hanging="480"/>
+      </w:pPr>
+    </w:lvl>
+  </w:abstractNum>
   <w:abstractNum w:abstractNumId="2">
-    <w:nsid w:val="eb0420f5"/>
+    <w:nsid w:val="5b9b45e5"/>
     <w:multiLevelType w:val="multilevel"/>
     <w:lvl w:ilvl="0">
       <w:start w:val="1"/>
@@ -2361,272 +4405,8 @@
       </w:pPr>
     </w:lvl>
   </w:abstractNum>
-  <w:abstractNum w:abstractNumId="3">
-    <w:nsid w:val="f87ec284"/>
-    <w:multiLevelType w:val="multilevel"/>
-    <w:lvl w:ilvl="0">
-      <w:start w:val="2"/>
-      <w:numFmt w:val="decimal"/>
-      <w:lvlText w:val="%1."/>
-      <w:lvlJc w:val="left"/>
-      <w:pPr>
-        <w:tabs>
-          <w:tab w:val="num" w:pos="0"/>
-        </w:tabs>
-        <w:ind w:left="480" w:hanging="480"/>
-      </w:pPr>
-    </w:lvl>
-    <w:lvl w:ilvl="1">
-      <w:start w:val="2"/>
-      <w:numFmt w:val="decimal"/>
-      <w:lvlText w:val="%2."/>
-      <w:lvlJc w:val="left"/>
-      <w:pPr>
-        <w:tabs>
-          <w:tab w:val="num" w:pos="720"/>
-        </w:tabs>
-        <w:ind w:left="1200" w:hanging="480"/>
-      </w:pPr>
-    </w:lvl>
-    <w:lvl w:ilvl="2">
-      <w:start w:val="2"/>
-      <w:numFmt w:val="decimal"/>
-      <w:lvlText w:val="%3."/>
-      <w:lvlJc w:val="left"/>
-      <w:pPr>
-        <w:tabs>
-          <w:tab w:val="num" w:pos="1440"/>
-        </w:tabs>
-        <w:ind w:left="1920" w:hanging="480"/>
-      </w:pPr>
-    </w:lvl>
-    <w:lvl w:ilvl="3">
-      <w:start w:val="2"/>
-      <w:numFmt w:val="decimal"/>
-      <w:lvlText w:val="%4."/>
-      <w:lvlJc w:val="left"/>
-      <w:pPr>
-        <w:tabs>
-          <w:tab w:val="num" w:pos="2160"/>
-        </w:tabs>
-        <w:ind w:left="2640" w:hanging="480"/>
-      </w:pPr>
-    </w:lvl>
-    <w:lvl w:ilvl="4">
-      <w:start w:val="2"/>
-      <w:numFmt w:val="decimal"/>
-      <w:lvlText w:val="%5."/>
-      <w:lvlJc w:val="left"/>
-      <w:pPr>
-        <w:tabs>
-          <w:tab w:val="num" w:pos="2880"/>
-        </w:tabs>
-        <w:ind w:left="3360" w:hanging="480"/>
-      </w:pPr>
-    </w:lvl>
-    <w:lvl w:ilvl="5">
-      <w:start w:val="2"/>
-      <w:numFmt w:val="decimal"/>
-      <w:lvlText w:val="%6."/>
-      <w:lvlJc w:val="left"/>
-      <w:pPr>
-        <w:tabs>
-          <w:tab w:val="num" w:pos="3600"/>
-        </w:tabs>
-        <w:ind w:left="4080" w:hanging="480"/>
-      </w:pPr>
-    </w:lvl>
-    <w:lvl w:ilvl="6">
-      <w:start w:val="2"/>
-      <w:numFmt w:val="decimal"/>
-      <w:lvlText w:val="%7."/>
-      <w:lvlJc w:val="left"/>
-      <w:pPr>
-        <w:tabs>
-          <w:tab w:val="num" w:pos="4320"/>
-        </w:tabs>
-        <w:ind w:left="4800" w:hanging="480"/>
-      </w:pPr>
-    </w:lvl>
-  </w:abstractNum>
   <w:abstractNum w:abstractNumId="4">
-    <w:nsid w:val="69fefd52"/>
-    <w:multiLevelType w:val="multilevel"/>
-    <w:lvl w:ilvl="0">
-      <w:start w:val="3"/>
-      <w:numFmt w:val="decimal"/>
-      <w:lvlText w:val="%1."/>
-      <w:lvlJc w:val="left"/>
-      <w:pPr>
-        <w:tabs>
-          <w:tab w:val="num" w:pos="0"/>
-        </w:tabs>
-        <w:ind w:left="480" w:hanging="480"/>
-      </w:pPr>
-    </w:lvl>
-    <w:lvl w:ilvl="1">
-      <w:start w:val="3"/>
-      <w:numFmt w:val="decimal"/>
-      <w:lvlText w:val="%2."/>
-      <w:lvlJc w:val="left"/>
-      <w:pPr>
-        <w:tabs>
-          <w:tab w:val="num" w:pos="720"/>
-        </w:tabs>
-        <w:ind w:left="1200" w:hanging="480"/>
-      </w:pPr>
-    </w:lvl>
-    <w:lvl w:ilvl="2">
-      <w:start w:val="3"/>
-      <w:numFmt w:val="decimal"/>
-      <w:lvlText w:val="%3."/>
-      <w:lvlJc w:val="left"/>
-      <w:pPr>
-        <w:tabs>
-          <w:tab w:val="num" w:pos="1440"/>
-        </w:tabs>
-        <w:ind w:left="1920" w:hanging="480"/>
-      </w:pPr>
-    </w:lvl>
-    <w:lvl w:ilvl="3">
-      <w:start w:val="3"/>
-      <w:numFmt w:val="decimal"/>
-      <w:lvlText w:val="%4."/>
-      <w:lvlJc w:val="left"/>
-      <w:pPr>
-        <w:tabs>
-          <w:tab w:val="num" w:pos="2160"/>
-        </w:tabs>
-        <w:ind w:left="2640" w:hanging="480"/>
-      </w:pPr>
-    </w:lvl>
-    <w:lvl w:ilvl="4">
-      <w:start w:val="3"/>
-      <w:numFmt w:val="decimal"/>
-      <w:lvlText w:val="%5."/>
-      <w:lvlJc w:val="left"/>
-      <w:pPr>
-        <w:tabs>
-          <w:tab w:val="num" w:pos="2880"/>
-        </w:tabs>
-        <w:ind w:left="3360" w:hanging="480"/>
-      </w:pPr>
-    </w:lvl>
-    <w:lvl w:ilvl="5">
-      <w:start w:val="3"/>
-      <w:numFmt w:val="decimal"/>
-      <w:lvlText w:val="%6."/>
-      <w:lvlJc w:val="left"/>
-      <w:pPr>
-        <w:tabs>
-          <w:tab w:val="num" w:pos="3600"/>
-        </w:tabs>
-        <w:ind w:left="4080" w:hanging="480"/>
-      </w:pPr>
-    </w:lvl>
-    <w:lvl w:ilvl="6">
-      <w:start w:val="3"/>
-      <w:numFmt w:val="decimal"/>
-      <w:lvlText w:val="%7."/>
-      <w:lvlJc w:val="left"/>
-      <w:pPr>
-        <w:tabs>
-          <w:tab w:val="num" w:pos="4320"/>
-        </w:tabs>
-        <w:ind w:left="4800" w:hanging="480"/>
-      </w:pPr>
-    </w:lvl>
-  </w:abstractNum>
-  <w:abstractNum w:abstractNumId="5">
-    <w:nsid w:val="6281f7ba"/>
-    <w:multiLevelType w:val="multilevel"/>
-    <w:lvl w:ilvl="0">
-      <w:start w:val="4"/>
-      <w:numFmt w:val="decimal"/>
-      <w:lvlText w:val="%1."/>
-      <w:lvlJc w:val="left"/>
-      <w:pPr>
-        <w:tabs>
-          <w:tab w:val="num" w:pos="0"/>
-        </w:tabs>
-        <w:ind w:left="480" w:hanging="480"/>
-      </w:pPr>
-    </w:lvl>
-    <w:lvl w:ilvl="1">
-      <w:start w:val="4"/>
-      <w:numFmt w:val="decimal"/>
-      <w:lvlText w:val="%2."/>
-      <w:lvlJc w:val="left"/>
-      <w:pPr>
-        <w:tabs>
-          <w:tab w:val="num" w:pos="720"/>
-        </w:tabs>
-        <w:ind w:left="1200" w:hanging="480"/>
-      </w:pPr>
-    </w:lvl>
-    <w:lvl w:ilvl="2">
-      <w:start w:val="4"/>
-      <w:numFmt w:val="decimal"/>
-      <w:lvlText w:val="%3."/>
-      <w:lvlJc w:val="left"/>
-      <w:pPr>
-        <w:tabs>
-          <w:tab w:val="num" w:pos="1440"/>
-        </w:tabs>
-        <w:ind w:left="1920" w:hanging="480"/>
-      </w:pPr>
-    </w:lvl>
-    <w:lvl w:ilvl="3">
-      <w:start w:val="4"/>
-      <w:numFmt w:val="decimal"/>
-      <w:lvlText w:val="%4."/>
-      <w:lvlJc w:val="left"/>
-      <w:pPr>
-        <w:tabs>
-          <w:tab w:val="num" w:pos="2160"/>
-        </w:tabs>
-        <w:ind w:left="2640" w:hanging="480"/>
-      </w:pPr>
-    </w:lvl>
-    <w:lvl w:ilvl="4">
-      <w:start w:val="4"/>
-      <w:numFmt w:val="decimal"/>
-      <w:lvlText w:val="%5."/>
-      <w:lvlJc w:val="left"/>
-      <w:pPr>
-        <w:tabs>
-          <w:tab w:val="num" w:pos="2880"/>
-        </w:tabs>
-        <w:ind w:left="3360" w:hanging="480"/>
-      </w:pPr>
-    </w:lvl>
-    <w:lvl w:ilvl="5">
-      <w:start w:val="4"/>
-      <w:numFmt w:val="decimal"/>
-      <w:lvlText w:val="%6."/>
-      <w:lvlJc w:val="left"/>
-      <w:pPr>
-        <w:tabs>
-          <w:tab w:val="num" w:pos="3600"/>
-        </w:tabs>
-        <w:ind w:left="4080" w:hanging="480"/>
-      </w:pPr>
-    </w:lvl>
-    <w:lvl w:ilvl="6">
-      <w:start w:val="4"/>
-      <w:numFmt w:val="decimal"/>
-      <w:lvlText w:val="%7."/>
-      <w:lvlJc w:val="left"/>
-      <w:pPr>
-        <w:tabs>
-          <w:tab w:val="num" w:pos="4320"/>
-        </w:tabs>
-        <w:ind w:left="4800" w:hanging="480"/>
-      </w:pPr>
-    </w:lvl>
-  </w:abstractNum>
-  <w:abstractNum w:abstractNumId="6">
-    <w:nsid w:val="bc85e1ca"/>
+    <w:nsid w:val="89f2551b"/>
     <w:multiLevelType w:val="multilevel"/>
     <w:lvl w:ilvl="0">
       <w:start w:val="5"/>
@@ -2713,96 +4493,8 @@
       </w:pPr>
     </w:lvl>
   </w:abstractNum>
-  <w:abstractNum w:abstractNumId="8">
-    <w:nsid w:val="4d42ec81"/>
-    <w:multiLevelType w:val="multilevel"/>
-    <w:lvl w:ilvl="0">
-      <w:start w:val="6"/>
-      <w:numFmt w:val="decimal"/>
-      <w:lvlText w:val="%1."/>
-      <w:lvlJc w:val="left"/>
-      <w:pPr>
-        <w:tabs>
-          <w:tab w:val="num" w:pos="0"/>
-        </w:tabs>
-        <w:ind w:left="480" w:hanging="480"/>
-      </w:pPr>
-    </w:lvl>
-    <w:lvl w:ilvl="1">
-      <w:start w:val="6"/>
-      <w:numFmt w:val="decimal"/>
-      <w:lvlText w:val="%2."/>
-      <w:lvlJc w:val="left"/>
-      <w:pPr>
-        <w:tabs>
-          <w:tab w:val="num" w:pos="720"/>
-        </w:tabs>
-        <w:ind w:left="1200" w:hanging="480"/>
-      </w:pPr>
-    </w:lvl>
-    <w:lvl w:ilvl="2">
-      <w:start w:val="6"/>
-      <w:numFmt w:val="decimal"/>
-      <w:lvlText w:val="%3."/>
-      <w:lvlJc w:val="left"/>
-      <w:pPr>
-        <w:tabs>
-          <w:tab w:val="num" w:pos="1440"/>
-        </w:tabs>
-        <w:ind w:left="1920" w:hanging="480"/>
-      </w:pPr>
-    </w:lvl>
-    <w:lvl w:ilvl="3">
-      <w:start w:val="6"/>
-      <w:numFmt w:val="decimal"/>
-      <w:lvlText w:val="%4."/>
-      <w:lvlJc w:val="left"/>
-      <w:pPr>
-        <w:tabs>
-          <w:tab w:val="num" w:pos="2160"/>
-        </w:tabs>
-        <w:ind w:left="2640" w:hanging="480"/>
-      </w:pPr>
-    </w:lvl>
-    <w:lvl w:ilvl="4">
-      <w:start w:val="6"/>
-      <w:numFmt w:val="decimal"/>
-      <w:lvlText w:val="%5."/>
-      <w:lvlJc w:val="left"/>
-      <w:pPr>
-        <w:tabs>
-          <w:tab w:val="num" w:pos="2880"/>
-        </w:tabs>
-        <w:ind w:left="3360" w:hanging="480"/>
-      </w:pPr>
-    </w:lvl>
-    <w:lvl w:ilvl="5">
-      <w:start w:val="6"/>
-      <w:numFmt w:val="decimal"/>
-      <w:lvlText w:val="%6."/>
-      <w:lvlJc w:val="left"/>
-      <w:pPr>
-        <w:tabs>
-          <w:tab w:val="num" w:pos="3600"/>
-        </w:tabs>
-        <w:ind w:left="4080" w:hanging="480"/>
-      </w:pPr>
-    </w:lvl>
-    <w:lvl w:ilvl="6">
-      <w:start w:val="6"/>
-      <w:numFmt w:val="decimal"/>
-      <w:lvlText w:val="%7."/>
-      <w:lvlJc w:val="left"/>
-      <w:pPr>
-        <w:tabs>
-          <w:tab w:val="num" w:pos="4320"/>
-        </w:tabs>
-        <w:ind w:left="4800" w:hanging="480"/>
-      </w:pPr>
-    </w:lvl>
-  </w:abstractNum>
-  <w:abstractNum w:abstractNumId="7">
-    <w:nsid w:val="9859e920"/>
+  <w:abstractNum w:abstractNumId="5">
+    <w:nsid w:val="8ea24dca"/>
     <w:multiLevelType w:val="multilevel"/>
     <w:lvl w:ilvl="0">
       <w:start w:val="1"/>
@@ -2918,78 +4610,9 @@
   </w:num>
   <w:num w:numId="3">
     <w:abstractNumId w:val="3"/>
-    <w:lvlOverride w:ilvl="0">
-      <w:startOverride w:val="2"/>
-    </w:lvlOverride>
-    <w:lvlOverride w:ilvl="1">
-      <w:startOverride w:val="2"/>
-    </w:lvlOverride>
-    <w:lvlOverride w:ilvl="2">
-      <w:startOverride w:val="2"/>
-    </w:lvlOverride>
-    <w:lvlOverride w:ilvl="3">
-      <w:startOverride w:val="2"/>
-    </w:lvlOverride>
-    <w:lvlOverride w:ilvl="4">
-      <w:startOverride w:val="2"/>
-    </w:lvlOverride>
-    <w:lvlOverride w:ilvl="5">
-      <w:startOverride w:val="2"/>
-    </w:lvlOverride>
-    <w:lvlOverride w:ilvl="6">
-      <w:startOverride w:val="2"/>
-    </w:lvlOverride>
   </w:num>
   <w:num w:numId="4">
     <w:abstractNumId w:val="4"/>
-    <w:lvlOverride w:ilvl="0">
-      <w:startOverride w:val="3"/>
-    </w:lvlOverride>
-    <w:lvlOverride w:ilvl="1">
-      <w:startOverride w:val="3"/>
-    </w:lvlOverride>
-    <w:lvlOverride w:ilvl="2">
-      <w:startOverride w:val="3"/>
-    </w:lvlOverride>
-    <w:lvlOverride w:ilvl="3">
-      <w:startOverride w:val="3"/>
-    </w:lvlOverride>
-    <w:lvlOverride w:ilvl="4">
-      <w:startOverride w:val="3"/>
-    </w:lvlOverride>
-    <w:lvlOverride w:ilvl="5">
-      <w:startOverride w:val="3"/>
-    </w:lvlOverride>
-    <w:lvlOverride w:ilvl="6">
-      <w:startOverride w:val="3"/>
-    </w:lvlOverride>
-  </w:num>
-  <w:num w:numId="5">
-    <w:abstractNumId w:val="5"/>
-    <w:lvlOverride w:ilvl="0">
-      <w:startOverride w:val="4"/>
-    </w:lvlOverride>
-    <w:lvlOverride w:ilvl="1">
-      <w:startOverride w:val="4"/>
-    </w:lvlOverride>
-    <w:lvlOverride w:ilvl="2">
-      <w:startOverride w:val="4"/>
-    </w:lvlOverride>
-    <w:lvlOverride w:ilvl="3">
-      <w:startOverride w:val="4"/>
-    </w:lvlOverride>
-    <w:lvlOverride w:ilvl="4">
-      <w:startOverride w:val="4"/>
-    </w:lvlOverride>
-    <w:lvlOverride w:ilvl="5">
-      <w:startOverride w:val="4"/>
-    </w:lvlOverride>
-    <w:lvlOverride w:ilvl="6">
-      <w:startOverride w:val="4"/>
-    </w:lvlOverride>
-  </w:num>
-  <w:num w:numId="6">
-    <w:abstractNumId w:val="6"/>
     <w:lvlOverride w:ilvl="0">
       <w:startOverride w:val="5"/>
     </w:lvlOverride>
@@ -3012,8 +4635,8 @@
       <w:startOverride w:val="5"/>
     </w:lvlOverride>
   </w:num>
-  <w:num w:numId="7">
-    <w:abstractNumId w:val="7"/>
+  <w:num w:numId="5">
+    <w:abstractNumId w:val="5"/>
     <w:lvlOverride w:ilvl="0">
       <w:startOverride w:val="1"/>
     </w:lvlOverride>
@@ -3034,30 +4657,6 @@
     </w:lvlOverride>
     <w:lvlOverride w:ilvl="6">
       <w:startOverride w:val="1"/>
-    </w:lvlOverride>
-  </w:num>
-  <w:num w:numId="8">
-    <w:abstractNumId w:val="8"/>
-    <w:lvlOverride w:ilvl="0">
-      <w:startOverride w:val="6"/>
-    </w:lvlOverride>
-    <w:lvlOverride w:ilvl="1">
-      <w:startOverride w:val="6"/>
-    </w:lvlOverride>
-    <w:lvlOverride w:ilvl="2">
-      <w:startOverride w:val="6"/>
-    </w:lvlOverride>
-    <w:lvlOverride w:ilvl="3">
-      <w:startOverride w:val="6"/>
-    </w:lvlOverride>
-    <w:lvlOverride w:ilvl="4">
-      <w:startOverride w:val="6"/>
-    </w:lvlOverride>
-    <w:lvlOverride w:ilvl="5">
-      <w:startOverride w:val="6"/>
-    </w:lvlOverride>
-    <w:lvlOverride w:ilvl="6">
-      <w:startOverride w:val="6"/>
     </w:lvlOverride>
   </w:num>
 </w:numbering>

--- a/Solutions/Solution_2.docx
+++ b/Solutions/Solution_2.docx
@@ -3467,6 +3467,12 @@
       </w:r>
     </w:p>
     <w:p>
+      <w:pPr>
+        <w:numPr>
+          <w:numId w:val="1"/>
+          <w:ilvl w:val="0"/>
+        </w:numPr>
+      </w:pPr>
       <m:oMathPara>
         <m:oMathParaPr>
           <m:jc m:val="center"/>
@@ -3596,19 +3602,880 @@
     </w:p>
     <w:p>
       <w:pPr>
-        <w:pStyle w:val="SourceCode"/>
+        <w:numPr>
+          <w:numId w:val="1"/>
+          <w:ilvl w:val="0"/>
+        </w:numPr>
+      </w:pPr>
+      <w:r>
+        <w:t xml:space="preserve">Plot the expected utilities for each player against mixed strategies and use this to obtain the Nash Equilibria.</w:t>
+      </w:r>
+    </w:p>
+    <w:p>
+      <w:pPr>
+        <w:numPr>
+          <w:numId w:val="1"/>
+          <w:ilvl w:val="0"/>
+        </w:numPr>
       </w:pPr>
       <w:r>
         <w:rPr>
-          <w:rStyle w:val="VerbatimChar"/>
+          <w:b/>
         </w:rPr>
-        <w:t xml:space="preserve">Plot the expected utilities for each player against mixed strategies and use this to obtain the Nash Equilibria.</w:t>
-      </w:r>
-    </w:p>
-    <w:p>
-      <w:pPr>
-        <w:numPr>
-          <w:numId w:val="4"/>
+        <w:t xml:space="preserve">Solution</w:t>
+      </w:r>
+    </w:p>
+    <w:p>
+      <w:pPr>
+        <w:numPr>
+          <w:numId w:val="1"/>
+          <w:ilvl w:val="0"/>
+        </w:numPr>
+      </w:pPr>
+      <w:r>
+        <w:t xml:space="preserve">We have:</w:t>
+      </w:r>
+    </w:p>
+    <w:p>
+      <w:pPr>
+        <w:numPr>
+          <w:numId w:val="1"/>
+          <w:ilvl w:val="0"/>
+        </w:numPr>
+      </w:pPr>
+      <m:oMathPara>
+        <m:oMathParaPr>
+          <m:jc m:val="center"/>
+        </m:oMathParaPr>
+        <m:oMath>
+          <m:sSub>
+            <m:e>
+              <m:r>
+                <m:rPr/>
+                <m:t>u</m:t>
+              </m:r>
+            </m:e>
+            <m:sub>
+              <m:r>
+                <m:rPr/>
+                <m:t>1</m:t>
+              </m:r>
+            </m:sub>
+          </m:sSub>
+          <m:r>
+            <m:rPr/>
+            <m:t>(</m:t>
+          </m:r>
+          <m:sSub>
+            <m:e>
+              <m:r>
+                <m:rPr/>
+                <m:t>r</m:t>
+              </m:r>
+            </m:e>
+            <m:sub>
+              <m:r>
+                <m:rPr/>
+                <m:t>1</m:t>
+              </m:r>
+            </m:sub>
+          </m:sSub>
+          <m:r>
+            <m:rPr/>
+            <m:t>,</m:t>
+          </m:r>
+          <m:r>
+            <m:rPr/>
+            <m:t>(</m:t>
+          </m:r>
+          <m:r>
+            <m:rPr/>
+            <m:t>y</m:t>
+          </m:r>
+          <m:r>
+            <m:rPr/>
+            <m:t>,</m:t>
+          </m:r>
+          <m:r>
+            <m:rPr/>
+            <m:t>1</m:t>
+          </m:r>
+          <m:r>
+            <m:rPr/>
+            <m:t>−</m:t>
+          </m:r>
+          <m:r>
+            <m:rPr/>
+            <m:t>y</m:t>
+          </m:r>
+          <m:r>
+            <m:rPr/>
+            <m:t>)</m:t>
+          </m:r>
+          <m:r>
+            <m:rPr/>
+            <m:t>)</m:t>
+          </m:r>
+          <m:r>
+            <m:rPr/>
+            <m:t>=</m:t>
+          </m:r>
+          <m:r>
+            <m:rPr/>
+            <m:t>3</m:t>
+          </m:r>
+          <m:r>
+            <m:rPr/>
+            <m:t>y</m:t>
+          </m:r>
+          <m:r>
+            <m:rPr/>
+            <m:t>+</m:t>
+          </m:r>
+          <m:r>
+            <m:rPr/>
+            <m:t>6</m:t>
+          </m:r>
+          <m:r>
+            <m:rPr/>
+            <m:t>−</m:t>
+          </m:r>
+          <m:r>
+            <m:rPr/>
+            <m:t>6</m:t>
+          </m:r>
+          <m:r>
+            <m:rPr/>
+            <m:t>y</m:t>
+          </m:r>
+          <m:r>
+            <m:rPr/>
+            <m:t>=</m:t>
+          </m:r>
+          <m:r>
+            <m:rPr/>
+            <m:t>6</m:t>
+          </m:r>
+          <m:r>
+            <m:rPr/>
+            <m:t>−</m:t>
+          </m:r>
+          <m:r>
+            <m:rPr/>
+            <m:t>3</m:t>
+          </m:r>
+          <m:r>
+            <m:rPr/>
+            <m:t>y</m:t>
+          </m:r>
+        </m:oMath>
+      </m:oMathPara>
+    </w:p>
+    <w:p>
+      <w:pPr>
+        <w:numPr>
+          <w:numId w:val="1"/>
+          <w:ilvl w:val="0"/>
+        </w:numPr>
+      </w:pPr>
+      <w:r>
+        <w:t xml:space="preserve"> </w:t>
+      </w:r>
+    </w:p>
+    <w:p>
+      <w:pPr>
+        <w:numPr>
+          <w:numId w:val="1"/>
+          <w:ilvl w:val="0"/>
+        </w:numPr>
+      </w:pPr>
+      <m:oMathPara>
+        <m:oMathParaPr>
+          <m:jc m:val="center"/>
+        </m:oMathParaPr>
+        <m:oMath>
+          <m:sSub>
+            <m:e>
+              <m:r>
+                <m:rPr/>
+                <m:t>u</m:t>
+              </m:r>
+            </m:e>
+            <m:sub>
+              <m:r>
+                <m:rPr/>
+                <m:t>2</m:t>
+              </m:r>
+            </m:sub>
+          </m:sSub>
+          <m:r>
+            <m:rPr/>
+            <m:t>(</m:t>
+          </m:r>
+          <m:sSub>
+            <m:e>
+              <m:r>
+                <m:rPr/>
+                <m:t>r</m:t>
+              </m:r>
+            </m:e>
+            <m:sub>
+              <m:r>
+                <m:rPr/>
+                <m:t>2</m:t>
+              </m:r>
+            </m:sub>
+          </m:sSub>
+          <m:r>
+            <m:rPr/>
+            <m:t>,</m:t>
+          </m:r>
+          <m:r>
+            <m:rPr/>
+            <m:t>(</m:t>
+          </m:r>
+          <m:r>
+            <m:rPr/>
+            <m:t>y</m:t>
+          </m:r>
+          <m:r>
+            <m:rPr/>
+            <m:t>,</m:t>
+          </m:r>
+          <m:r>
+            <m:rPr/>
+            <m:t>1</m:t>
+          </m:r>
+          <m:r>
+            <m:rPr/>
+            <m:t>−</m:t>
+          </m:r>
+          <m:r>
+            <m:rPr/>
+            <m:t>y</m:t>
+          </m:r>
+          <m:r>
+            <m:rPr/>
+            <m:t>)</m:t>
+          </m:r>
+          <m:r>
+            <m:rPr/>
+            <m:t>)</m:t>
+          </m:r>
+          <m:r>
+            <m:rPr/>
+            <m:t>=</m:t>
+          </m:r>
+          <m:r>
+            <m:rPr/>
+            <m:t>y</m:t>
+          </m:r>
+          <m:r>
+            <m:rPr/>
+            <m:t>+</m:t>
+          </m:r>
+          <m:r>
+            <m:rPr/>
+            <m:t>2</m:t>
+          </m:r>
+          <m:r>
+            <m:rPr/>
+            <m:t>−</m:t>
+          </m:r>
+          <m:r>
+            <m:rPr/>
+            <m:t>2</m:t>
+          </m:r>
+          <m:r>
+            <m:rPr/>
+            <m:t>y</m:t>
+          </m:r>
+          <m:r>
+            <m:rPr/>
+            <m:t>=</m:t>
+          </m:r>
+          <m:r>
+            <m:rPr/>
+            <m:t>2</m:t>
+          </m:r>
+          <m:r>
+            <m:rPr/>
+            <m:t>−</m:t>
+          </m:r>
+          <m:r>
+            <m:rPr/>
+            <m:t>y</m:t>
+          </m:r>
+        </m:oMath>
+      </m:oMathPara>
+    </w:p>
+    <w:p>
+      <w:pPr>
+        <w:numPr>
+          <w:numId w:val="1"/>
+          <w:ilvl w:val="0"/>
+        </w:numPr>
+      </w:pPr>
+      <w:r>
+        <w:t xml:space="preserve">Here is a plot of this:</w:t>
+      </w:r>
+    </w:p>
+    <w:p>
+      <w:pPr>
+        <w:numPr>
+          <w:numId w:val="1"/>
+          <w:ilvl w:val="0"/>
+        </w:numPr>
+      </w:pPr>
+      <w:r>
+        <w:drawing>
+          <wp:inline>
+            <wp:extent cx="7213600" cy="5384800"/>
+            <wp:effectExtent b="0" l="0" r="0" t="0"/>
+            <wp:docPr descr="" id="1" name="Picture"/>
+            <a:graphic>
+              <a:graphicData uri="http://schemas.openxmlformats.org/drawingml/2006/picture">
+                <pic:pic>
+                  <pic:nvPicPr>
+                    <pic:cNvPr descr="./plots/HW2-P01.png" id="0" name="Picture"/>
+                    <pic:cNvPicPr>
+                      <a:picLocks noChangeArrowheads="1" noChangeAspect="1"/>
+                    </pic:cNvPicPr>
+                  </pic:nvPicPr>
+                  <pic:blipFill>
+                    <a:blip r:embed="rId22"/>
+                    <a:stretch>
+                      <a:fillRect/>
+                    </a:stretch>
+                  </pic:blipFill>
+                  <pic:spPr bwMode="auto">
+                    <a:xfrm>
+                      <a:off x="0" y="0"/>
+                      <a:ext cx="7213600" cy="5384800"/>
+                    </a:xfrm>
+                    <a:prstGeom prst="rect">
+                      <a:avLst/>
+                    </a:prstGeom>
+                    <a:noFill/>
+                    <a:ln w="9525">
+                      <a:noFill/>
+                      <a:headEnd/>
+                      <a:tailEnd/>
+                    </a:ln>
+                  </pic:spPr>
+                </pic:pic>
+              </a:graphicData>
+            </a:graphic>
+          </wp:inline>
+        </w:drawing>
+      </w:r>
+    </w:p>
+    <w:p>
+      <w:pPr>
+        <w:pStyle w:val="ImageCaption"/>
+        <w:numPr>
+          <w:numId w:val="1"/>
+          <w:ilvl w:val="0"/>
+        </w:numPr>
+      </w:pPr>
+    </w:p>
+    <w:p>
+      <w:pPr>
+        <w:numPr>
+          <w:numId w:val="1"/>
+          <w:ilvl w:val="0"/>
+        </w:numPr>
+      </w:pPr>
+      <w:r>
+        <w:t xml:space="preserve">We see that</w:t>
+      </w:r>
+      <w:r>
+        <w:t xml:space="preserve"> </w:t>
+      </w:r>
+      <m:oMath>
+        <m:sSub>
+          <m:e>
+            <m:r>
+              <m:rPr/>
+              <m:t>r</m:t>
+            </m:r>
+          </m:e>
+          <m:sub>
+            <m:r>
+              <m:rPr/>
+              <m:t>2</m:t>
+            </m:r>
+          </m:sub>
+        </m:sSub>
+      </m:oMath>
+      <w:r>
+        <w:t xml:space="preserve"> </w:t>
+      </w:r>
+      <w:r>
+        <w:t xml:space="preserve">is dominated by</w:t>
+      </w:r>
+      <w:r>
+        <w:t xml:space="preserve"> </w:t>
+      </w:r>
+      <m:oMath>
+        <m:sSub>
+          <m:e>
+            <m:r>
+              <m:rPr/>
+              <m:t>r</m:t>
+            </m:r>
+          </m:e>
+          <m:sub>
+            <m:r>
+              <m:rPr/>
+              <m:t>1</m:t>
+            </m:r>
+          </m:sub>
+        </m:sSub>
+      </m:oMath>
+      <w:r>
+        <w:t xml:space="preserve">. For player 2, we have:</w:t>
+      </w:r>
+    </w:p>
+    <w:p>
+      <w:pPr>
+        <w:numPr>
+          <w:numId w:val="1"/>
+          <w:ilvl w:val="0"/>
+        </w:numPr>
+      </w:pPr>
+      <m:oMathPara>
+        <m:oMathParaPr>
+          <m:jc m:val="center"/>
+        </m:oMathParaPr>
+        <m:oMath>
+          <m:sSub>
+            <m:e>
+              <m:r>
+                <m:rPr/>
+                <m:t>u</m:t>
+              </m:r>
+            </m:e>
+            <m:sub>
+              <m:r>
+                <m:rPr/>
+                <m:t>1</m:t>
+              </m:r>
+            </m:sub>
+          </m:sSub>
+          <m:r>
+            <m:rPr/>
+            <m:t>(</m:t>
+          </m:r>
+          <m:r>
+            <m:rPr/>
+            <m:t>(</m:t>
+          </m:r>
+          <m:r>
+            <m:rPr/>
+            <m:t>x</m:t>
+          </m:r>
+          <m:r>
+            <m:rPr/>
+            <m:t>,</m:t>
+          </m:r>
+          <m:r>
+            <m:rPr/>
+            <m:t>1</m:t>
+          </m:r>
+          <m:r>
+            <m:rPr/>
+            <m:t>−</m:t>
+          </m:r>
+          <m:r>
+            <m:rPr/>
+            <m:t>x</m:t>
+          </m:r>
+          <m:r>
+            <m:rPr/>
+            <m:t>)</m:t>
+          </m:r>
+          <m:r>
+            <m:rPr/>
+            <m:t>,</m:t>
+          </m:r>
+          <m:sSub>
+            <m:e>
+              <m:r>
+                <m:rPr/>
+                <m:t>s</m:t>
+              </m:r>
+            </m:e>
+            <m:sub>
+              <m:r>
+                <m:rPr/>
+                <m:t>1</m:t>
+              </m:r>
+            </m:sub>
+          </m:sSub>
+          <m:r>
+            <m:rPr/>
+            <m:t>)</m:t>
+          </m:r>
+          <m:r>
+            <m:rPr/>
+            <m:t>=</m:t>
+          </m:r>
+          <m:r>
+            <m:rPr/>
+            <m:t>2</m:t>
+          </m:r>
+          <m:r>
+            <m:rPr/>
+            <m:t>x</m:t>
+          </m:r>
+          <m:r>
+            <m:rPr/>
+            <m:t>+</m:t>
+          </m:r>
+          <m:r>
+            <m:rPr/>
+            <m:t>4</m:t>
+          </m:r>
+          <m:r>
+            <m:rPr/>
+            <m:t>−</m:t>
+          </m:r>
+          <m:r>
+            <m:rPr/>
+            <m:t>4</m:t>
+          </m:r>
+          <m:r>
+            <m:rPr/>
+            <m:t>x</m:t>
+          </m:r>
+          <m:r>
+            <m:rPr/>
+            <m:t>=</m:t>
+          </m:r>
+          <m:r>
+            <m:rPr/>
+            <m:t>4</m:t>
+          </m:r>
+          <m:r>
+            <m:rPr/>
+            <m:t>−</m:t>
+          </m:r>
+          <m:r>
+            <m:rPr/>
+            <m:t>2</m:t>
+          </m:r>
+          <m:r>
+            <m:rPr/>
+            <m:t>x</m:t>
+          </m:r>
+        </m:oMath>
+      </m:oMathPara>
+    </w:p>
+    <w:p>
+      <w:pPr>
+        <w:numPr>
+          <w:numId w:val="1"/>
+          <w:ilvl w:val="0"/>
+        </w:numPr>
+      </w:pPr>
+      <w:r>
+        <w:t xml:space="preserve"> </w:t>
+      </w:r>
+    </w:p>
+    <w:p>
+      <w:pPr>
+        <w:numPr>
+          <w:numId w:val="1"/>
+          <w:ilvl w:val="0"/>
+        </w:numPr>
+      </w:pPr>
+      <m:oMathPara>
+        <m:oMathParaPr>
+          <m:jc m:val="center"/>
+        </m:oMathParaPr>
+        <m:oMath>
+          <m:sSub>
+            <m:e>
+              <m:r>
+                <m:rPr/>
+                <m:t>u</m:t>
+              </m:r>
+            </m:e>
+            <m:sub>
+              <m:r>
+                <m:rPr/>
+                <m:t>2</m:t>
+              </m:r>
+            </m:sub>
+          </m:sSub>
+          <m:r>
+            <m:rPr/>
+            <m:t>(</m:t>
+          </m:r>
+          <m:r>
+            <m:rPr/>
+            <m:t>(</m:t>
+          </m:r>
+          <m:r>
+            <m:rPr/>
+            <m:t>x</m:t>
+          </m:r>
+          <m:r>
+            <m:rPr/>
+            <m:t>,</m:t>
+          </m:r>
+          <m:r>
+            <m:rPr/>
+            <m:t>1</m:t>
+          </m:r>
+          <m:r>
+            <m:rPr/>
+            <m:t>−</m:t>
+          </m:r>
+          <m:r>
+            <m:rPr/>
+            <m:t>x</m:t>
+          </m:r>
+          <m:r>
+            <m:rPr/>
+            <m:t>)</m:t>
+          </m:r>
+          <m:r>
+            <m:rPr/>
+            <m:t>,</m:t>
+          </m:r>
+          <m:sSub>
+            <m:e>
+              <m:r>
+                <m:rPr/>
+                <m:t>s</m:t>
+              </m:r>
+            </m:e>
+            <m:sub>
+              <m:r>
+                <m:rPr/>
+                <m:t>2</m:t>
+              </m:r>
+            </m:sub>
+          </m:sSub>
+          <m:r>
+            <m:rPr/>
+            <m:t>)</m:t>
+          </m:r>
+          <m:r>
+            <m:rPr/>
+            <m:t>=</m:t>
+          </m:r>
+          <m:r>
+            <m:rPr/>
+            <m:t>5</m:t>
+          </m:r>
+          <m:r>
+            <m:rPr/>
+            <m:t>x</m:t>
+          </m:r>
+          <m:r>
+            <m:rPr/>
+            <m:t>+</m:t>
+          </m:r>
+          <m:r>
+            <m:rPr/>
+            <m:t>3</m:t>
+          </m:r>
+          <m:r>
+            <m:rPr/>
+            <m:t>−</m:t>
+          </m:r>
+          <m:r>
+            <m:rPr/>
+            <m:t>3</m:t>
+          </m:r>
+          <m:r>
+            <m:rPr/>
+            <m:t>x</m:t>
+          </m:r>
+          <m:r>
+            <m:rPr/>
+            <m:t>=</m:t>
+          </m:r>
+          <m:r>
+            <m:rPr/>
+            <m:t>3</m:t>
+          </m:r>
+          <m:r>
+            <m:rPr/>
+            <m:t>+</m:t>
+          </m:r>
+          <m:r>
+            <m:rPr/>
+            <m:t>2</m:t>
+          </m:r>
+          <m:r>
+            <m:rPr/>
+            <m:t>x</m:t>
+          </m:r>
+        </m:oMath>
+      </m:oMathPara>
+    </w:p>
+    <w:p>
+      <w:pPr>
+        <w:numPr>
+          <w:numId w:val="1"/>
+          <w:ilvl w:val="0"/>
+        </w:numPr>
+      </w:pPr>
+      <w:r>
+        <w:t xml:space="preserve">Here is a plot of this:</w:t>
+      </w:r>
+    </w:p>
+    <w:p>
+      <w:pPr>
+        <w:numPr>
+          <w:numId w:val="1"/>
+          <w:ilvl w:val="0"/>
+        </w:numPr>
+      </w:pPr>
+      <w:r>
+        <w:drawing>
+          <wp:inline>
+            <wp:extent cx="7213600" cy="5384800"/>
+            <wp:effectExtent b="0" l="0" r="0" t="0"/>
+            <wp:docPr descr="" id="1" name="Picture"/>
+            <a:graphic>
+              <a:graphicData uri="http://schemas.openxmlformats.org/drawingml/2006/picture">
+                <pic:pic>
+                  <pic:nvPicPr>
+                    <pic:cNvPr descr="./plots/HW2-P02.png" id="0" name="Picture"/>
+                    <pic:cNvPicPr>
+                      <a:picLocks noChangeArrowheads="1" noChangeAspect="1"/>
+                    </pic:cNvPicPr>
+                  </pic:nvPicPr>
+                  <pic:blipFill>
+                    <a:blip r:embed="rId23"/>
+                    <a:stretch>
+                      <a:fillRect/>
+                    </a:stretch>
+                  </pic:blipFill>
+                  <pic:spPr bwMode="auto">
+                    <a:xfrm>
+                      <a:off x="0" y="0"/>
+                      <a:ext cx="7213600" cy="5384800"/>
+                    </a:xfrm>
+                    <a:prstGeom prst="rect">
+                      <a:avLst/>
+                    </a:prstGeom>
+                    <a:noFill/>
+                    <a:ln w="9525">
+                      <a:noFill/>
+                      <a:headEnd/>
+                      <a:tailEnd/>
+                    </a:ln>
+                  </pic:spPr>
+                </pic:pic>
+              </a:graphicData>
+            </a:graphic>
+          </wp:inline>
+        </w:drawing>
+      </w:r>
+    </w:p>
+    <w:p>
+      <w:pPr>
+        <w:pStyle w:val="ImageCaption"/>
+        <w:numPr>
+          <w:numId w:val="1"/>
+          <w:ilvl w:val="0"/>
+        </w:numPr>
+      </w:pPr>
+    </w:p>
+    <w:p>
+      <w:pPr>
+        <w:numPr>
+          <w:numId w:val="1"/>
+          <w:ilvl w:val="0"/>
+        </w:numPr>
+      </w:pPr>
+      <w:r>
+        <w:t xml:space="preserve">As</w:t>
+      </w:r>
+      <w:r>
+        <w:t xml:space="preserve"> </w:t>
+      </w:r>
+      <m:oMath>
+        <m:sSub>
+          <m:e>
+            <m:r>
+              <m:rPr/>
+              <m:t>r</m:t>
+            </m:r>
+          </m:e>
+          <m:sub>
+            <m:r>
+              <m:rPr/>
+              <m:t>2</m:t>
+            </m:r>
+          </m:sub>
+        </m:sSub>
+      </m:oMath>
+      <w:r>
+        <w:t xml:space="preserve"> </w:t>
+      </w:r>
+      <w:r>
+        <w:t xml:space="preserve">is dominated, we see from the plot that the Nash equilibrium is</w:t>
+      </w:r>
+      <w:r>
+        <w:t xml:space="preserve"> </w:t>
+      </w:r>
+      <m:oMath>
+        <m:r>
+          <m:rPr/>
+          <m:t>(</m:t>
+        </m:r>
+        <m:sSub>
+          <m:e>
+            <m:r>
+              <m:rPr/>
+              <m:t>r</m:t>
+            </m:r>
+          </m:e>
+          <m:sub>
+            <m:r>
+              <m:rPr/>
+              <m:t>1</m:t>
+            </m:r>
+          </m:sub>
+        </m:sSub>
+        <m:r>
+          <m:rPr/>
+          <m:t>,</m:t>
+        </m:r>
+        <m:sSub>
+          <m:e>
+            <m:r>
+              <m:rPr/>
+              <m:t>s</m:t>
+            </m:r>
+          </m:e>
+          <m:sub>
+            <m:r>
+              <m:rPr/>
+              <m:t>2</m:t>
+            </m:r>
+          </m:sub>
+        </m:sSub>
+        <m:r>
+          <m:rPr/>
+          <m:t>)</m:t>
+        </m:r>
+      </m:oMath>
+      <w:r>
+        <w:t xml:space="preserve">.</w:t>
+      </w:r>
+    </w:p>
+    <w:p>
+      <w:pPr>
+        <w:numPr>
+          <w:numId w:val="2"/>
           <w:ilvl w:val="0"/>
         </w:numPr>
       </w:pPr>
@@ -3805,12 +4672,598 @@
     <w:p>
       <w:pPr>
         <w:numPr>
-          <w:numId w:val="5"/>
+          <w:numId w:val="4"/>
           <w:ilvl w:val="1"/>
         </w:numPr>
       </w:pPr>
       <w:r>
         <w:t xml:space="preserve">Assume the utility to player 1 if the probability of scoring and the utility to player 2 the probability of a goal not being scored. What is the Nash equilibrium for this game?</w:t>
+      </w:r>
+    </w:p>
+    <w:p>
+      <w:pPr>
+        <w:numPr>
+          <w:numId w:val="1"/>
+          <w:ilvl w:val="0"/>
+        </w:numPr>
+      </w:pPr>
+      <w:r>
+        <w:rPr>
+          <w:b/>
+        </w:rPr>
+        <w:t xml:space="preserve">Solution</w:t>
+      </w:r>
+    </w:p>
+    <w:p>
+      <w:pPr>
+        <w:numPr>
+          <w:numId w:val="1"/>
+          <w:ilvl w:val="0"/>
+        </w:numPr>
+      </w:pPr>
+      <w:r>
+        <w:t xml:space="preserve">We see that this is a zero sum game with bi-matrix:</w:t>
+      </w:r>
+    </w:p>
+    <w:p>
+      <w:pPr>
+        <w:numPr>
+          <w:numId w:val="1"/>
+          <w:ilvl w:val="0"/>
+        </w:numPr>
+      </w:pPr>
+      <m:oMathPara>
+        <m:oMathParaPr>
+          <m:jc m:val="center"/>
+        </m:oMathParaPr>
+        <m:oMath>
+          <m:d>
+            <m:dPr>
+              <m:begChr m:val="("/>
+              <m:endChr m:val=")"/>
+              <m:grow/>
+            </m:dPr>
+            <m:e>
+              <m:m>
+                <m:mPr>
+                  <m:baseJc m:val="center"/>
+                  <m:plcHide m:val="on"/>
+                  <m:mcs>
+                    <m:mc>
+                      <m:mcPr>
+                        <m:mcJc m:val="left"/>
+                      </m:mcPr>
+                    </m:mc>
+                    <m:mc>
+                      <m:mcPr>
+                        <m:mcJc m:val="left"/>
+                      </m:mcPr>
+                    </m:mc>
+                  </m:mcs>
+                </m:mPr>
+                <m:mr>
+                  <m:e>
+                    <m:r>
+                      <m:rPr/>
+                      <m:t>(</m:t>
+                    </m:r>
+                    <m:r>
+                      <m:rPr/>
+                      <m:t>.</m:t>
+                    </m:r>
+                    <m:r>
+                      <m:rPr/>
+                      <m:t>8</m:t>
+                    </m:r>
+                    <m:r>
+                      <m:rPr/>
+                      <m:t>,</m:t>
+                    </m:r>
+                    <m:r>
+                      <m:rPr/>
+                      <m:t>.</m:t>
+                    </m:r>
+                    <m:r>
+                      <m:rPr/>
+                      <m:t>2</m:t>
+                    </m:r>
+                    <m:r>
+                      <m:rPr/>
+                      <m:t>)</m:t>
+                    </m:r>
+                  </m:e>
+                  <m:e>
+                    <m:r>
+                      <m:rPr/>
+                      <m:t>(</m:t>
+                    </m:r>
+                    <m:r>
+                      <m:rPr/>
+                      <m:t>.</m:t>
+                    </m:r>
+                    <m:r>
+                      <m:rPr/>
+                      <m:t>15</m:t>
+                    </m:r>
+                    <m:r>
+                      <m:rPr/>
+                      <m:t>,</m:t>
+                    </m:r>
+                    <m:r>
+                      <m:rPr/>
+                      <m:t>.</m:t>
+                    </m:r>
+                    <m:r>
+                      <m:rPr/>
+                      <m:t>75</m:t>
+                    </m:r>
+                    <m:r>
+                      <m:rPr/>
+                      <m:t>)</m:t>
+                    </m:r>
+                  </m:e>
+                </m:mr>
+                <m:mr>
+                  <m:e>
+                    <m:r>
+                      <m:rPr/>
+                      <m:t>(</m:t>
+                    </m:r>
+                    <m:r>
+                      <m:rPr/>
+                      <m:t>.</m:t>
+                    </m:r>
+                    <m:r>
+                      <m:rPr/>
+                      <m:t>2</m:t>
+                    </m:r>
+                    <m:r>
+                      <m:rPr/>
+                      <m:t>,</m:t>
+                    </m:r>
+                    <m:r>
+                      <m:rPr/>
+                      <m:t>.</m:t>
+                    </m:r>
+                    <m:r>
+                      <m:rPr/>
+                      <m:t>8</m:t>
+                    </m:r>
+                    <m:r>
+                      <m:rPr/>
+                      <m:t>)</m:t>
+                    </m:r>
+                  </m:e>
+                  <m:e>
+                    <m:r>
+                      <m:rPr/>
+                      <m:t>(</m:t>
+                    </m:r>
+                    <m:r>
+                      <m:rPr/>
+                      <m:t>.</m:t>
+                    </m:r>
+                    <m:r>
+                      <m:rPr/>
+                      <m:t>95</m:t>
+                    </m:r>
+                    <m:r>
+                      <m:rPr/>
+                      <m:t>,</m:t>
+                    </m:r>
+                    <m:r>
+                      <m:rPr/>
+                      <m:t>.</m:t>
+                    </m:r>
+                    <m:r>
+                      <m:rPr/>
+                      <m:t>05</m:t>
+                    </m:r>
+                    <m:r>
+                      <m:rPr/>
+                      <m:t>)</m:t>
+                    </m:r>
+                  </m:e>
+                </m:mr>
+              </m:m>
+            </m:e>
+          </m:d>
+        </m:oMath>
+      </m:oMathPara>
+    </w:p>
+    <w:p>
+      <w:pPr>
+        <w:numPr>
+          <w:numId w:val="1"/>
+          <w:ilvl w:val="0"/>
+        </w:numPr>
+      </w:pPr>
+      <w:r>
+        <w:t xml:space="preserve">There are no pure Nash equilibria. To obtain the NE, we use the Equality of Payoffs theorem:</w:t>
+      </w:r>
+    </w:p>
+    <w:p>
+      <w:pPr>
+        <w:numPr>
+          <w:numId w:val="1"/>
+          <w:ilvl w:val="0"/>
+        </w:numPr>
+      </w:pPr>
+      <m:oMathPara>
+        <m:oMathParaPr>
+          <m:jc m:val="center"/>
+        </m:oMathParaPr>
+        <m:oMath>
+          <m:r>
+            <m:rPr/>
+            <m:t>.</m:t>
+          </m:r>
+          <m:r>
+            <m:rPr/>
+            <m:t>2</m:t>
+          </m:r>
+          <m:r>
+            <m:rPr/>
+            <m:t>x</m:t>
+          </m:r>
+          <m:r>
+            <m:rPr/>
+            <m:t>+</m:t>
+          </m:r>
+          <m:r>
+            <m:rPr/>
+            <m:t>.</m:t>
+          </m:r>
+          <m:r>
+            <m:rPr/>
+            <m:t>8</m:t>
+          </m:r>
+          <m:r>
+            <m:rPr/>
+            <m:t>(</m:t>
+          </m:r>
+          <m:r>
+            <m:rPr/>
+            <m:t>1</m:t>
+          </m:r>
+          <m:r>
+            <m:rPr/>
+            <m:t>−</m:t>
+          </m:r>
+          <m:r>
+            <m:rPr/>
+            <m:t>x</m:t>
+          </m:r>
+          <m:r>
+            <m:rPr/>
+            <m:t>)</m:t>
+          </m:r>
+          <m:r>
+            <m:rPr/>
+            <m:t>=</m:t>
+          </m:r>
+          <m:r>
+            <m:rPr/>
+            <m:t>(</m:t>
+          </m:r>
+          <m:r>
+            <m:rPr/>
+            <m:t>.</m:t>
+          </m:r>
+          <m:r>
+            <m:rPr/>
+            <m:t>75</m:t>
+          </m:r>
+          <m:r>
+            <m:rPr/>
+            <m:t>x</m:t>
+          </m:r>
+          <m:r>
+            <m:rPr/>
+            <m:t>+</m:t>
+          </m:r>
+          <m:r>
+            <m:rPr/>
+            <m:t>.</m:t>
+          </m:r>
+          <m:r>
+            <m:rPr/>
+            <m:t>05</m:t>
+          </m:r>
+          <m:r>
+            <m:rPr/>
+            <m:t>(</m:t>
+          </m:r>
+          <m:r>
+            <m:rPr/>
+            <m:t>1</m:t>
+          </m:r>
+          <m:r>
+            <m:rPr/>
+            <m:t>−</m:t>
+          </m:r>
+          <m:r>
+            <m:rPr/>
+            <m:t>x</m:t>
+          </m:r>
+          <m:r>
+            <m:rPr/>
+            <m:t>)</m:t>
+          </m:r>
+          <m:r>
+            <m:rPr/>
+            <m:t>)</m:t>
+          </m:r>
+          <m:r>
+            <m:rPr/>
+            <m:t>⇒</m:t>
+          </m:r>
+          <m:r>
+            <m:rPr/>
+            <m:t>x</m:t>
+          </m:r>
+          <m:r>
+            <m:rPr/>
+            <m:t>=</m:t>
+          </m:r>
+          <m:r>
+            <m:rPr/>
+            <m:t>15</m:t>
+          </m:r>
+          <m:r>
+            <m:rPr/>
+            <m:t>/</m:t>
+          </m:r>
+          <m:r>
+            <m:rPr/>
+            <m:t>26</m:t>
+          </m:r>
+        </m:oMath>
+      </m:oMathPara>
+    </w:p>
+    <w:p>
+      <w:pPr>
+        <w:numPr>
+          <w:numId w:val="1"/>
+          <w:ilvl w:val="0"/>
+        </w:numPr>
+      </w:pPr>
+      <w:r>
+        <w:t xml:space="preserve"> </w:t>
+      </w:r>
+    </w:p>
+    <w:p>
+      <w:pPr>
+        <w:numPr>
+          <w:numId w:val="1"/>
+          <w:ilvl w:val="0"/>
+        </w:numPr>
+      </w:pPr>
+      <m:oMathPara>
+        <m:oMathParaPr>
+          <m:jc m:val="center"/>
+        </m:oMathParaPr>
+        <m:oMath>
+          <m:r>
+            <m:rPr/>
+            <m:t>.</m:t>
+          </m:r>
+          <m:r>
+            <m:rPr/>
+            <m:t>8</m:t>
+          </m:r>
+          <m:r>
+            <m:rPr/>
+            <m:t>y</m:t>
+          </m:r>
+          <m:r>
+            <m:rPr/>
+            <m:t>+</m:t>
+          </m:r>
+          <m:r>
+            <m:rPr/>
+            <m:t>.</m:t>
+          </m:r>
+          <m:r>
+            <m:rPr/>
+            <m:t>15</m:t>
+          </m:r>
+          <m:r>
+            <m:rPr/>
+            <m:t>(</m:t>
+          </m:r>
+          <m:r>
+            <m:rPr/>
+            <m:t>1</m:t>
+          </m:r>
+          <m:r>
+            <m:rPr/>
+            <m:t>−</m:t>
+          </m:r>
+          <m:r>
+            <m:rPr/>
+            <m:t>y</m:t>
+          </m:r>
+          <m:r>
+            <m:rPr/>
+            <m:t>)</m:t>
+          </m:r>
+          <m:r>
+            <m:rPr/>
+            <m:t>=</m:t>
+          </m:r>
+          <m:r>
+            <m:rPr/>
+            <m:t>.</m:t>
+          </m:r>
+          <m:r>
+            <m:rPr/>
+            <m:t>2</m:t>
+          </m:r>
+          <m:r>
+            <m:rPr/>
+            <m:t>y</m:t>
+          </m:r>
+          <m:r>
+            <m:rPr/>
+            <m:t>+</m:t>
+          </m:r>
+          <m:r>
+            <m:rPr/>
+            <m:t>.</m:t>
+          </m:r>
+          <m:r>
+            <m:rPr/>
+            <m:t>95</m:t>
+          </m:r>
+          <m:r>
+            <m:rPr/>
+            <m:t>(</m:t>
+          </m:r>
+          <m:r>
+            <m:rPr/>
+            <m:t>1</m:t>
+          </m:r>
+          <m:r>
+            <m:rPr/>
+            <m:t>−</m:t>
+          </m:r>
+          <m:r>
+            <m:rPr/>
+            <m:t>y</m:t>
+          </m:r>
+          <m:r>
+            <m:rPr/>
+            <m:t>)</m:t>
+          </m:r>
+          <m:r>
+            <m:rPr/>
+            <m:t>⇒</m:t>
+          </m:r>
+          <m:r>
+            <m:rPr/>
+            <m:t>y</m:t>
+          </m:r>
+          <m:r>
+            <m:rPr/>
+            <m:t>=</m:t>
+          </m:r>
+          <m:r>
+            <m:rPr/>
+            <m:t>4</m:t>
+          </m:r>
+          <m:r>
+            <m:rPr/>
+            <m:t>/</m:t>
+          </m:r>
+          <m:r>
+            <m:rPr/>
+            <m:t>7</m:t>
+          </m:r>
+        </m:oMath>
+      </m:oMathPara>
+    </w:p>
+    <w:p>
+      <w:pPr>
+        <w:numPr>
+          <w:numId w:val="1"/>
+          <w:ilvl w:val="0"/>
+        </w:numPr>
+      </w:pPr>
+      <w:r>
+        <w:t xml:space="preserve">So the Nash Equilibrium is</w:t>
+      </w:r>
+      <w:r>
+        <w:t xml:space="preserve"> </w:t>
+      </w:r>
+      <m:oMath>
+        <m:r>
+          <m:rPr/>
+          <m:t>{</m:t>
+        </m:r>
+        <m:r>
+          <m:rPr/>
+          <m:t>(</m:t>
+        </m:r>
+        <m:r>
+          <m:rPr/>
+          <m:t>15</m:t>
+        </m:r>
+        <m:r>
+          <m:rPr/>
+          <m:t>/</m:t>
+        </m:r>
+        <m:r>
+          <m:rPr/>
+          <m:t>26</m:t>
+        </m:r>
+        <m:r>
+          <m:rPr/>
+          <m:t>,</m:t>
+        </m:r>
+        <m:r>
+          <m:rPr/>
+          <m:t>11</m:t>
+        </m:r>
+        <m:r>
+          <m:rPr/>
+          <m:t>/</m:t>
+        </m:r>
+        <m:r>
+          <m:rPr/>
+          <m:t>26</m:t>
+        </m:r>
+        <m:r>
+          <m:rPr/>
+          <m:t>)</m:t>
+        </m:r>
+        <m:r>
+          <m:rPr/>
+          <m:t>,</m:t>
+        </m:r>
+        <m:r>
+          <m:rPr/>
+          <m:t>(</m:t>
+        </m:r>
+        <m:r>
+          <m:rPr/>
+          <m:t>4</m:t>
+        </m:r>
+        <m:r>
+          <m:rPr/>
+          <m:t>/</m:t>
+        </m:r>
+        <m:r>
+          <m:rPr/>
+          <m:t>7</m:t>
+        </m:r>
+        <m:r>
+          <m:rPr/>
+          <m:t>,</m:t>
+        </m:r>
+        <m:r>
+          <m:rPr/>
+          <m:t>3</m:t>
+        </m:r>
+        <m:r>
+          <m:rPr/>
+          <m:t>/</m:t>
+        </m:r>
+        <m:r>
+          <m:rPr/>
+          <m:t>7</m:t>
+        </m:r>
+        <m:r>
+          <m:rPr/>
+          <m:t>)</m:t>
+        </m:r>
+        <m:r>
+          <m:rPr/>
+          <m:t>}</m:t>
+        </m:r>
+      </m:oMath>
+      <w:r>
+        <w:t xml:space="preserve">.</w:t>
       </w:r>
     </w:p>
     <w:p>
@@ -4014,7 +5467,241 @@
     <w:p>
       <w:pPr>
         <w:numPr>
-          <w:numId w:val="4"/>
+          <w:numId w:val="1"/>
+          <w:ilvl w:val="0"/>
+        </w:numPr>
+      </w:pPr>
+      <w:r>
+        <w:rPr>
+          <w:b/>
+        </w:rPr>
+        <w:t xml:space="preserve">Solution</w:t>
+      </w:r>
+    </w:p>
+    <w:p>
+      <w:pPr>
+        <w:numPr>
+          <w:numId w:val="1"/>
+          <w:ilvl w:val="0"/>
+        </w:numPr>
+      </w:pPr>
+      <w:r>
+        <w:t xml:space="preserve">There are various approaches to this game, one is to apply the equality of payoffs theorem to all possible supports. Another is to plot the utilities:</w:t>
+      </w:r>
+    </w:p>
+    <w:p>
+      <w:pPr>
+        <w:numPr>
+          <w:numId w:val="1"/>
+          <w:ilvl w:val="0"/>
+        </w:numPr>
+      </w:pPr>
+      <w:r>
+        <w:drawing>
+          <wp:inline>
+            <wp:extent cx="7200900" cy="5384800"/>
+            <wp:effectExtent b="0" l="0" r="0" t="0"/>
+            <wp:docPr descr="" id="1" name="Picture"/>
+            <a:graphic>
+              <a:graphicData uri="http://schemas.openxmlformats.org/drawingml/2006/picture">
+                <pic:pic>
+                  <pic:nvPicPr>
+                    <pic:cNvPr descr="./plots/HW2-P03.png" id="0" name="Picture"/>
+                    <pic:cNvPicPr>
+                      <a:picLocks noChangeArrowheads="1" noChangeAspect="1"/>
+                    </pic:cNvPicPr>
+                  </pic:nvPicPr>
+                  <pic:blipFill>
+                    <a:blip r:embed="rId24"/>
+                    <a:stretch>
+                      <a:fillRect/>
+                    </a:stretch>
+                  </pic:blipFill>
+                  <pic:spPr bwMode="auto">
+                    <a:xfrm>
+                      <a:off x="0" y="0"/>
+                      <a:ext cx="7200900" cy="5384800"/>
+                    </a:xfrm>
+                    <a:prstGeom prst="rect">
+                      <a:avLst/>
+                    </a:prstGeom>
+                    <a:noFill/>
+                    <a:ln w="9525">
+                      <a:noFill/>
+                      <a:headEnd/>
+                      <a:tailEnd/>
+                    </a:ln>
+                  </pic:spPr>
+                </pic:pic>
+              </a:graphicData>
+            </a:graphic>
+          </wp:inline>
+        </w:drawing>
+      </w:r>
+    </w:p>
+    <w:p>
+      <w:pPr>
+        <w:pStyle w:val="ImageCaption"/>
+        <w:numPr>
+          <w:numId w:val="1"/>
+          <w:ilvl w:val="0"/>
+        </w:numPr>
+      </w:pPr>
+    </w:p>
+    <w:p>
+      <w:pPr>
+        <w:numPr>
+          <w:numId w:val="1"/>
+          <w:ilvl w:val="0"/>
+        </w:numPr>
+      </w:pPr>
+      <w:r>
+        <w:t xml:space="preserve">We see that</w:t>
+      </w:r>
+      <w:r>
+        <w:t xml:space="preserve"> </w:t>
+      </w:r>
+      <m:oMath>
+        <m:sSub>
+          <m:e>
+            <m:r>
+              <m:rPr/>
+              <m:t>B</m:t>
+            </m:r>
+          </m:e>
+          <m:sub>
+            <m:r>
+              <m:rPr/>
+              <m:t>1</m:t>
+            </m:r>
+          </m:sub>
+        </m:sSub>
+        <m:r>
+          <m:rPr/>
+          <m:t>=</m:t>
+        </m:r>
+        <m:r>
+          <m:rPr/>
+          <m:t>{</m:t>
+        </m:r>
+        <m:sSub>
+          <m:e>
+            <m:r>
+              <m:rPr/>
+              <m:t>r</m:t>
+            </m:r>
+          </m:e>
+          <m:sub>
+            <m:r>
+              <m:rPr/>
+              <m:t>1</m:t>
+            </m:r>
+          </m:sub>
+        </m:sSub>
+        <m:r>
+          <m:rPr/>
+          <m:t>,</m:t>
+        </m:r>
+        <m:sSub>
+          <m:e>
+            <m:r>
+              <m:rPr/>
+              <m:t>r</m:t>
+            </m:r>
+          </m:e>
+          <m:sub>
+            <m:r>
+              <m:rPr/>
+              <m:t>3</m:t>
+            </m:r>
+          </m:sub>
+        </m:sSub>
+        <m:r>
+          <m:rPr/>
+          <m:t>}</m:t>
+        </m:r>
+      </m:oMath>
+      <w:r>
+        <w:t xml:space="preserve">, by the equality theorem this gives</w:t>
+      </w:r>
+      <w:r>
+        <w:t xml:space="preserve"> </w:t>
+      </w:r>
+      <m:oMath>
+        <m:r>
+          <m:rPr/>
+          <m:t>U</m:t>
+        </m:r>
+        <m:sSub>
+          <m:e>
+            <m:r>
+              <m:rPr/>
+              <m:t>D</m:t>
+            </m:r>
+          </m:e>
+          <m:sub>
+            <m:r>
+              <m:rPr/>
+              <m:t>1</m:t>
+            </m:r>
+          </m:sub>
+        </m:sSub>
+        <m:r>
+          <m:rPr/>
+          <m:t>=</m:t>
+        </m:r>
+        <m:r>
+          <m:rPr/>
+          <m:t>{</m:t>
+        </m:r>
+        <m:sSub>
+          <m:e>
+            <m:r>
+              <m:rPr/>
+              <m:t>r</m:t>
+            </m:r>
+          </m:e>
+          <m:sub>
+            <m:r>
+              <m:rPr/>
+              <m:t>1</m:t>
+            </m:r>
+          </m:sub>
+        </m:sSub>
+        <m:r>
+          <m:rPr/>
+          <m:t>,</m:t>
+        </m:r>
+        <m:sSub>
+          <m:e>
+            <m:r>
+              <m:rPr/>
+              <m:t>r</m:t>
+            </m:r>
+          </m:e>
+          <m:sub>
+            <m:r>
+              <m:rPr/>
+              <m:t>3</m:t>
+            </m:r>
+          </m:sub>
+        </m:sSub>
+        <m:r>
+          <m:rPr/>
+          <m:t>}</m:t>
+        </m:r>
+      </m:oMath>
+      <w:r>
+        <w:t xml:space="preserve"> </w:t>
+      </w:r>
+      <w:r>
+        <w:t xml:space="preserve">and so the Nash equilibria is the same as before.</w:t>
+      </w:r>
+    </w:p>
+    <w:p>
+      <w:pPr>
+        <w:numPr>
+          <w:numId w:val="2"/>
           <w:ilvl w:val="0"/>
         </w:numPr>
       </w:pPr>
@@ -4143,6 +5830,1232 @@
       </w:r>
       <w:r>
         <w:t xml:space="preserve">games.</w:t>
+      </w:r>
+    </w:p>
+    <w:p>
+      <w:pPr>
+        <w:numPr>
+          <w:numId w:val="1"/>
+          <w:ilvl w:val="0"/>
+        </w:numPr>
+      </w:pPr>
+      <w:r>
+        <w:rPr>
+          <w:b/>
+        </w:rPr>
+        <w:t xml:space="preserve">Solution</w:t>
+      </w:r>
+    </w:p>
+    <w:p>
+      <w:pPr>
+        <w:numPr>
+          <w:numId w:val="1"/>
+          <w:ilvl w:val="0"/>
+        </w:numPr>
+      </w:pPr>
+      <w:r>
+        <w:t xml:space="preserve">Let us consider the</w:t>
+      </w:r>
+      <w:r>
+        <w:t xml:space="preserve"> </w:t>
+      </w:r>
+      <m:oMath>
+        <m:r>
+          <m:rPr/>
+          <m:t>2</m:t>
+        </m:r>
+        <m:r>
+          <m:rPr/>
+          <m:t>×</m:t>
+        </m:r>
+        <m:r>
+          <m:rPr/>
+          <m:t>2</m:t>
+        </m:r>
+      </m:oMath>
+      <w:r>
+        <w:t xml:space="preserve"> </w:t>
+      </w:r>
+      <w:r>
+        <w:t xml:space="preserve">game:</w:t>
+      </w:r>
+    </w:p>
+    <w:p>
+      <w:pPr>
+        <w:numPr>
+          <w:numId w:val="1"/>
+          <w:ilvl w:val="0"/>
+        </w:numPr>
+      </w:pPr>
+      <m:oMathPara>
+        <m:oMathParaPr>
+          <m:jc m:val="center"/>
+        </m:oMathParaPr>
+        <m:oMath>
+          <m:d>
+            <m:dPr>
+              <m:begChr m:val="("/>
+              <m:endChr m:val=")"/>
+              <m:grow/>
+            </m:dPr>
+            <m:e>
+              <m:m>
+                <m:mPr>
+                  <m:baseJc m:val="center"/>
+                  <m:plcHide m:val="on"/>
+                  <m:mcs>
+                    <m:mc>
+                      <m:mcPr>
+                        <m:mcJc m:val="left"/>
+                      </m:mcPr>
+                    </m:mc>
+                    <m:mc>
+                      <m:mcPr>
+                        <m:mcJc m:val="left"/>
+                      </m:mcPr>
+                    </m:mc>
+                  </m:mcs>
+                </m:mPr>
+                <m:mr>
+                  <m:e>
+                    <m:r>
+                      <m:rPr/>
+                      <m:t>(</m:t>
+                    </m:r>
+                    <m:sSub>
+                      <m:e>
+                        <m:r>
+                          <m:rPr/>
+                          <m:t>a</m:t>
+                        </m:r>
+                      </m:e>
+                      <m:sub>
+                        <m:r>
+                          <m:rPr/>
+                          <m:t>11</m:t>
+                        </m:r>
+                      </m:sub>
+                    </m:sSub>
+                    <m:r>
+                      <m:rPr/>
+                      <m:t>,</m:t>
+                    </m:r>
+                    <m:sSub>
+                      <m:e>
+                        <m:r>
+                          <m:rPr/>
+                          <m:t>b</m:t>
+                        </m:r>
+                      </m:e>
+                      <m:sub>
+                        <m:r>
+                          <m:rPr/>
+                          <m:t>11</m:t>
+                        </m:r>
+                      </m:sub>
+                    </m:sSub>
+                    <m:r>
+                      <m:rPr/>
+                      <m:t>)</m:t>
+                    </m:r>
+                  </m:e>
+                  <m:e>
+                    <m:r>
+                      <m:rPr/>
+                      <m:t>(</m:t>
+                    </m:r>
+                    <m:sSub>
+                      <m:e>
+                        <m:r>
+                          <m:rPr/>
+                          <m:t>a</m:t>
+                        </m:r>
+                      </m:e>
+                      <m:sub>
+                        <m:r>
+                          <m:rPr/>
+                          <m:t>12</m:t>
+                        </m:r>
+                      </m:sub>
+                    </m:sSub>
+                    <m:r>
+                      <m:rPr/>
+                      <m:t>,</m:t>
+                    </m:r>
+                    <m:sSub>
+                      <m:e>
+                        <m:r>
+                          <m:rPr/>
+                          <m:t>b</m:t>
+                        </m:r>
+                      </m:e>
+                      <m:sub>
+                        <m:r>
+                          <m:rPr/>
+                          <m:t>12</m:t>
+                        </m:r>
+                      </m:sub>
+                    </m:sSub>
+                    <m:r>
+                      <m:rPr/>
+                      <m:t>)</m:t>
+                    </m:r>
+                  </m:e>
+                </m:mr>
+                <m:mr>
+                  <m:e>
+                    <m:r>
+                      <m:rPr/>
+                      <m:t>(</m:t>
+                    </m:r>
+                    <m:sSub>
+                      <m:e>
+                        <m:r>
+                          <m:rPr/>
+                          <m:t>a</m:t>
+                        </m:r>
+                      </m:e>
+                      <m:sub>
+                        <m:r>
+                          <m:rPr/>
+                          <m:t>21</m:t>
+                        </m:r>
+                      </m:sub>
+                    </m:sSub>
+                    <m:r>
+                      <m:rPr/>
+                      <m:t>,</m:t>
+                    </m:r>
+                    <m:sSub>
+                      <m:e>
+                        <m:r>
+                          <m:rPr/>
+                          <m:t>b</m:t>
+                        </m:r>
+                      </m:e>
+                      <m:sub>
+                        <m:r>
+                          <m:rPr/>
+                          <m:t>21</m:t>
+                        </m:r>
+                      </m:sub>
+                    </m:sSub>
+                    <m:r>
+                      <m:rPr/>
+                      <m:t>)</m:t>
+                    </m:r>
+                  </m:e>
+                  <m:e>
+                    <m:r>
+                      <m:rPr/>
+                      <m:t>(</m:t>
+                    </m:r>
+                    <m:sSub>
+                      <m:e>
+                        <m:r>
+                          <m:rPr/>
+                          <m:t>a</m:t>
+                        </m:r>
+                      </m:e>
+                      <m:sub>
+                        <m:r>
+                          <m:rPr/>
+                          <m:t>22</m:t>
+                        </m:r>
+                      </m:sub>
+                    </m:sSub>
+                    <m:r>
+                      <m:rPr/>
+                      <m:t>,</m:t>
+                    </m:r>
+                    <m:sSub>
+                      <m:e>
+                        <m:r>
+                          <m:rPr/>
+                          <m:t>b</m:t>
+                        </m:r>
+                      </m:e>
+                      <m:sub>
+                        <m:r>
+                          <m:rPr/>
+                          <m:t>22</m:t>
+                        </m:r>
+                      </m:sub>
+                    </m:sSub>
+                    <m:r>
+                      <m:rPr/>
+                      <m:t>)</m:t>
+                    </m:r>
+                  </m:e>
+                </m:mr>
+              </m:m>
+            </m:e>
+          </m:d>
+        </m:oMath>
+      </m:oMathPara>
+    </w:p>
+    <w:p>
+      <w:pPr>
+        <w:numPr>
+          <w:numId w:val="1"/>
+          <w:ilvl w:val="0"/>
+        </w:numPr>
+      </w:pPr>
+      <w:r>
+        <w:t xml:space="preserve">There is no pure strategy Nash equilibrium if either:</w:t>
+      </w:r>
+    </w:p>
+    <w:p>
+      <w:pPr>
+        <w:numPr>
+          <w:numId w:val="6"/>
+          <w:ilvl w:val="1"/>
+        </w:numPr>
+      </w:pPr>
+      <m:oMath>
+        <m:sSub>
+          <m:e>
+            <m:r>
+              <m:rPr/>
+              <m:t>a</m:t>
+            </m:r>
+          </m:e>
+          <m:sub>
+            <m:r>
+              <m:rPr/>
+              <m:t>11</m:t>
+            </m:r>
+          </m:sub>
+        </m:sSub>
+        <m:r>
+          <m:rPr/>
+          <m:t>&lt;</m:t>
+        </m:r>
+        <m:sSub>
+          <m:e>
+            <m:r>
+              <m:rPr/>
+              <m:t>a</m:t>
+            </m:r>
+          </m:e>
+          <m:sub>
+            <m:r>
+              <m:rPr/>
+              <m:t>21</m:t>
+            </m:r>
+          </m:sub>
+        </m:sSub>
+      </m:oMath>
+      <w:r>
+        <w:t xml:space="preserve"> </w:t>
+      </w:r>
+      <w:r>
+        <w:t xml:space="preserve">and</w:t>
+      </w:r>
+      <w:r>
+        <w:t xml:space="preserve"> </w:t>
+      </w:r>
+      <m:oMath>
+        <m:sSub>
+          <m:e>
+            <m:r>
+              <m:rPr/>
+              <m:t>b</m:t>
+            </m:r>
+          </m:e>
+          <m:sub>
+            <m:r>
+              <m:rPr/>
+              <m:t>21</m:t>
+            </m:r>
+          </m:sub>
+        </m:sSub>
+        <m:r>
+          <m:rPr/>
+          <m:t>&lt;</m:t>
+        </m:r>
+        <m:sSub>
+          <m:e>
+            <m:r>
+              <m:rPr/>
+              <m:t>b</m:t>
+            </m:r>
+          </m:e>
+          <m:sub>
+            <m:r>
+              <m:rPr/>
+              <m:t>22</m:t>
+            </m:r>
+          </m:sub>
+        </m:sSub>
+      </m:oMath>
+      <w:r>
+        <w:t xml:space="preserve"> </w:t>
+      </w:r>
+      <w:r>
+        <w:t xml:space="preserve">and</w:t>
+      </w:r>
+      <w:r>
+        <w:t xml:space="preserve"> </w:t>
+      </w:r>
+      <m:oMath>
+        <m:sSub>
+          <m:e>
+            <m:r>
+              <m:rPr/>
+              <m:t>a</m:t>
+            </m:r>
+          </m:e>
+          <m:sub>
+            <m:r>
+              <m:rPr/>
+              <m:t>22</m:t>
+            </m:r>
+          </m:sub>
+        </m:sSub>
+        <m:r>
+          <m:rPr/>
+          <m:t>&lt;</m:t>
+        </m:r>
+        <m:sSub>
+          <m:e>
+            <m:r>
+              <m:rPr/>
+              <m:t>a</m:t>
+            </m:r>
+          </m:e>
+          <m:sub>
+            <m:r>
+              <m:rPr/>
+              <m:t>21</m:t>
+            </m:r>
+          </m:sub>
+        </m:sSub>
+      </m:oMath>
+      <w:r>
+        <w:t xml:space="preserve"> </w:t>
+      </w:r>
+      <w:r>
+        <w:t xml:space="preserve">and</w:t>
+      </w:r>
+      <w:r>
+        <w:t xml:space="preserve"> </w:t>
+      </w:r>
+      <m:oMath>
+        <m:sSub>
+          <m:e>
+            <m:r>
+              <m:rPr/>
+              <m:t>b</m:t>
+            </m:r>
+          </m:e>
+          <m:sub>
+            <m:r>
+              <m:rPr/>
+              <m:t>21</m:t>
+            </m:r>
+          </m:sub>
+        </m:sSub>
+        <m:r>
+          <m:rPr/>
+          <m:t>&lt;</m:t>
+        </m:r>
+        <m:sSub>
+          <m:e>
+            <m:r>
+              <m:rPr/>
+              <m:t>b</m:t>
+            </m:r>
+          </m:e>
+          <m:sub>
+            <m:r>
+              <m:rPr/>
+              <m:t>11</m:t>
+            </m:r>
+          </m:sub>
+        </m:sSub>
+      </m:oMath>
+      <w:r>
+        <w:t xml:space="preserve"> </w:t>
+      </w:r>
+      <w:r>
+        <w:t xml:space="preserve">or</w:t>
+      </w:r>
+    </w:p>
+    <w:p>
+      <w:pPr>
+        <w:numPr>
+          <w:numId w:val="6"/>
+          <w:ilvl w:val="1"/>
+        </w:numPr>
+      </w:pPr>
+      <m:oMath>
+        <m:sSub>
+          <m:e>
+            <m:r>
+              <m:rPr/>
+              <m:t>a</m:t>
+            </m:r>
+          </m:e>
+          <m:sub>
+            <m:r>
+              <m:rPr/>
+              <m:t>11</m:t>
+            </m:r>
+          </m:sub>
+        </m:sSub>
+        <m:r>
+          <m:rPr/>
+          <m:t>&gt;</m:t>
+        </m:r>
+        <m:sSub>
+          <m:e>
+            <m:r>
+              <m:rPr/>
+              <m:t>a</m:t>
+            </m:r>
+          </m:e>
+          <m:sub>
+            <m:r>
+              <m:rPr/>
+              <m:t>21</m:t>
+            </m:r>
+          </m:sub>
+        </m:sSub>
+      </m:oMath>
+      <w:r>
+        <w:t xml:space="preserve"> </w:t>
+      </w:r>
+      <w:r>
+        <w:t xml:space="preserve">and</w:t>
+      </w:r>
+      <w:r>
+        <w:t xml:space="preserve"> </w:t>
+      </w:r>
+      <m:oMath>
+        <m:sSub>
+          <m:e>
+            <m:r>
+              <m:rPr/>
+              <m:t>b</m:t>
+            </m:r>
+          </m:e>
+          <m:sub>
+            <m:r>
+              <m:rPr/>
+              <m:t>21</m:t>
+            </m:r>
+          </m:sub>
+        </m:sSub>
+        <m:r>
+          <m:rPr/>
+          <m:t>&gt;</m:t>
+        </m:r>
+        <m:sSub>
+          <m:e>
+            <m:r>
+              <m:rPr/>
+              <m:t>b</m:t>
+            </m:r>
+          </m:e>
+          <m:sub>
+            <m:r>
+              <m:rPr/>
+              <m:t>22</m:t>
+            </m:r>
+          </m:sub>
+        </m:sSub>
+      </m:oMath>
+      <w:r>
+        <w:t xml:space="preserve"> </w:t>
+      </w:r>
+      <w:r>
+        <w:t xml:space="preserve">and</w:t>
+      </w:r>
+      <w:r>
+        <w:t xml:space="preserve"> </w:t>
+      </w:r>
+      <m:oMath>
+        <m:sSub>
+          <m:e>
+            <m:r>
+              <m:rPr/>
+              <m:t>a</m:t>
+            </m:r>
+          </m:e>
+          <m:sub>
+            <m:r>
+              <m:rPr/>
+              <m:t>22</m:t>
+            </m:r>
+          </m:sub>
+        </m:sSub>
+        <m:r>
+          <m:rPr/>
+          <m:t>&gt;</m:t>
+        </m:r>
+        <m:sSub>
+          <m:e>
+            <m:r>
+              <m:rPr/>
+              <m:t>a</m:t>
+            </m:r>
+          </m:e>
+          <m:sub>
+            <m:r>
+              <m:rPr/>
+              <m:t>21</m:t>
+            </m:r>
+          </m:sub>
+        </m:sSub>
+      </m:oMath>
+      <w:r>
+        <w:t xml:space="preserve"> </w:t>
+      </w:r>
+      <w:r>
+        <w:t xml:space="preserve">and</w:t>
+      </w:r>
+      <w:r>
+        <w:t xml:space="preserve"> </w:t>
+      </w:r>
+      <m:oMath>
+        <m:sSub>
+          <m:e>
+            <m:r>
+              <m:rPr/>
+              <m:t>b</m:t>
+            </m:r>
+          </m:e>
+          <m:sub>
+            <m:r>
+              <m:rPr/>
+              <m:t>21</m:t>
+            </m:r>
+          </m:sub>
+        </m:sSub>
+        <m:r>
+          <m:rPr/>
+          <m:t>&gt;</m:t>
+        </m:r>
+        <m:sSub>
+          <m:e>
+            <m:r>
+              <m:rPr/>
+              <m:t>b</m:t>
+            </m:r>
+          </m:e>
+          <m:sub>
+            <m:r>
+              <m:rPr/>
+              <m:t>11</m:t>
+            </m:r>
+          </m:sub>
+        </m:sSub>
+      </m:oMath>
+    </w:p>
+    <w:p>
+      <w:pPr>
+        <w:numPr>
+          <w:numId w:val="1"/>
+          <w:ilvl w:val="0"/>
+        </w:numPr>
+      </w:pPr>
+      <w:r>
+        <w:t xml:space="preserve">In each of these cases we use the Euqality of payoffs theorem:</w:t>
+      </w:r>
+    </w:p>
+    <w:p>
+      <w:pPr>
+        <w:numPr>
+          <w:numId w:val="1"/>
+          <w:ilvl w:val="0"/>
+        </w:numPr>
+      </w:pPr>
+      <m:oMathPara>
+        <m:oMathParaPr>
+          <m:jc m:val="center"/>
+        </m:oMathParaPr>
+        <m:oMath>
+          <m:sSub>
+            <m:e>
+              <m:r>
+                <m:rPr/>
+                <m:t>u</m:t>
+              </m:r>
+            </m:e>
+            <m:sub>
+              <m:r>
+                <m:rPr/>
+                <m:t>1</m:t>
+              </m:r>
+            </m:sub>
+          </m:sSub>
+          <m:r>
+            <m:rPr/>
+            <m:t>(</m:t>
+          </m:r>
+          <m:sSub>
+            <m:e>
+              <m:r>
+                <m:rPr/>
+                <m:t>r</m:t>
+              </m:r>
+            </m:e>
+            <m:sub>
+              <m:r>
+                <m:rPr/>
+                <m:t>1</m:t>
+              </m:r>
+            </m:sub>
+          </m:sSub>
+          <m:r>
+            <m:rPr/>
+            <m:t>,</m:t>
+          </m:r>
+          <m:sSub>
+            <m:e>
+              <m:r>
+                <m:rPr/>
+                <m:t>σ</m:t>
+              </m:r>
+            </m:e>
+            <m:sub>
+              <m:r>
+                <m:rPr/>
+                <m:t>2</m:t>
+              </m:r>
+            </m:sub>
+          </m:sSub>
+          <m:r>
+            <m:rPr/>
+            <m:t>)</m:t>
+          </m:r>
+          <m:r>
+            <m:rPr/>
+            <m:t>=</m:t>
+          </m:r>
+          <m:sSub>
+            <m:e>
+              <m:r>
+                <m:rPr/>
+                <m:t>u</m:t>
+              </m:r>
+            </m:e>
+            <m:sub>
+              <m:r>
+                <m:rPr/>
+                <m:t>2</m:t>
+              </m:r>
+            </m:sub>
+          </m:sSub>
+          <m:r>
+            <m:rPr/>
+            <m:t>(</m:t>
+          </m:r>
+          <m:sSub>
+            <m:e>
+              <m:r>
+                <m:rPr/>
+                <m:t>r</m:t>
+              </m:r>
+            </m:e>
+            <m:sub>
+              <m:r>
+                <m:rPr/>
+                <m:t>2</m:t>
+              </m:r>
+            </m:sub>
+          </m:sSub>
+          <m:r>
+            <m:rPr/>
+            <m:t>,</m:t>
+          </m:r>
+          <m:sSub>
+            <m:e>
+              <m:r>
+                <m:rPr/>
+                <m:t>σ</m:t>
+              </m:r>
+            </m:e>
+            <m:sub>
+              <m:r>
+                <m:rPr/>
+                <m:t>2</m:t>
+              </m:r>
+            </m:sub>
+          </m:sSub>
+          <m:r>
+            <m:rPr/>
+            <m:t>)</m:t>
+          </m:r>
+        </m:oMath>
+      </m:oMathPara>
+    </w:p>
+    <w:p>
+      <w:pPr>
+        <w:numPr>
+          <w:numId w:val="1"/>
+          <w:ilvl w:val="0"/>
+        </w:numPr>
+      </w:pPr>
+      <m:oMathPara>
+        <m:oMathParaPr>
+          <m:jc m:val="center"/>
+        </m:oMathParaPr>
+        <m:oMath>
+          <m:sSub>
+            <m:e>
+              <m:r>
+                <m:rPr/>
+                <m:t>a</m:t>
+              </m:r>
+            </m:e>
+            <m:sub>
+              <m:r>
+                <m:rPr/>
+                <m:t>11</m:t>
+              </m:r>
+            </m:sub>
+          </m:sSub>
+          <m:r>
+            <m:rPr/>
+            <m:t>y</m:t>
+          </m:r>
+          <m:r>
+            <m:rPr/>
+            <m:t>+</m:t>
+          </m:r>
+          <m:sSub>
+            <m:e>
+              <m:r>
+                <m:rPr/>
+                <m:t>a</m:t>
+              </m:r>
+            </m:e>
+            <m:sub>
+              <m:r>
+                <m:rPr/>
+                <m:t>12</m:t>
+              </m:r>
+            </m:sub>
+          </m:sSub>
+          <m:r>
+            <m:rPr/>
+            <m:t>(</m:t>
+          </m:r>
+          <m:r>
+            <m:rPr/>
+            <m:t>1</m:t>
+          </m:r>
+          <m:r>
+            <m:rPr/>
+            <m:t>−</m:t>
+          </m:r>
+          <m:r>
+            <m:rPr/>
+            <m:t>y</m:t>
+          </m:r>
+          <m:r>
+            <m:rPr/>
+            <m:t>)</m:t>
+          </m:r>
+          <m:r>
+            <m:rPr/>
+            <m:t>=</m:t>
+          </m:r>
+          <m:sSub>
+            <m:e>
+              <m:r>
+                <m:rPr/>
+                <m:t>a</m:t>
+              </m:r>
+            </m:e>
+            <m:sub>
+              <m:r>
+                <m:rPr/>
+                <m:t>21</m:t>
+              </m:r>
+            </m:sub>
+          </m:sSub>
+          <m:r>
+            <m:rPr/>
+            <m:t>y</m:t>
+          </m:r>
+          <m:r>
+            <m:rPr/>
+            <m:t>+</m:t>
+          </m:r>
+          <m:sSub>
+            <m:e>
+              <m:r>
+                <m:rPr/>
+                <m:t>a</m:t>
+              </m:r>
+            </m:e>
+            <m:sub>
+              <m:r>
+                <m:rPr/>
+                <m:t>22</m:t>
+              </m:r>
+            </m:sub>
+          </m:sSub>
+          <m:r>
+            <m:rPr/>
+            <m:t>(</m:t>
+          </m:r>
+          <m:r>
+            <m:rPr/>
+            <m:t>1</m:t>
+          </m:r>
+          <m:r>
+            <m:rPr/>
+            <m:t>−</m:t>
+          </m:r>
+          <m:r>
+            <m:rPr/>
+            <m:t>y</m:t>
+          </m:r>
+          <m:r>
+            <m:rPr/>
+            <m:t>)</m:t>
+          </m:r>
+        </m:oMath>
+      </m:oMathPara>
+    </w:p>
+    <w:p>
+      <w:pPr>
+        <w:numPr>
+          <w:numId w:val="1"/>
+          <w:ilvl w:val="0"/>
+        </w:numPr>
+      </w:pPr>
+      <w:r>
+        <w:t xml:space="preserve">which gives:</w:t>
+      </w:r>
+    </w:p>
+    <w:p>
+      <w:pPr>
+        <w:numPr>
+          <w:numId w:val="1"/>
+          <w:ilvl w:val="0"/>
+        </w:numPr>
+      </w:pPr>
+      <m:oMathPara>
+        <m:oMathParaPr>
+          <m:jc m:val="center"/>
+        </m:oMathParaPr>
+        <m:oMath>
+          <m:r>
+            <m:rPr/>
+            <m:t>y</m:t>
+          </m:r>
+          <m:r>
+            <m:rPr/>
+            <m:t>=</m:t>
+          </m:r>
+          <m:f>
+            <m:fPr>
+              <m:type m:val="bar"/>
+            </m:fPr>
+            <m:num>
+              <m:sSub>
+                <m:e>
+                  <m:r>
+                    <m:rPr/>
+                    <m:t>a</m:t>
+                  </m:r>
+                </m:e>
+                <m:sub>
+                  <m:r>
+                    <m:rPr/>
+                    <m:t>12</m:t>
+                  </m:r>
+                </m:sub>
+              </m:sSub>
+              <m:r>
+                <m:rPr/>
+                <m:t>−</m:t>
+              </m:r>
+              <m:sSub>
+                <m:e>
+                  <m:r>
+                    <m:rPr/>
+                    <m:t>a</m:t>
+                  </m:r>
+                </m:e>
+                <m:sub>
+                  <m:r>
+                    <m:rPr/>
+                    <m:t>22</m:t>
+                  </m:r>
+                </m:sub>
+              </m:sSub>
+            </m:num>
+            <m:den>
+              <m:sSub>
+                <m:e>
+                  <m:r>
+                    <m:rPr/>
+                    <m:t>a</m:t>
+                  </m:r>
+                </m:e>
+                <m:sub>
+                  <m:r>
+                    <m:rPr/>
+                    <m:t>12</m:t>
+                  </m:r>
+                </m:sub>
+              </m:sSub>
+              <m:r>
+                <m:rPr/>
+                <m:t>−</m:t>
+              </m:r>
+              <m:sSub>
+                <m:e>
+                  <m:r>
+                    <m:rPr/>
+                    <m:t>a</m:t>
+                  </m:r>
+                </m:e>
+                <m:sub>
+                  <m:r>
+                    <m:rPr/>
+                    <m:t>22</m:t>
+                  </m:r>
+                </m:sub>
+              </m:sSub>
+              <m:r>
+                <m:rPr/>
+                <m:t>+</m:t>
+              </m:r>
+              <m:sSub>
+                <m:e>
+                  <m:r>
+                    <m:rPr/>
+                    <m:t>a</m:t>
+                  </m:r>
+                </m:e>
+                <m:sub>
+                  <m:r>
+                    <m:rPr/>
+                    <m:t>21</m:t>
+                  </m:r>
+                </m:sub>
+              </m:sSub>
+              <m:r>
+                <m:rPr/>
+                <m:t>−</m:t>
+              </m:r>
+              <m:sSub>
+                <m:e>
+                  <m:r>
+                    <m:rPr/>
+                    <m:t>a</m:t>
+                  </m:r>
+                </m:e>
+                <m:sub>
+                  <m:r>
+                    <m:rPr/>
+                    <m:t>11</m:t>
+                  </m:r>
+                </m:sub>
+              </m:sSub>
+            </m:den>
+          </m:f>
+        </m:oMath>
+      </m:oMathPara>
+    </w:p>
+    <w:p>
+      <w:pPr>
+        <w:numPr>
+          <w:numId w:val="1"/>
+          <w:ilvl w:val="0"/>
+        </w:numPr>
+      </w:pPr>
+      <w:r>
+        <w:t xml:space="preserve">Similarly:</w:t>
+      </w:r>
+    </w:p>
+    <w:p>
+      <w:pPr>
+        <w:numPr>
+          <w:numId w:val="1"/>
+          <w:ilvl w:val="0"/>
+        </w:numPr>
+      </w:pPr>
+      <m:oMathPara>
+        <m:oMathParaPr>
+          <m:jc m:val="center"/>
+        </m:oMathParaPr>
+        <m:oMath>
+          <m:r>
+            <m:rPr/>
+            <m:t>x</m:t>
+          </m:r>
+          <m:r>
+            <m:rPr/>
+            <m:t>=</m:t>
+          </m:r>
+          <m:f>
+            <m:fPr>
+              <m:type m:val="bar"/>
+            </m:fPr>
+            <m:num>
+              <m:sSub>
+                <m:e>
+                  <m:r>
+                    <m:rPr/>
+                    <m:t>b</m:t>
+                  </m:r>
+                </m:e>
+                <m:sub>
+                  <m:r>
+                    <m:rPr/>
+                    <m:t>12</m:t>
+                  </m:r>
+                </m:sub>
+              </m:sSub>
+              <m:r>
+                <m:rPr/>
+                <m:t>−</m:t>
+              </m:r>
+              <m:sSub>
+                <m:e>
+                  <m:r>
+                    <m:rPr/>
+                    <m:t>b</m:t>
+                  </m:r>
+                </m:e>
+                <m:sub>
+                  <m:r>
+                    <m:rPr/>
+                    <m:t>22</m:t>
+                  </m:r>
+                </m:sub>
+              </m:sSub>
+            </m:num>
+            <m:den>
+              <m:sSub>
+                <m:e>
+                  <m:r>
+                    <m:rPr/>
+                    <m:t>b</m:t>
+                  </m:r>
+                </m:e>
+                <m:sub>
+                  <m:r>
+                    <m:rPr/>
+                    <m:t>12</m:t>
+                  </m:r>
+                </m:sub>
+              </m:sSub>
+              <m:r>
+                <m:rPr/>
+                <m:t>−</m:t>
+              </m:r>
+              <m:sSub>
+                <m:e>
+                  <m:r>
+                    <m:rPr/>
+                    <m:t>b</m:t>
+                  </m:r>
+                </m:e>
+                <m:sub>
+                  <m:r>
+                    <m:rPr/>
+                    <m:t>22</m:t>
+                  </m:r>
+                </m:sub>
+              </m:sSub>
+              <m:r>
+                <m:rPr/>
+                <m:t>+</m:t>
+              </m:r>
+              <m:sSub>
+                <m:e>
+                  <m:r>
+                    <m:rPr/>
+                    <m:t>b</m:t>
+                  </m:r>
+                </m:e>
+                <m:sub>
+                  <m:r>
+                    <m:rPr/>
+                    <m:t>21</m:t>
+                  </m:r>
+                </m:sub>
+              </m:sSub>
+              <m:r>
+                <m:rPr/>
+                <m:t>−</m:t>
+              </m:r>
+              <m:sSub>
+                <m:e>
+                  <m:r>
+                    <m:rPr/>
+                    <m:t>b</m:t>
+                  </m:r>
+                </m:e>
+                <m:sub>
+                  <m:r>
+                    <m:rPr/>
+                    <m:t>11</m:t>
+                  </m:r>
+                </m:sub>
+              </m:sSub>
+            </m:den>
+          </m:f>
+        </m:oMath>
+      </m:oMathPara>
+    </w:p>
+    <w:p>
+      <w:pPr>
+        <w:numPr>
+          <w:numId w:val="1"/>
+          <w:ilvl w:val="0"/>
+        </w:numPr>
+      </w:pPr>
+      <w:r>
+        <w:t xml:space="preserve">In both cases the</w:t>
+      </w:r>
+      <w:r>
+        <w:t xml:space="preserve"> </w:t>
+      </w:r>
+      <m:oMath>
+        <m:r>
+          <m:rPr/>
+          <m:t>0</m:t>
+        </m:r>
+        <m:r>
+          <m:rPr/>
+          <m:t>&lt;</m:t>
+        </m:r>
+        <m:r>
+          <m:rPr/>
+          <m:t>x</m:t>
+        </m:r>
+        <m:r>
+          <m:rPr/>
+          <m:t>,</m:t>
+        </m:r>
+        <m:r>
+          <m:rPr/>
+          <m:t>y</m:t>
+        </m:r>
+        <m:r>
+          <m:rPr/>
+          <m:t>&lt;</m:t>
+        </m:r>
+        <m:r>
+          <m:rPr/>
+          <m:t>1</m:t>
+        </m:r>
+      </m:oMath>
+      <w:r>
+        <w:t xml:space="preserve"> </w:t>
+      </w:r>
+      <w:r>
+        <w:t xml:space="preserve">as required.</w:t>
       </w:r>
     </w:p>
   </w:body>
@@ -4156,7 +7069,7 @@
 <file path=word/numbering.xml><?xml version="1.0" encoding="utf-8"?>
 <w:numbering xmlns:w="http://schemas.openxmlformats.org/wordprocessingml/2006/main">
   <w:abstractNum w:abstractNumId="0">
-    <w:nsid w:val="753c8d67"/>
+    <w:nsid w:val="440fa5bf"/>
     <w:multiLevelType w:val="multilevel"/>
     <w:lvl w:ilvl="0">
       <w:numFmt w:val="bullet"/>
@@ -4237,7 +7150,7 @@
     </w:lvl>
   </w:abstractNum>
   <w:abstractNum w:abstractNumId="3">
-    <w:nsid w:val="12aa0da9"/>
+    <w:nsid w:val="711929c3"/>
     <w:multiLevelType w:val="multilevel"/>
     <w:lvl w:ilvl="0">
       <w:numFmt w:val="bullet"/>
@@ -4318,7 +7231,7 @@
     </w:lvl>
   </w:abstractNum>
   <w:abstractNum w:abstractNumId="2">
-    <w:nsid w:val="5b9b45e5"/>
+    <w:nsid w:val="f9824a17"/>
     <w:multiLevelType w:val="multilevel"/>
     <w:lvl w:ilvl="0">
       <w:start w:val="1"/>
@@ -4406,95 +7319,7 @@
     </w:lvl>
   </w:abstractNum>
   <w:abstractNum w:abstractNumId="4">
-    <w:nsid w:val="89f2551b"/>
-    <w:multiLevelType w:val="multilevel"/>
-    <w:lvl w:ilvl="0">
-      <w:start w:val="5"/>
-      <w:numFmt w:val="decimal"/>
-      <w:lvlText w:val="%1."/>
-      <w:lvlJc w:val="left"/>
-      <w:pPr>
-        <w:tabs>
-          <w:tab w:val="num" w:pos="0"/>
-        </w:tabs>
-        <w:ind w:left="480" w:hanging="480"/>
-      </w:pPr>
-    </w:lvl>
-    <w:lvl w:ilvl="1">
-      <w:start w:val="5"/>
-      <w:numFmt w:val="decimal"/>
-      <w:lvlText w:val="%2."/>
-      <w:lvlJc w:val="left"/>
-      <w:pPr>
-        <w:tabs>
-          <w:tab w:val="num" w:pos="720"/>
-        </w:tabs>
-        <w:ind w:left="1200" w:hanging="480"/>
-      </w:pPr>
-    </w:lvl>
-    <w:lvl w:ilvl="2">
-      <w:start w:val="5"/>
-      <w:numFmt w:val="decimal"/>
-      <w:lvlText w:val="%3."/>
-      <w:lvlJc w:val="left"/>
-      <w:pPr>
-        <w:tabs>
-          <w:tab w:val="num" w:pos="1440"/>
-        </w:tabs>
-        <w:ind w:left="1920" w:hanging="480"/>
-      </w:pPr>
-    </w:lvl>
-    <w:lvl w:ilvl="3">
-      <w:start w:val="5"/>
-      <w:numFmt w:val="decimal"/>
-      <w:lvlText w:val="%4."/>
-      <w:lvlJc w:val="left"/>
-      <w:pPr>
-        <w:tabs>
-          <w:tab w:val="num" w:pos="2160"/>
-        </w:tabs>
-        <w:ind w:left="2640" w:hanging="480"/>
-      </w:pPr>
-    </w:lvl>
-    <w:lvl w:ilvl="4">
-      <w:start w:val="5"/>
-      <w:numFmt w:val="decimal"/>
-      <w:lvlText w:val="%5."/>
-      <w:lvlJc w:val="left"/>
-      <w:pPr>
-        <w:tabs>
-          <w:tab w:val="num" w:pos="2880"/>
-        </w:tabs>
-        <w:ind w:left="3360" w:hanging="480"/>
-      </w:pPr>
-    </w:lvl>
-    <w:lvl w:ilvl="5">
-      <w:start w:val="5"/>
-      <w:numFmt w:val="decimal"/>
-      <w:lvlText w:val="%6."/>
-      <w:lvlJc w:val="left"/>
-      <w:pPr>
-        <w:tabs>
-          <w:tab w:val="num" w:pos="3600"/>
-        </w:tabs>
-        <w:ind w:left="4080" w:hanging="480"/>
-      </w:pPr>
-    </w:lvl>
-    <w:lvl w:ilvl="6">
-      <w:start w:val="5"/>
-      <w:numFmt w:val="decimal"/>
-      <w:lvlText w:val="%7."/>
-      <w:lvlJc w:val="left"/>
-      <w:pPr>
-        <w:tabs>
-          <w:tab w:val="num" w:pos="4320"/>
-        </w:tabs>
-        <w:ind w:left="4800" w:hanging="480"/>
-      </w:pPr>
-    </w:lvl>
-  </w:abstractNum>
-  <w:abstractNum w:abstractNumId="5">
-    <w:nsid w:val="8ea24dca"/>
+    <w:nsid w:val="1c50bb14"/>
     <w:multiLevelType w:val="multilevel"/>
     <w:lvl w:ilvl="0">
       <w:start w:val="1"/>
@@ -4570,6 +7395,94 @@
     </w:lvl>
     <w:lvl w:ilvl="6">
       <w:start w:val="1"/>
+      <w:numFmt w:val="lowerRoman"/>
+      <w:lvlText w:val="%7."/>
+      <w:lvlJc w:val="left"/>
+      <w:pPr>
+        <w:tabs>
+          <w:tab w:val="num" w:pos="4320"/>
+        </w:tabs>
+        <w:ind w:left="4800" w:hanging="480"/>
+      </w:pPr>
+    </w:lvl>
+  </w:abstractNum>
+  <w:abstractNum w:abstractNumId="5">
+    <w:nsid w:val="5abd0ca0"/>
+    <w:multiLevelType w:val="multilevel"/>
+    <w:lvl w:ilvl="0">
+      <w:start w:val="2"/>
+      <w:numFmt w:val="lowerRoman"/>
+      <w:lvlText w:val="%1."/>
+      <w:lvlJc w:val="left"/>
+      <w:pPr>
+        <w:tabs>
+          <w:tab w:val="num" w:pos="0"/>
+        </w:tabs>
+        <w:ind w:left="480" w:hanging="480"/>
+      </w:pPr>
+    </w:lvl>
+    <w:lvl w:ilvl="1">
+      <w:start w:val="2"/>
+      <w:numFmt w:val="lowerRoman"/>
+      <w:lvlText w:val="%2."/>
+      <w:lvlJc w:val="left"/>
+      <w:pPr>
+        <w:tabs>
+          <w:tab w:val="num" w:pos="720"/>
+        </w:tabs>
+        <w:ind w:left="1200" w:hanging="480"/>
+      </w:pPr>
+    </w:lvl>
+    <w:lvl w:ilvl="2">
+      <w:start w:val="2"/>
+      <w:numFmt w:val="lowerRoman"/>
+      <w:lvlText w:val="%3."/>
+      <w:lvlJc w:val="left"/>
+      <w:pPr>
+        <w:tabs>
+          <w:tab w:val="num" w:pos="1440"/>
+        </w:tabs>
+        <w:ind w:left="1920" w:hanging="480"/>
+      </w:pPr>
+    </w:lvl>
+    <w:lvl w:ilvl="3">
+      <w:start w:val="2"/>
+      <w:numFmt w:val="lowerRoman"/>
+      <w:lvlText w:val="%4."/>
+      <w:lvlJc w:val="left"/>
+      <w:pPr>
+        <w:tabs>
+          <w:tab w:val="num" w:pos="2160"/>
+        </w:tabs>
+        <w:ind w:left="2640" w:hanging="480"/>
+      </w:pPr>
+    </w:lvl>
+    <w:lvl w:ilvl="4">
+      <w:start w:val="2"/>
+      <w:numFmt w:val="lowerRoman"/>
+      <w:lvlText w:val="%5."/>
+      <w:lvlJc w:val="left"/>
+      <w:pPr>
+        <w:tabs>
+          <w:tab w:val="num" w:pos="2880"/>
+        </w:tabs>
+        <w:ind w:left="3360" w:hanging="480"/>
+      </w:pPr>
+    </w:lvl>
+    <w:lvl w:ilvl="5">
+      <w:start w:val="2"/>
+      <w:numFmt w:val="lowerRoman"/>
+      <w:lvlText w:val="%6."/>
+      <w:lvlJc w:val="left"/>
+      <w:pPr>
+        <w:tabs>
+          <w:tab w:val="num" w:pos="3600"/>
+        </w:tabs>
+        <w:ind w:left="4080" w:hanging="480"/>
+      </w:pPr>
+    </w:lvl>
+    <w:lvl w:ilvl="6">
+      <w:start w:val="2"/>
       <w:numFmt w:val="lowerRoman"/>
       <w:lvlText w:val="%7."/>
       <w:lvlJc w:val="left"/>
@@ -4614,29 +7527,53 @@
   <w:num w:numId="4">
     <w:abstractNumId w:val="4"/>
     <w:lvlOverride w:ilvl="0">
-      <w:startOverride w:val="5"/>
+      <w:startOverride w:val="1"/>
     </w:lvlOverride>
     <w:lvlOverride w:ilvl="1">
-      <w:startOverride w:val="5"/>
+      <w:startOverride w:val="1"/>
     </w:lvlOverride>
     <w:lvlOverride w:ilvl="2">
-      <w:startOverride w:val="5"/>
+      <w:startOverride w:val="1"/>
     </w:lvlOverride>
     <w:lvlOverride w:ilvl="3">
-      <w:startOverride w:val="5"/>
+      <w:startOverride w:val="1"/>
     </w:lvlOverride>
     <w:lvlOverride w:ilvl="4">
-      <w:startOverride w:val="5"/>
+      <w:startOverride w:val="1"/>
     </w:lvlOverride>
     <w:lvlOverride w:ilvl="5">
-      <w:startOverride w:val="5"/>
+      <w:startOverride w:val="1"/>
     </w:lvlOverride>
     <w:lvlOverride w:ilvl="6">
-      <w:startOverride w:val="5"/>
+      <w:startOverride w:val="1"/>
     </w:lvlOverride>
   </w:num>
   <w:num w:numId="5">
     <w:abstractNumId w:val="5"/>
+    <w:lvlOverride w:ilvl="0">
+      <w:startOverride w:val="2"/>
+    </w:lvlOverride>
+    <w:lvlOverride w:ilvl="1">
+      <w:startOverride w:val="2"/>
+    </w:lvlOverride>
+    <w:lvlOverride w:ilvl="2">
+      <w:startOverride w:val="2"/>
+    </w:lvlOverride>
+    <w:lvlOverride w:ilvl="3">
+      <w:startOverride w:val="2"/>
+    </w:lvlOverride>
+    <w:lvlOverride w:ilvl="4">
+      <w:startOverride w:val="2"/>
+    </w:lvlOverride>
+    <w:lvlOverride w:ilvl="5">
+      <w:startOverride w:val="2"/>
+    </w:lvlOverride>
+    <w:lvlOverride w:ilvl="6">
+      <w:startOverride w:val="2"/>
+    </w:lvlOverride>
+  </w:num>
+  <w:num w:numId="6">
+    <w:abstractNumId w:val="2"/>
     <w:lvlOverride w:ilvl="0">
       <w:startOverride w:val="1"/>
     </w:lvlOverride>

--- a/Solutions/Solution_2.docx
+++ b/Solutions/Solution_2.docx
@@ -2,7 +2,7 @@
 <file path=word/document.xml><?xml version="1.0" encoding="utf-8"?>
 <w:document xmlns:w="http://schemas.openxmlformats.org/wordprocessingml/2006/main" xmlns:m="http://schemas.openxmlformats.org/officeDocument/2006/math" xmlns:r="http://schemas.openxmlformats.org/officeDocument/2006/relationships" xmlns:o="urn:schemas-microsoft-com:office:office" xmlns:v="urn:schemas-microsoft-com:vml" xmlns:w10="urn:schemas-microsoft-com:office:word" xmlns:a="http://schemas.openxmlformats.org/drawingml/2006/main" xmlns:pic="http://schemas.openxmlformats.org/drawingml/2006/picture" xmlns:wp="http://schemas.openxmlformats.org/drawingml/2006/wordprocessingDrawing">
   <w:body>
-    <w:bookmarkStart w:id="21" w:name="homework-sheet-2---nash-equilibrium-in-normal-form-games"/>
+    <w:bookmarkStart w:id="homework-sheet-2---nash-equilibrium-in-normal-form-games" w:name="homework-sheet-2---nash-equilibrium-in-normal-form-games"/>
     <w:p>
       <w:pPr>
         <w:pStyle w:val="Heading1"/>
@@ -11,7 +11,7 @@
         <w:t xml:space="preserve">Homework sheet 2 - Nash equilibrium in normal form games</w:t>
       </w:r>
     </w:p>
-    <w:bookmarkEnd w:id="21"/>
+    <w:bookmarkEnd w:id="homework-sheet-2---nash-equilibrium-in-normal-form-games"/>
     <w:p>
       <w:pPr>
         <w:numPr>
@@ -44,6 +44,7 @@
           <w:ilvl w:val="0"/>
         </w:numPr>
       </w:pPr>
+      <w:br/>
       <m:oMathPara>
         <m:oMathParaPr>
           <m:jc m:val="center"/>
@@ -253,6 +254,7 @@
           </m:d>
         </m:oMath>
       </m:oMathPara>
+      <w:br/>
     </w:p>
     <w:p>
       <w:pPr>
@@ -261,6 +263,7 @@
           <w:ilvl w:val="0"/>
         </w:numPr>
       </w:pPr>
+      <w:br/>
       <m:oMathPara>
         <m:oMathParaPr>
           <m:jc m:val="center"/>
@@ -574,6 +577,7 @@
           </m:d>
         </m:oMath>
       </m:oMathPara>
+      <w:br/>
     </w:p>
     <w:p>
       <w:pPr>
@@ -582,6 +586,7 @@
           <w:ilvl w:val="0"/>
         </w:numPr>
       </w:pPr>
+      <w:br/>
       <m:oMathPara>
         <m:oMathParaPr>
           <m:jc m:val="center"/>
@@ -784,6 +789,7 @@
           </m:d>
         </m:oMath>
       </m:oMathPara>
+      <w:br/>
     </w:p>
     <w:p>
       <w:pPr>
@@ -818,6 +824,7 @@
           <w:ilvl w:val="0"/>
         </w:numPr>
       </w:pPr>
+      <w:br/>
       <m:oMathPara>
         <m:oMathParaPr>
           <m:jc m:val="center"/>
@@ -966,6 +973,7 @@
           </m:d>
         </m:oMath>
       </m:oMathPara>
+      <w:br/>
     </w:p>
     <w:p>
       <w:pPr>
@@ -1723,7 +1731,7 @@
     <w:p>
       <w:pPr>
         <w:numPr>
-          <w:numId w:val="2"/>
+          <w:numId w:val="3"/>
           <w:ilvl w:val="0"/>
         </w:numPr>
       </w:pPr>
@@ -1824,11 +1832,8 @@
           </m:e>
           <m:sub>
             <m:r>
-              <m:rPr>
-                <m:sty m:val="p"/>
-                <m:scr m:val="double-struck"/>
-              </m:rPr>
-              <m:t>R</m:t>
+              <m:rPr/>
+              <m:t>ℝ</m:t>
             </m:r>
           </m:sub>
         </m:sSub>
@@ -1847,6 +1852,7 @@
           <w:ilvl w:val="0"/>
         </w:numPr>
       </w:pPr>
+      <w:br/>
       <m:oMathPara>
         <m:oMathParaPr>
           <m:jc m:val="center"/>
@@ -2143,14 +2149,7 @@
           </m:d>
         </m:oMath>
       </m:oMathPara>
-    </w:p>
-    <w:p>
-      <w:pPr>
-        <w:numPr>
-          <w:numId w:val="1"/>
-          <w:ilvl w:val="0"/>
-        </w:numPr>
-      </w:pPr>
+      <w:br/>
       <w:r>
         <w:t xml:space="preserve"> </w:t>
       </w:r>
@@ -2160,14 +2159,7 @@
       <w:r>
         <w:t xml:space="preserve"> </w:t>
       </w:r>
-    </w:p>
-    <w:p>
-      <w:pPr>
-        <w:numPr>
-          <w:numId w:val="1"/>
-          <w:ilvl w:val="0"/>
-        </w:numPr>
-      </w:pPr>
+      <w:br/>
       <m:oMathPara>
         <m:oMathParaPr>
           <m:jc m:val="center"/>
@@ -2464,6 +2456,7 @@
           </m:d>
         </m:oMath>
       </m:oMathPara>
+      <w:br/>
     </w:p>
     <w:p>
       <w:pPr>
@@ -3090,6 +3083,7 @@
           <w:ilvl w:val="0"/>
         </w:numPr>
       </w:pPr>
+      <w:br/>
       <m:oMathPara>
         <m:oMathParaPr>
           <m:jc m:val="center"/>
@@ -3341,6 +3335,7 @@
           </m:d>
         </m:oMath>
       </m:oMathPara>
+      <w:br/>
     </w:p>
     <w:p>
       <w:pPr>
@@ -3458,7 +3453,7 @@
     <w:p>
       <w:pPr>
         <w:numPr>
-          <w:numId w:val="2"/>
+          <w:numId w:val="3"/>
           <w:ilvl w:val="0"/>
         </w:numPr>
       </w:pPr>
@@ -3473,6 +3468,7 @@
           <w:ilvl w:val="0"/>
         </w:numPr>
       </w:pPr>
+      <w:br/>
       <m:oMathPara>
         <m:oMathParaPr>
           <m:jc m:val="center"/>
@@ -3599,6 +3595,7 @@
           </m:d>
         </m:oMath>
       </m:oMathPara>
+      <w:br/>
     </w:p>
     <w:p>
       <w:pPr>
@@ -3643,6 +3640,7 @@
           <w:ilvl w:val="0"/>
         </w:numPr>
       </w:pPr>
+      <w:br/>
       <m:oMathPara>
         <m:oMathParaPr>
           <m:jc m:val="center"/>
@@ -3770,25 +3768,11 @@
           </m:r>
         </m:oMath>
       </m:oMathPara>
-    </w:p>
-    <w:p>
-      <w:pPr>
-        <w:numPr>
-          <w:numId w:val="1"/>
-          <w:ilvl w:val="0"/>
-        </w:numPr>
-      </w:pPr>
+      <w:br/>
       <w:r>
         <w:t xml:space="preserve"> </w:t>
       </w:r>
-    </w:p>
-    <w:p>
-      <w:pPr>
-        <w:numPr>
-          <w:numId w:val="1"/>
-          <w:ilvl w:val="0"/>
-        </w:numPr>
-      </w:pPr>
+      <w:br/>
       <m:oMathPara>
         <m:oMathParaPr>
           <m:jc m:val="center"/>
@@ -3908,6 +3892,7 @@
           </m:r>
         </m:oMath>
       </m:oMathPara>
+      <w:br/>
     </w:p>
     <w:p>
       <w:pPr>
@@ -3943,7 +3928,7 @@
                     </pic:cNvPicPr>
                   </pic:nvPicPr>
                   <pic:blipFill>
-                    <a:blip r:embed="rId22"/>
+                    <a:blip r:embed="image1"/>
                     <a:stretch>
                       <a:fillRect/>
                     </a:stretch>
@@ -4044,6 +4029,7 @@
           <w:ilvl w:val="0"/>
         </w:numPr>
       </w:pPr>
+      <w:br/>
       <m:oMathPara>
         <m:oMathParaPr>
           <m:jc m:val="center"/>
@@ -4171,25 +4157,11 @@
           </m:r>
         </m:oMath>
       </m:oMathPara>
-    </w:p>
-    <w:p>
-      <w:pPr>
-        <w:numPr>
-          <w:numId w:val="1"/>
-          <w:ilvl w:val="0"/>
-        </w:numPr>
-      </w:pPr>
+      <w:br/>
       <w:r>
         <w:t xml:space="preserve"> </w:t>
       </w:r>
-    </w:p>
-    <w:p>
-      <w:pPr>
-        <w:numPr>
-          <w:numId w:val="1"/>
-          <w:ilvl w:val="0"/>
-        </w:numPr>
-      </w:pPr>
+      <w:br/>
       <m:oMathPara>
         <m:oMathParaPr>
           <m:jc m:val="center"/>
@@ -4317,6 +4289,7 @@
           </m:r>
         </m:oMath>
       </m:oMathPara>
+      <w:br/>
     </w:p>
     <w:p>
       <w:pPr>
@@ -4352,7 +4325,7 @@
                     </pic:cNvPicPr>
                   </pic:nvPicPr>
                   <pic:blipFill>
-                    <a:blip r:embed="rId23"/>
+                    <a:blip r:embed="image2"/>
                     <a:stretch>
                       <a:fillRect/>
                     </a:stretch>
@@ -4475,7 +4448,7 @@
     <w:p>
       <w:pPr>
         <w:numPr>
-          <w:numId w:val="2"/>
+          <w:numId w:val="3"/>
           <w:ilvl w:val="0"/>
         </w:numPr>
       </w:pPr>
@@ -4590,6 +4563,7 @@
           <w:ilvl w:val="0"/>
         </w:numPr>
       </w:pPr>
+      <w:br/>
       <m:oMathPara>
         <m:oMathParaPr>
           <m:jc m:val="center"/>
@@ -4668,6 +4642,7 @@
           </m:d>
         </m:oMath>
       </m:oMathPara>
+      <w:br/>
     </w:p>
     <w:p>
       <w:pPr>
@@ -4712,6 +4687,7 @@
           <w:ilvl w:val="0"/>
         </w:numPr>
       </w:pPr>
+      <w:br/>
       <m:oMathPara>
         <m:oMathParaPr>
           <m:jc m:val="center"/>
@@ -4870,6 +4846,7 @@
           </m:d>
         </m:oMath>
       </m:oMathPara>
+      <w:br/>
     </w:p>
     <w:p>
       <w:pPr>
@@ -4889,6 +4866,7 @@
           <w:ilvl w:val="0"/>
         </w:numPr>
       </w:pPr>
+      <w:br/>
       <m:oMathPara>
         <m:oMathParaPr>
           <m:jc m:val="center"/>
@@ -4952,7 +4930,7 @@
           </m:r>
           <m:r>
             <m:rPr/>
-            <m:t>75</m:t>
+            <m:t>85</m:t>
           </m:r>
           <m:r>
             <m:rPr/>
@@ -5016,29 +4994,15 @@
           </m:r>
           <m:r>
             <m:rPr/>
-            <m:t>26</m:t>
+            <m:t>28</m:t>
           </m:r>
         </m:oMath>
       </m:oMathPara>
-    </w:p>
-    <w:p>
-      <w:pPr>
-        <w:numPr>
-          <w:numId w:val="1"/>
-          <w:ilvl w:val="0"/>
-        </w:numPr>
-      </w:pPr>
+      <w:br/>
       <w:r>
         <w:t xml:space="preserve"> </w:t>
       </w:r>
-    </w:p>
-    <w:p>
-      <w:pPr>
-        <w:numPr>
-          <w:numId w:val="1"/>
-          <w:ilvl w:val="0"/>
-        </w:numPr>
-      </w:pPr>
+      <w:br/>
       <m:oMathPara>
         <m:oMathParaPr>
           <m:jc m:val="center"/>
@@ -5162,6 +5126,7 @@
           </m:r>
         </m:oMath>
       </m:oMathPara>
+      <w:br/>
     </w:p>
     <w:p>
       <w:pPr>
@@ -5195,7 +5160,7 @@
         </m:r>
         <m:r>
           <m:rPr/>
-          <m:t>26</m:t>
+          <m:t>28</m:t>
         </m:r>
         <m:r>
           <m:rPr/>
@@ -5203,7 +5168,7 @@
         </m:r>
         <m:r>
           <m:rPr/>
-          <m:t>11</m:t>
+          <m:t>13</m:t>
         </m:r>
         <m:r>
           <m:rPr/>
@@ -5211,7 +5176,7 @@
         </m:r>
         <m:r>
           <m:rPr/>
-          <m:t>26</m:t>
+          <m:t>28</m:t>
         </m:r>
         <m:r>
           <m:rPr/>
@@ -5347,6 +5312,7 @@
           <w:ilvl w:val="0"/>
         </w:numPr>
       </w:pPr>
+      <w:br/>
       <m:oMathPara>
         <m:oMathParaPr>
           <m:jc m:val="center"/>
@@ -5452,6 +5418,7 @@
           </m:d>
         </m:oMath>
       </m:oMathPara>
+      <w:br/>
     </w:p>
     <w:p>
       <w:pPr>
@@ -5512,7 +5479,7 @@
                     </pic:cNvPicPr>
                   </pic:nvPicPr>
                   <pic:blipFill>
-                    <a:blip r:embed="rId24"/>
+                    <a:blip r:embed="image3"/>
                     <a:stretch>
                       <a:fillRect/>
                     </a:stretch>
@@ -5701,7 +5668,7 @@
     <w:p>
       <w:pPr>
         <w:numPr>
-          <w:numId w:val="2"/>
+          <w:numId w:val="5"/>
           <w:ilvl w:val="0"/>
         </w:numPr>
       </w:pPr>
@@ -5887,6 +5854,7 @@
           <w:ilvl w:val="0"/>
         </w:numPr>
       </w:pPr>
+      <w:br/>
       <m:oMathPara>
         <m:oMathParaPr>
           <m:jc m:val="center"/>
@@ -6093,6 +6061,7 @@
           </m:d>
         </m:oMath>
       </m:oMathPara>
+      <w:br/>
     </w:p>
     <w:p>
       <w:pPr>
@@ -6471,6 +6440,7 @@
           <w:ilvl w:val="0"/>
         </w:numPr>
       </w:pPr>
+      <w:br/>
       <m:oMathPara>
         <m:oMathParaPr>
           <m:jc m:val="center"/>
@@ -6590,6 +6560,7 @@
           </m:r>
         </m:oMath>
       </m:oMathPara>
+      <w:br/>
     </w:p>
     <w:p>
       <w:pPr>
@@ -6598,6 +6569,7 @@
           <w:ilvl w:val="0"/>
         </w:numPr>
       </w:pPr>
+      <w:br/>
       <m:oMathPara>
         <m:oMathParaPr>
           <m:jc m:val="center"/>
@@ -6721,6 +6693,7 @@
           </m:r>
         </m:oMath>
       </m:oMathPara>
+      <w:br/>
     </w:p>
     <w:p>
       <w:pPr>
@@ -6740,6 +6713,7 @@
           <w:ilvl w:val="0"/>
         </w:numPr>
       </w:pPr>
+      <w:br/>
       <m:oMathPara>
         <m:oMathParaPr>
           <m:jc m:val="center"/>
@@ -6864,6 +6838,7 @@
           </m:f>
         </m:oMath>
       </m:oMathPara>
+      <w:br/>
     </w:p>
     <w:p>
       <w:pPr>
@@ -6883,6 +6858,7 @@
           <w:ilvl w:val="0"/>
         </w:numPr>
       </w:pPr>
+      <w:br/>
       <m:oMathPara>
         <m:oMathParaPr>
           <m:jc m:val="center"/>
@@ -7007,6 +6983,7 @@
           </m:f>
         </m:oMath>
       </m:oMathPara>
+      <w:br/>
     </w:p>
     <w:p>
       <w:pPr>
@@ -7062,14 +7039,9 @@
 </w:document>
 </file>
 
-<file path=word/footnotes.xml><?xml version="1.0" encoding="utf-8"?>
-<w:footnotes xmlns:w="http://schemas.openxmlformats.org/wordprocessingml/2006/main" xmlns:m="http://schemas.openxmlformats.org/officeDocument/2006/math" xmlns:r="http://schemas.openxmlformats.org/officeDocument/2006/relationships" xmlns:o="urn:schemas-microsoft-com:office:office" xmlns:v="urn:schemas-microsoft-com:vml" xmlns:w10="urn:schemas-microsoft-com:office:word" xmlns:a="http://schemas.openxmlformats.org/drawingml/2006/main" xmlns:pic="http://schemas.openxmlformats.org/drawingml/2006/picture" xmlns:wp="http://schemas.openxmlformats.org/drawingml/2006/wordprocessingDrawing"/>
-</file>
-
 <file path=word/numbering.xml><?xml version="1.0" encoding="utf-8"?>
 <w:numbering xmlns:w="http://schemas.openxmlformats.org/wordprocessingml/2006/main">
   <w:abstractNum w:abstractNumId="0">
-    <w:nsid w:val="440fa5bf"/>
     <w:multiLevelType w:val="multilevel"/>
     <w:lvl w:ilvl="0">
       <w:numFmt w:val="bullet"/>
@@ -7150,7 +7122,6 @@
     </w:lvl>
   </w:abstractNum>
   <w:abstractNum w:abstractNumId="3">
-    <w:nsid w:val="711929c3"/>
     <w:multiLevelType w:val="multilevel"/>
     <w:lvl w:ilvl="0">
       <w:numFmt w:val="bullet"/>
@@ -7231,7 +7202,6 @@
     </w:lvl>
   </w:abstractNum>
   <w:abstractNum w:abstractNumId="2">
-    <w:nsid w:val="f9824a17"/>
     <w:multiLevelType w:val="multilevel"/>
     <w:lvl w:ilvl="0">
       <w:start w:val="1"/>
@@ -7319,7 +7289,6 @@
     </w:lvl>
   </w:abstractNum>
   <w:abstractNum w:abstractNumId="4">
-    <w:nsid w:val="1c50bb14"/>
     <w:multiLevelType w:val="multilevel"/>
     <w:lvl w:ilvl="0">
       <w:start w:val="1"/>
@@ -7407,7 +7376,6 @@
     </w:lvl>
   </w:abstractNum>
   <w:abstractNum w:abstractNumId="5">
-    <w:nsid w:val="5abd0ca0"/>
     <w:multiLevelType w:val="multilevel"/>
     <w:lvl w:ilvl="0">
       <w:start w:val="2"/>
@@ -7843,8 +7811,8 @@
       <w:i/>
     </w:rPr>
   </w:style>
-  <w:style w:type="paragraph" w:styleId="ImageCaption">
-    <w:name w:val="Image Caption"/>
+  <w:style w:type="paragraph" w:styleId="PictureCaption">
+    <w:name w:val="Picture Caption"/>
     <w:basedOn w:val="Normal"/>
     <w:link w:val="BodyTextChar"/>
     <w:pPr>
@@ -7867,15 +7835,15 @@
       <w:sz w:val="22"/>
     </w:rPr>
   </w:style>
-  <w:style w:type="character" w:customStyle="1" w:styleId="FootnoteRef">
-    <w:name w:val="Footnote Ref"/>
+  <w:style w:type="character" w:customStyle="1" w:styleId="FootnoteReference">
+    <w:name w:val="Footnote Reference"/>
     <w:basedOn w:val="BodyTextChar"/>
     <w:rPr>
       <w:vertAlign w:val="superscript"/>
     </w:rPr>
   </w:style>
-  <w:style w:type="character" w:customStyle="1" w:styleId="Link">
-    <w:name w:val="Link"/>
+  <w:style w:type="character" w:customStyle="1" w:styleId="Hyperlink">
+    <w:name w:val="Hyperlink"/>
     <w:basedOn w:val="BodyTextChar"/>
     <w:rPr>
       <w:color w:val="4F81BD" w:themeColor="accent1"/>

--- a/Solutions/Solution_2.docx
+++ b/Solutions/Solution_2.docx
@@ -4771,7 +4771,7 @@
                     </m:r>
                     <m:r>
                       <m:rPr/>
-                      <m:t>75</m:t>
+                      <m:t>85</m:t>
                     </m:r>
                     <m:r>
                       <m:rPr/>

--- a/Solutions/Solution_2.docx
+++ b/Solutions/Solution_2.docx
@@ -2,7 +2,7 @@
 <file path=word/document.xml><?xml version="1.0" encoding="utf-8"?>
 <w:document xmlns:w="http://schemas.openxmlformats.org/wordprocessingml/2006/main" xmlns:m="http://schemas.openxmlformats.org/officeDocument/2006/math" xmlns:r="http://schemas.openxmlformats.org/officeDocument/2006/relationships" xmlns:o="urn:schemas-microsoft-com:office:office" xmlns:v="urn:schemas-microsoft-com:vml" xmlns:w10="urn:schemas-microsoft-com:office:word" xmlns:a="http://schemas.openxmlformats.org/drawingml/2006/main" xmlns:pic="http://schemas.openxmlformats.org/drawingml/2006/picture" xmlns:wp="http://schemas.openxmlformats.org/drawingml/2006/wordprocessingDrawing">
   <w:body>
-    <w:bookmarkStart w:id="homework-sheet-2---nash-equilibrium-in-normal-form-games" w:name="homework-sheet-2---nash-equilibrium-in-normal-form-games"/>
+    <w:bookmarkStart w:id="21" w:name="homework-sheet-2---nash-equilibrium-in-normal-form-games"/>
     <w:p>
       <w:pPr>
         <w:pStyle w:val="Heading1"/>
@@ -11,7 +11,7 @@
         <w:t xml:space="preserve">Homework sheet 2 - Nash equilibrium in normal form games</w:t>
       </w:r>
     </w:p>
-    <w:bookmarkEnd w:id="homework-sheet-2---nash-equilibrium-in-normal-form-games"/>
+    <w:bookmarkEnd w:id="21"/>
     <w:p>
       <w:pPr>
         <w:numPr>
@@ -44,7 +44,6 @@
           <w:ilvl w:val="0"/>
         </w:numPr>
       </w:pPr>
-      <w:br/>
       <m:oMathPara>
         <m:oMathParaPr>
           <m:jc m:val="center"/>
@@ -254,7 +253,6 @@
           </m:d>
         </m:oMath>
       </m:oMathPara>
-      <w:br/>
     </w:p>
     <w:p>
       <w:pPr>
@@ -263,7 +261,6 @@
           <w:ilvl w:val="0"/>
         </w:numPr>
       </w:pPr>
-      <w:br/>
       <m:oMathPara>
         <m:oMathParaPr>
           <m:jc m:val="center"/>
@@ -468,32 +465,18 @@
                       <m:rPr/>
                       <m:t>(</m:t>
                     </m:r>
-                    <m:bar>
-                      <m:barPr>
-                        <m:pos m:val="bot"/>
-                      </m:barPr>
-                      <m:e>
-                        <m:r>
-                          <m:rPr/>
-                          <m:t>1</m:t>
-                        </m:r>
-                      </m:e>
-                    </m:bar>
+                    <m:r>
+                      <m:rPr/>
+                      <m:t>1</m:t>
+                    </m:r>
                     <m:r>
                       <m:rPr/>
                       <m:t>,</m:t>
                     </m:r>
-                    <m:bar>
-                      <m:barPr>
-                        <m:pos m:val="bot"/>
-                      </m:barPr>
-                      <m:e>
-                        <m:r>
-                          <m:rPr/>
-                          <m:t>2</m:t>
-                        </m:r>
-                      </m:e>
-                    </m:bar>
+                    <m:r>
+                      <m:rPr/>
+                      <m:t>2</m:t>
+                    </m:r>
                     <m:r>
                       <m:rPr/>
                       <m:t>)</m:t>
@@ -504,17 +487,10 @@
                       <m:rPr/>
                       <m:t>(</m:t>
                     </m:r>
-                    <m:bar>
-                      <m:barPr>
-                        <m:pos m:val="bot"/>
-                      </m:barPr>
-                      <m:e>
-                        <m:r>
-                          <m:rPr/>
-                          <m:t>1</m:t>
-                        </m:r>
-                      </m:e>
-                    </m:bar>
+                    <m:r>
+                      <m:rPr/>
+                      <m:t>1</m:t>
+                    </m:r>
                     <m:r>
                       <m:rPr/>
                       <m:t>,</m:t>
@@ -540,32 +516,18 @@
                       <m:rPr/>
                       <m:t>(</m:t>
                     </m:r>
-                    <m:bar>
-                      <m:barPr>
-                        <m:pos m:val="bot"/>
-                      </m:barPr>
-                      <m:e>
-                        <m:r>
-                          <m:rPr/>
-                          <m:t>1</m:t>
-                        </m:r>
-                      </m:e>
-                    </m:bar>
+                    <m:r>
+                      <m:rPr/>
+                      <m:t>1</m:t>
+                    </m:r>
                     <m:r>
                       <m:rPr/>
                       <m:t>,</m:t>
                     </m:r>
-                    <m:bar>
-                      <m:barPr>
-                        <m:pos m:val="bot"/>
-                      </m:barPr>
-                      <m:e>
-                        <m:r>
-                          <m:rPr/>
-                          <m:t>1</m:t>
-                        </m:r>
-                      </m:e>
-                    </m:bar>
+                    <m:r>
+                      <m:rPr/>
+                      <m:t>1</m:t>
+                    </m:r>
                     <m:r>
                       <m:rPr/>
                       <m:t>)</m:t>
@@ -577,7 +539,6 @@
           </m:d>
         </m:oMath>
       </m:oMathPara>
-      <w:br/>
     </w:p>
     <w:p>
       <w:pPr>
@@ -586,7 +547,6 @@
           <w:ilvl w:val="0"/>
         </w:numPr>
       </w:pPr>
-      <w:br/>
       <m:oMathPara>
         <m:oMathParaPr>
           <m:jc m:val="center"/>
@@ -789,7 +749,6 @@
           </m:d>
         </m:oMath>
       </m:oMathPara>
-      <w:br/>
     </w:p>
     <w:p>
       <w:pPr>
@@ -824,7 +783,6 @@
           <w:ilvl w:val="0"/>
         </w:numPr>
       </w:pPr>
-      <w:br/>
       <m:oMathPara>
         <m:oMathParaPr>
           <m:jc m:val="center"/>
@@ -973,7 +931,6 @@
           </m:d>
         </m:oMath>
       </m:oMathPara>
-      <w:br/>
     </w:p>
     <w:p>
       <w:pPr>
@@ -1731,7 +1688,7 @@
     <w:p>
       <w:pPr>
         <w:numPr>
-          <w:numId w:val="3"/>
+          <w:numId w:val="2"/>
           <w:ilvl w:val="0"/>
         </w:numPr>
       </w:pPr>
@@ -1832,8 +1789,11 @@
           </m:e>
           <m:sub>
             <m:r>
-              <m:rPr/>
-              <m:t>ℝ</m:t>
+              <m:rPr>
+                <m:sty m:val="p"/>
+                <m:scr m:val="double-struck"/>
+              </m:rPr>
+              <m:t>R</m:t>
             </m:r>
           </m:sub>
         </m:sSub>
@@ -1852,7 +1812,6 @@
           <w:ilvl w:val="0"/>
         </w:numPr>
       </w:pPr>
-      <w:br/>
       <m:oMathPara>
         <m:oMathParaPr>
           <m:jc m:val="center"/>
@@ -2149,7 +2108,14 @@
           </m:d>
         </m:oMath>
       </m:oMathPara>
-      <w:br/>
+    </w:p>
+    <w:p>
+      <w:pPr>
+        <w:numPr>
+          <w:numId w:val="1"/>
+          <w:ilvl w:val="0"/>
+        </w:numPr>
+      </w:pPr>
       <w:r>
         <w:t xml:space="preserve"> </w:t>
       </w:r>
@@ -2159,7 +2125,14 @@
       <w:r>
         <w:t xml:space="preserve"> </w:t>
       </w:r>
-      <w:br/>
+    </w:p>
+    <w:p>
+      <w:pPr>
+        <w:numPr>
+          <w:numId w:val="1"/>
+          <w:ilvl w:val="0"/>
+        </w:numPr>
+      </w:pPr>
       <m:oMathPara>
         <m:oMathParaPr>
           <m:jc m:val="center"/>
@@ -2456,7 +2429,6 @@
           </m:d>
         </m:oMath>
       </m:oMathPara>
-      <w:br/>
     </w:p>
     <w:p>
       <w:pPr>
@@ -3083,7 +3055,6 @@
           <w:ilvl w:val="0"/>
         </w:numPr>
       </w:pPr>
-      <w:br/>
       <m:oMathPara>
         <m:oMathParaPr>
           <m:jc m:val="center"/>
@@ -3335,7 +3306,6 @@
           </m:d>
         </m:oMath>
       </m:oMathPara>
-      <w:br/>
     </w:p>
     <w:p>
       <w:pPr>
@@ -3453,7 +3423,7 @@
     <w:p>
       <w:pPr>
         <w:numPr>
-          <w:numId w:val="3"/>
+          <w:numId w:val="2"/>
           <w:ilvl w:val="0"/>
         </w:numPr>
       </w:pPr>
@@ -3468,7 +3438,6 @@
           <w:ilvl w:val="0"/>
         </w:numPr>
       </w:pPr>
-      <w:br/>
       <m:oMathPara>
         <m:oMathParaPr>
           <m:jc m:val="center"/>
@@ -3595,7 +3564,6 @@
           </m:d>
         </m:oMath>
       </m:oMathPara>
-      <w:br/>
     </w:p>
     <w:p>
       <w:pPr>
@@ -3640,7 +3608,6 @@
           <w:ilvl w:val="0"/>
         </w:numPr>
       </w:pPr>
-      <w:br/>
       <m:oMathPara>
         <m:oMathParaPr>
           <m:jc m:val="center"/>
@@ -3768,11 +3735,25 @@
           </m:r>
         </m:oMath>
       </m:oMathPara>
-      <w:br/>
+    </w:p>
+    <w:p>
+      <w:pPr>
+        <w:numPr>
+          <w:numId w:val="1"/>
+          <w:ilvl w:val="0"/>
+        </w:numPr>
+      </w:pPr>
       <w:r>
         <w:t xml:space="preserve"> </w:t>
       </w:r>
-      <w:br/>
+    </w:p>
+    <w:p>
+      <w:pPr>
+        <w:numPr>
+          <w:numId w:val="1"/>
+          <w:ilvl w:val="0"/>
+        </w:numPr>
+      </w:pPr>
       <m:oMathPara>
         <m:oMathParaPr>
           <m:jc m:val="center"/>
@@ -3892,7 +3873,6 @@
           </m:r>
         </m:oMath>
       </m:oMathPara>
-      <w:br/>
     </w:p>
     <w:p>
       <w:pPr>
@@ -3928,7 +3908,7 @@
                     </pic:cNvPicPr>
                   </pic:nvPicPr>
                   <pic:blipFill>
-                    <a:blip r:embed="image1"/>
+                    <a:blip r:embed="rId22"/>
                     <a:stretch>
                       <a:fillRect/>
                     </a:stretch>
@@ -4029,7 +4009,6 @@
           <w:ilvl w:val="0"/>
         </w:numPr>
       </w:pPr>
-      <w:br/>
       <m:oMathPara>
         <m:oMathParaPr>
           <m:jc m:val="center"/>
@@ -4157,11 +4136,25 @@
           </m:r>
         </m:oMath>
       </m:oMathPara>
-      <w:br/>
+    </w:p>
+    <w:p>
+      <w:pPr>
+        <w:numPr>
+          <w:numId w:val="1"/>
+          <w:ilvl w:val="0"/>
+        </w:numPr>
+      </w:pPr>
       <w:r>
         <w:t xml:space="preserve"> </w:t>
       </w:r>
-      <w:br/>
+    </w:p>
+    <w:p>
+      <w:pPr>
+        <w:numPr>
+          <w:numId w:val="1"/>
+          <w:ilvl w:val="0"/>
+        </w:numPr>
+      </w:pPr>
       <m:oMathPara>
         <m:oMathParaPr>
           <m:jc m:val="center"/>
@@ -4289,7 +4282,6 @@
           </m:r>
         </m:oMath>
       </m:oMathPara>
-      <w:br/>
     </w:p>
     <w:p>
       <w:pPr>
@@ -4325,7 +4317,7 @@
                     </pic:cNvPicPr>
                   </pic:nvPicPr>
                   <pic:blipFill>
-                    <a:blip r:embed="image2"/>
+                    <a:blip r:embed="rId23"/>
                     <a:stretch>
                       <a:fillRect/>
                     </a:stretch>
@@ -4448,7 +4440,7 @@
     <w:p>
       <w:pPr>
         <w:numPr>
-          <w:numId w:val="3"/>
+          <w:numId w:val="2"/>
           <w:ilvl w:val="0"/>
         </w:numPr>
       </w:pPr>
@@ -4563,7 +4555,6 @@
           <w:ilvl w:val="0"/>
         </w:numPr>
       </w:pPr>
-      <w:br/>
       <m:oMathPara>
         <m:oMathParaPr>
           <m:jc m:val="center"/>
@@ -4642,7 +4633,6 @@
           </m:d>
         </m:oMath>
       </m:oMathPara>
-      <w:br/>
     </w:p>
     <w:p>
       <w:pPr>
@@ -4687,7 +4677,6 @@
           <w:ilvl w:val="0"/>
         </w:numPr>
       </w:pPr>
-      <w:br/>
       <m:oMathPara>
         <m:oMathParaPr>
           <m:jc m:val="center"/>
@@ -4846,7 +4835,6 @@
           </m:d>
         </m:oMath>
       </m:oMathPara>
-      <w:br/>
     </w:p>
     <w:p>
       <w:pPr>
@@ -4866,7 +4854,6 @@
           <w:ilvl w:val="0"/>
         </w:numPr>
       </w:pPr>
-      <w:br/>
       <m:oMathPara>
         <m:oMathParaPr>
           <m:jc m:val="center"/>
@@ -4998,11 +4985,25 @@
           </m:r>
         </m:oMath>
       </m:oMathPara>
-      <w:br/>
+    </w:p>
+    <w:p>
+      <w:pPr>
+        <w:numPr>
+          <w:numId w:val="1"/>
+          <w:ilvl w:val="0"/>
+        </w:numPr>
+      </w:pPr>
       <w:r>
         <w:t xml:space="preserve"> </w:t>
       </w:r>
-      <w:br/>
+    </w:p>
+    <w:p>
+      <w:pPr>
+        <w:numPr>
+          <w:numId w:val="1"/>
+          <w:ilvl w:val="0"/>
+        </w:numPr>
+      </w:pPr>
       <m:oMathPara>
         <m:oMathParaPr>
           <m:jc m:val="center"/>
@@ -5126,7 +5127,6 @@
           </m:r>
         </m:oMath>
       </m:oMathPara>
-      <w:br/>
     </w:p>
     <w:p>
       <w:pPr>
@@ -5312,7 +5312,6 @@
           <w:ilvl w:val="0"/>
         </w:numPr>
       </w:pPr>
-      <w:br/>
       <m:oMathPara>
         <m:oMathParaPr>
           <m:jc m:val="center"/>
@@ -5418,7 +5417,6 @@
           </m:d>
         </m:oMath>
       </m:oMathPara>
-      <w:br/>
     </w:p>
     <w:p>
       <w:pPr>
@@ -5479,7 +5477,7 @@
                     </pic:cNvPicPr>
                   </pic:nvPicPr>
                   <pic:blipFill>
-                    <a:blip r:embed="image3"/>
+                    <a:blip r:embed="rId24"/>
                     <a:stretch>
                       <a:fillRect/>
                     </a:stretch>
@@ -5668,7 +5666,7 @@
     <w:p>
       <w:pPr>
         <w:numPr>
-          <w:numId w:val="5"/>
+          <w:numId w:val="2"/>
           <w:ilvl w:val="0"/>
         </w:numPr>
       </w:pPr>
@@ -5854,7 +5852,6 @@
           <w:ilvl w:val="0"/>
         </w:numPr>
       </w:pPr>
-      <w:br/>
       <m:oMathPara>
         <m:oMathParaPr>
           <m:jc m:val="center"/>
@@ -6061,7 +6058,6 @@
           </m:d>
         </m:oMath>
       </m:oMathPara>
-      <w:br/>
     </w:p>
     <w:p>
       <w:pPr>
@@ -6440,7 +6436,6 @@
           <w:ilvl w:val="0"/>
         </w:numPr>
       </w:pPr>
-      <w:br/>
       <m:oMathPara>
         <m:oMathParaPr>
           <m:jc m:val="center"/>
@@ -6560,7 +6555,6 @@
           </m:r>
         </m:oMath>
       </m:oMathPara>
-      <w:br/>
     </w:p>
     <w:p>
       <w:pPr>
@@ -6569,7 +6563,6 @@
           <w:ilvl w:val="0"/>
         </w:numPr>
       </w:pPr>
-      <w:br/>
       <m:oMathPara>
         <m:oMathParaPr>
           <m:jc m:val="center"/>
@@ -6693,7 +6686,6 @@
           </m:r>
         </m:oMath>
       </m:oMathPara>
-      <w:br/>
     </w:p>
     <w:p>
       <w:pPr>
@@ -6713,7 +6705,6 @@
           <w:ilvl w:val="0"/>
         </w:numPr>
       </w:pPr>
-      <w:br/>
       <m:oMathPara>
         <m:oMathParaPr>
           <m:jc m:val="center"/>
@@ -6838,7 +6829,6 @@
           </m:f>
         </m:oMath>
       </m:oMathPara>
-      <w:br/>
     </w:p>
     <w:p>
       <w:pPr>
@@ -6858,7 +6848,6 @@
           <w:ilvl w:val="0"/>
         </w:numPr>
       </w:pPr>
-      <w:br/>
       <m:oMathPara>
         <m:oMathParaPr>
           <m:jc m:val="center"/>
@@ -6983,7 +6972,6 @@
           </m:f>
         </m:oMath>
       </m:oMathPara>
-      <w:br/>
     </w:p>
     <w:p>
       <w:pPr>
@@ -7037,11 +7025,16 @@
     </w:p>
   </w:body>
 </w:document>
+</file>
+
+<file path=word/footnotes.xml><?xml version="1.0" encoding="utf-8"?>
+<w:footnotes xmlns:w="http://schemas.openxmlformats.org/wordprocessingml/2006/main" xmlns:m="http://schemas.openxmlformats.org/officeDocument/2006/math" xmlns:r="http://schemas.openxmlformats.org/officeDocument/2006/relationships" xmlns:o="urn:schemas-microsoft-com:office:office" xmlns:v="urn:schemas-microsoft-com:vml" xmlns:w10="urn:schemas-microsoft-com:office:word" xmlns:a="http://schemas.openxmlformats.org/drawingml/2006/main" xmlns:pic="http://schemas.openxmlformats.org/drawingml/2006/picture" xmlns:wp="http://schemas.openxmlformats.org/drawingml/2006/wordprocessingDrawing"/>
 </file>
 
 <file path=word/numbering.xml><?xml version="1.0" encoding="utf-8"?>
 <w:numbering xmlns:w="http://schemas.openxmlformats.org/wordprocessingml/2006/main">
   <w:abstractNum w:abstractNumId="0">
+    <w:nsid w:val="52c76075"/>
     <w:multiLevelType w:val="multilevel"/>
     <w:lvl w:ilvl="0">
       <w:numFmt w:val="bullet"/>
@@ -7122,6 +7115,7 @@
     </w:lvl>
   </w:abstractNum>
   <w:abstractNum w:abstractNumId="3">
+    <w:nsid w:val="d856e669"/>
     <w:multiLevelType w:val="multilevel"/>
     <w:lvl w:ilvl="0">
       <w:numFmt w:val="bullet"/>
@@ -7202,6 +7196,7 @@
     </w:lvl>
   </w:abstractNum>
   <w:abstractNum w:abstractNumId="2">
+    <w:nsid w:val="ecac912e"/>
     <w:multiLevelType w:val="multilevel"/>
     <w:lvl w:ilvl="0">
       <w:start w:val="1"/>
@@ -7289,6 +7284,7 @@
     </w:lvl>
   </w:abstractNum>
   <w:abstractNum w:abstractNumId="4">
+    <w:nsid w:val="e9e8511f"/>
     <w:multiLevelType w:val="multilevel"/>
     <w:lvl w:ilvl="0">
       <w:start w:val="1"/>
@@ -7376,6 +7372,7 @@
     </w:lvl>
   </w:abstractNum>
   <w:abstractNum w:abstractNumId="5">
+    <w:nsid w:val="48b04fb6"/>
     <w:multiLevelType w:val="multilevel"/>
     <w:lvl w:ilvl="0">
       <w:start w:val="2"/>
@@ -7811,8 +7808,8 @@
       <w:i/>
     </w:rPr>
   </w:style>
-  <w:style w:type="paragraph" w:styleId="PictureCaption">
-    <w:name w:val="Picture Caption"/>
+  <w:style w:type="paragraph" w:styleId="ImageCaption">
+    <w:name w:val="Image Caption"/>
     <w:basedOn w:val="Normal"/>
     <w:link w:val="BodyTextChar"/>
     <w:pPr>
@@ -7835,15 +7832,15 @@
       <w:sz w:val="22"/>
     </w:rPr>
   </w:style>
-  <w:style w:type="character" w:customStyle="1" w:styleId="FootnoteReference">
-    <w:name w:val="Footnote Reference"/>
+  <w:style w:type="character" w:customStyle="1" w:styleId="FootnoteRef">
+    <w:name w:val="Footnote Ref"/>
     <w:basedOn w:val="BodyTextChar"/>
     <w:rPr>
       <w:vertAlign w:val="superscript"/>
     </w:rPr>
   </w:style>
-  <w:style w:type="character" w:customStyle="1" w:styleId="Hyperlink">
-    <w:name w:val="Hyperlink"/>
+  <w:style w:type="character" w:customStyle="1" w:styleId="Link">
+    <w:name w:val="Link"/>
     <w:basedOn w:val="BodyTextChar"/>
     <w:rPr>
       <w:color w:val="4F81BD" w:themeColor="accent1"/>

--- a/Solutions/Solution_2.docx
+++ b/Solutions/Solution_2.docx
@@ -359,10 +359,17 @@
                       <m:rPr/>
                       <m:t>(</m:t>
                     </m:r>
-                    <m:r>
-                      <m:rPr/>
-                      <m:t>4</m:t>
-                    </m:r>
+                    <m:bar>
+                      <m:barPr>
+                        <m:pos m:val="bot"/>
+                      </m:barPr>
+                      <m:e>
+                        <m:r>
+                          <m:rPr/>
+                          <m:t>4</m:t>
+                        </m:r>
+                      </m:e>
+                    </m:bar>
                     <m:r>
                       <m:rPr/>
                       <m:t>,</m:t>
@@ -7034,7 +7041,7 @@
 <file path=word/numbering.xml><?xml version="1.0" encoding="utf-8"?>
 <w:numbering xmlns:w="http://schemas.openxmlformats.org/wordprocessingml/2006/main">
   <w:abstractNum w:abstractNumId="0">
-    <w:nsid w:val="52c76075"/>
+    <w:nsid w:val="9fa7d29e"/>
     <w:multiLevelType w:val="multilevel"/>
     <w:lvl w:ilvl="0">
       <w:numFmt w:val="bullet"/>
@@ -7115,7 +7122,7 @@
     </w:lvl>
   </w:abstractNum>
   <w:abstractNum w:abstractNumId="3">
-    <w:nsid w:val="d856e669"/>
+    <w:nsid w:val="d799a218"/>
     <w:multiLevelType w:val="multilevel"/>
     <w:lvl w:ilvl="0">
       <w:numFmt w:val="bullet"/>
@@ -7196,7 +7203,7 @@
     </w:lvl>
   </w:abstractNum>
   <w:abstractNum w:abstractNumId="2">
-    <w:nsid w:val="ecac912e"/>
+    <w:nsid w:val="95c8cdf8"/>
     <w:multiLevelType w:val="multilevel"/>
     <w:lvl w:ilvl="0">
       <w:start w:val="1"/>
@@ -7284,7 +7291,7 @@
     </w:lvl>
   </w:abstractNum>
   <w:abstractNum w:abstractNumId="4">
-    <w:nsid w:val="e9e8511f"/>
+    <w:nsid w:val="71fc406b"/>
     <w:multiLevelType w:val="multilevel"/>
     <w:lvl w:ilvl="0">
       <w:start w:val="1"/>
@@ -7372,7 +7379,7 @@
     </w:lvl>
   </w:abstractNum>
   <w:abstractNum w:abstractNumId="5">
-    <w:nsid w:val="48b04fb6"/>
+    <w:nsid w:val="2f0c243b"/>
     <w:multiLevelType w:val="multilevel"/>
     <w:lvl w:ilvl="0">
       <w:start w:val="2"/>

--- a/Solutions/Solution_2.docx
+++ b/Solutions/Solution_2.docx
@@ -38,12 +38,6 @@
       </w:r>
     </w:p>
     <w:p>
-      <w:pPr>
-        <w:numPr>
-          <w:numId w:val="1"/>
-          <w:ilvl w:val="0"/>
-        </w:numPr>
-      </w:pPr>
       <m:oMathPara>
         <m:oMathParaPr>
           <m:jc m:val="center"/>
@@ -255,12 +249,6 @@
       </m:oMathPara>
     </w:p>
     <w:p>
-      <w:pPr>
-        <w:numPr>
-          <w:numId w:val="1"/>
-          <w:ilvl w:val="0"/>
-        </w:numPr>
-      </w:pPr>
       <m:oMathPara>
         <m:oMathParaPr>
           <m:jc m:val="center"/>
@@ -548,12 +536,6 @@
       </m:oMathPara>
     </w:p>
     <w:p>
-      <w:pPr>
-        <w:numPr>
-          <w:numId w:val="1"/>
-          <w:ilvl w:val="0"/>
-        </w:numPr>
-      </w:pPr>
       <m:oMathPara>
         <m:oMathParaPr>
           <m:jc m:val="center"/>
@@ -784,12 +766,6 @@
       </w:r>
     </w:p>
     <w:p>
-      <w:pPr>
-        <w:numPr>
-          <w:numId w:val="1"/>
-          <w:ilvl w:val="0"/>
-        </w:numPr>
-      </w:pPr>
       <m:oMathPara>
         <m:oMathParaPr>
           <m:jc m:val="center"/>
@@ -1813,12 +1789,6 @@
       </w:r>
     </w:p>
     <w:p>
-      <w:pPr>
-        <w:numPr>
-          <w:numId w:val="1"/>
-          <w:ilvl w:val="0"/>
-        </w:numPr>
-      </w:pPr>
       <m:oMathPara>
         <m:oMathParaPr>
           <m:jc m:val="center"/>
@@ -2124,22 +2094,10 @@
         </w:numPr>
       </w:pPr>
       <w:r>
-        <w:t xml:space="preserve"> </w:t>
-      </w:r>
-      <w:r>
         <w:t xml:space="preserve">and</w:t>
       </w:r>
-      <w:r>
-        <w:t xml:space="preserve"> </w:t>
-      </w:r>
-    </w:p>
-    <w:p>
-      <w:pPr>
-        <w:numPr>
-          <w:numId w:val="1"/>
-          <w:ilvl w:val="0"/>
-        </w:numPr>
-      </w:pPr>
+    </w:p>
+    <w:p>
       <m:oMathPara>
         <m:oMathParaPr>
           <m:jc m:val="center"/>
@@ -3056,12 +3014,6 @@
       </w:r>
     </w:p>
     <w:p>
-      <w:pPr>
-        <w:numPr>
-          <w:numId w:val="1"/>
-          <w:ilvl w:val="0"/>
-        </w:numPr>
-      </w:pPr>
       <m:oMathPara>
         <m:oMathParaPr>
           <m:jc m:val="center"/>
@@ -3439,12 +3391,6 @@
       </w:r>
     </w:p>
     <w:p>
-      <w:pPr>
-        <w:numPr>
-          <w:numId w:val="1"/>
-          <w:ilvl w:val="0"/>
-        </w:numPr>
-      </w:pPr>
       <m:oMathPara>
         <m:oMathParaPr>
           <m:jc m:val="center"/>
@@ -3609,12 +3555,6 @@
       </w:r>
     </w:p>
     <w:p>
-      <w:pPr>
-        <w:numPr>
-          <w:numId w:val="1"/>
-          <w:ilvl w:val="0"/>
-        </w:numPr>
-      </w:pPr>
       <m:oMathPara>
         <m:oMathParaPr>
           <m:jc m:val="center"/>
@@ -3744,23 +3684,6 @@
       </m:oMathPara>
     </w:p>
     <w:p>
-      <w:pPr>
-        <w:numPr>
-          <w:numId w:val="1"/>
-          <w:ilvl w:val="0"/>
-        </w:numPr>
-      </w:pPr>
-      <w:r>
-        <w:t xml:space="preserve"> </w:t>
-      </w:r>
-    </w:p>
-    <w:p>
-      <w:pPr>
-        <w:numPr>
-          <w:numId w:val="1"/>
-          <w:ilvl w:val="0"/>
-        </w:numPr>
-      </w:pPr>
       <m:oMathPara>
         <m:oMathParaPr>
           <m:jc m:val="center"/>
@@ -3944,20 +3867,11 @@
     </w:p>
     <w:p>
       <w:pPr>
-        <w:pStyle w:val="ImageCaption"/>
         <w:numPr>
           <w:numId w:val="1"/>
           <w:ilvl w:val="0"/>
         </w:numPr>
       </w:pPr>
-    </w:p>
-    <w:p>
-      <w:pPr>
-        <w:numPr>
-          <w:numId w:val="1"/>
-          <w:ilvl w:val="0"/>
-        </w:numPr>
-      </w:pPr>
       <w:r>
         <w:t xml:space="preserve">We see that</w:t>
       </w:r>
@@ -4010,12 +3924,6 @@
       </w:r>
     </w:p>
     <w:p>
-      <w:pPr>
-        <w:numPr>
-          <w:numId w:val="1"/>
-          <w:ilvl w:val="0"/>
-        </w:numPr>
-      </w:pPr>
       <m:oMathPara>
         <m:oMathParaPr>
           <m:jc m:val="center"/>
@@ -4145,23 +4053,6 @@
       </m:oMathPara>
     </w:p>
     <w:p>
-      <w:pPr>
-        <w:numPr>
-          <w:numId w:val="1"/>
-          <w:ilvl w:val="0"/>
-        </w:numPr>
-      </w:pPr>
-      <w:r>
-        <w:t xml:space="preserve"> </w:t>
-      </w:r>
-    </w:p>
-    <w:p>
-      <w:pPr>
-        <w:numPr>
-          <w:numId w:val="1"/>
-          <w:ilvl w:val="0"/>
-        </w:numPr>
-      </w:pPr>
       <m:oMathPara>
         <m:oMathParaPr>
           <m:jc m:val="center"/>
@@ -4353,20 +4244,11 @@
     </w:p>
     <w:p>
       <w:pPr>
-        <w:pStyle w:val="ImageCaption"/>
         <w:numPr>
           <w:numId w:val="1"/>
           <w:ilvl w:val="0"/>
         </w:numPr>
       </w:pPr>
-    </w:p>
-    <w:p>
-      <w:pPr>
-        <w:numPr>
-          <w:numId w:val="1"/>
-          <w:ilvl w:val="0"/>
-        </w:numPr>
-      </w:pPr>
       <w:r>
         <w:t xml:space="preserve">As</w:t>
       </w:r>
@@ -4556,12 +4438,6 @@
       </w:r>
     </w:p>
     <w:p>
-      <w:pPr>
-        <w:numPr>
-          <w:numId w:val="1"/>
-          <w:ilvl w:val="0"/>
-        </w:numPr>
-      </w:pPr>
       <m:oMathPara>
         <m:oMathParaPr>
           <m:jc m:val="center"/>
@@ -4643,6 +4519,7 @@
     </w:p>
     <w:p>
       <w:pPr>
+        <w:pStyle w:val="Compact"/>
         <w:numPr>
           <w:numId w:val="4"/>
           <w:ilvl w:val="1"/>
@@ -4678,12 +4555,6 @@
       </w:r>
     </w:p>
     <w:p>
-      <w:pPr>
-        <w:numPr>
-          <w:numId w:val="1"/>
-          <w:ilvl w:val="0"/>
-        </w:numPr>
-      </w:pPr>
       <m:oMathPara>
         <m:oMathParaPr>
           <m:jc m:val="center"/>
@@ -4855,12 +4726,6 @@
       </w:r>
     </w:p>
     <w:p>
-      <w:pPr>
-        <w:numPr>
-          <w:numId w:val="1"/>
-          <w:ilvl w:val="0"/>
-        </w:numPr>
-      </w:pPr>
       <m:oMathPara>
         <m:oMathParaPr>
           <m:jc m:val="center"/>
@@ -4994,23 +4859,6 @@
       </m:oMathPara>
     </w:p>
     <w:p>
-      <w:pPr>
-        <w:numPr>
-          <w:numId w:val="1"/>
-          <w:ilvl w:val="0"/>
-        </w:numPr>
-      </w:pPr>
-      <w:r>
-        <w:t xml:space="preserve"> </w:t>
-      </w:r>
-    </w:p>
-    <w:p>
-      <w:pPr>
-        <w:numPr>
-          <w:numId w:val="1"/>
-          <w:ilvl w:val="0"/>
-        </w:numPr>
-      </w:pPr>
       <m:oMathPara>
         <m:oMathParaPr>
           <m:jc m:val="center"/>
@@ -5240,6 +5088,7 @@
     </w:p>
     <w:p>
       <w:pPr>
+        <w:pStyle w:val="Compact"/>
         <w:numPr>
           <w:numId w:val="5"/>
           <w:ilvl w:val="1"/>
@@ -5313,12 +5162,6 @@
       </w:r>
     </w:p>
     <w:p>
-      <w:pPr>
-        <w:numPr>
-          <w:numId w:val="1"/>
-          <w:ilvl w:val="0"/>
-        </w:numPr>
-      </w:pPr>
       <m:oMathPara>
         <m:oMathParaPr>
           <m:jc m:val="center"/>
@@ -5513,12 +5356,171 @@
     </w:p>
     <w:p>
       <w:pPr>
-        <w:pStyle w:val="ImageCaption"/>
         <w:numPr>
           <w:numId w:val="1"/>
           <w:ilvl w:val="0"/>
         </w:numPr>
       </w:pPr>
+      <w:r>
+        <w:t xml:space="preserve">We see that</w:t>
+      </w:r>
+      <w:r>
+        <w:t xml:space="preserve"> </w:t>
+      </w:r>
+      <m:oMath>
+        <m:sSub>
+          <m:e>
+            <m:r>
+              <m:rPr/>
+              <m:t>B</m:t>
+            </m:r>
+          </m:e>
+          <m:sub>
+            <m:r>
+              <m:rPr/>
+              <m:t>1</m:t>
+            </m:r>
+          </m:sub>
+        </m:sSub>
+        <m:r>
+          <m:rPr/>
+          <m:t>=</m:t>
+        </m:r>
+        <m:r>
+          <m:rPr/>
+          <m:t>{</m:t>
+        </m:r>
+        <m:sSub>
+          <m:e>
+            <m:r>
+              <m:rPr/>
+              <m:t>r</m:t>
+            </m:r>
+          </m:e>
+          <m:sub>
+            <m:r>
+              <m:rPr/>
+              <m:t>1</m:t>
+            </m:r>
+          </m:sub>
+        </m:sSub>
+        <m:r>
+          <m:rPr/>
+          <m:t>,</m:t>
+        </m:r>
+        <m:sSub>
+          <m:e>
+            <m:r>
+              <m:rPr/>
+              <m:t>r</m:t>
+            </m:r>
+          </m:e>
+          <m:sub>
+            <m:r>
+              <m:rPr/>
+              <m:t>3</m:t>
+            </m:r>
+          </m:sub>
+        </m:sSub>
+        <m:r>
+          <m:rPr/>
+          <m:t>}</m:t>
+        </m:r>
+      </m:oMath>
+      <w:r>
+        <w:t xml:space="preserve">, by the equality theorem this gives</w:t>
+      </w:r>
+      <w:r>
+        <w:t xml:space="preserve"> </w:t>
+      </w:r>
+      <m:oMath>
+        <m:r>
+          <m:rPr/>
+          <m:t>U</m:t>
+        </m:r>
+        <m:sSub>
+          <m:e>
+            <m:r>
+              <m:rPr/>
+              <m:t>D</m:t>
+            </m:r>
+          </m:e>
+          <m:sub>
+            <m:r>
+              <m:rPr/>
+              <m:t>1</m:t>
+            </m:r>
+          </m:sub>
+        </m:sSub>
+        <m:r>
+          <m:rPr/>
+          <m:t>=</m:t>
+        </m:r>
+        <m:r>
+          <m:rPr/>
+          <m:t>{</m:t>
+        </m:r>
+        <m:sSub>
+          <m:e>
+            <m:r>
+              <m:rPr/>
+              <m:t>r</m:t>
+            </m:r>
+          </m:e>
+          <m:sub>
+            <m:r>
+              <m:rPr/>
+              <m:t>1</m:t>
+            </m:r>
+          </m:sub>
+        </m:sSub>
+        <m:r>
+          <m:rPr/>
+          <m:t>,</m:t>
+        </m:r>
+        <m:sSub>
+          <m:e>
+            <m:r>
+              <m:rPr/>
+              <m:t>r</m:t>
+            </m:r>
+          </m:e>
+          <m:sub>
+            <m:r>
+              <m:rPr/>
+              <m:t>3</m:t>
+            </m:r>
+          </m:sub>
+        </m:sSub>
+        <m:r>
+          <m:rPr/>
+          <m:t>}</m:t>
+        </m:r>
+      </m:oMath>
+      <w:r>
+        <w:t xml:space="preserve"> </w:t>
+      </w:r>
+      <w:r>
+        <w:t xml:space="preserve">and so the Nash equilibria is the same as before.</w:t>
+      </w:r>
+    </w:p>
+    <w:p>
+      <w:pPr>
+        <w:numPr>
+          <w:numId w:val="2"/>
+          <w:ilvl w:val="0"/>
+        </w:numPr>
+      </w:pPr>
+      <w:r>
+        <w:t xml:space="preserve">In the notes the following theorem is given:</w:t>
+      </w:r>
+    </w:p>
+    <w:p>
+      <w:r>
+        <w:pict>
+          <v:rect style="width:0;height:1.5pt" o:hralign="center" o:hrstd="t" o:hr="t"/>
+        </w:pict>
+      </w:r>
     </w:p>
     <w:p>
       <w:pPr>
@@ -5528,157 +5530,7 @@
         </w:numPr>
       </w:pPr>
       <w:r>
-        <w:t xml:space="preserve">We see that</w:t>
-      </w:r>
-      <w:r>
-        <w:t xml:space="preserve"> </w:t>
-      </w:r>
-      <m:oMath>
-        <m:sSub>
-          <m:e>
-            <m:r>
-              <m:rPr/>
-              <m:t>B</m:t>
-            </m:r>
-          </m:e>
-          <m:sub>
-            <m:r>
-              <m:rPr/>
-              <m:t>1</m:t>
-            </m:r>
-          </m:sub>
-        </m:sSub>
-        <m:r>
-          <m:rPr/>
-          <m:t>=</m:t>
-        </m:r>
-        <m:r>
-          <m:rPr/>
-          <m:t>{</m:t>
-        </m:r>
-        <m:sSub>
-          <m:e>
-            <m:r>
-              <m:rPr/>
-              <m:t>r</m:t>
-            </m:r>
-          </m:e>
-          <m:sub>
-            <m:r>
-              <m:rPr/>
-              <m:t>1</m:t>
-            </m:r>
-          </m:sub>
-        </m:sSub>
-        <m:r>
-          <m:rPr/>
-          <m:t>,</m:t>
-        </m:r>
-        <m:sSub>
-          <m:e>
-            <m:r>
-              <m:rPr/>
-              <m:t>r</m:t>
-            </m:r>
-          </m:e>
-          <m:sub>
-            <m:r>
-              <m:rPr/>
-              <m:t>3</m:t>
-            </m:r>
-          </m:sub>
-        </m:sSub>
-        <m:r>
-          <m:rPr/>
-          <m:t>}</m:t>
-        </m:r>
-      </m:oMath>
-      <w:r>
-        <w:t xml:space="preserve">, by the equality theorem this gives</w:t>
-      </w:r>
-      <w:r>
-        <w:t xml:space="preserve"> </w:t>
-      </w:r>
-      <m:oMath>
-        <m:r>
-          <m:rPr/>
-          <m:t>U</m:t>
-        </m:r>
-        <m:sSub>
-          <m:e>
-            <m:r>
-              <m:rPr/>
-              <m:t>D</m:t>
-            </m:r>
-          </m:e>
-          <m:sub>
-            <m:r>
-              <m:rPr/>
-              <m:t>1</m:t>
-            </m:r>
-          </m:sub>
-        </m:sSub>
-        <m:r>
-          <m:rPr/>
-          <m:t>=</m:t>
-        </m:r>
-        <m:r>
-          <m:rPr/>
-          <m:t>{</m:t>
-        </m:r>
-        <m:sSub>
-          <m:e>
-            <m:r>
-              <m:rPr/>
-              <m:t>r</m:t>
-            </m:r>
-          </m:e>
-          <m:sub>
-            <m:r>
-              <m:rPr/>
-              <m:t>1</m:t>
-            </m:r>
-          </m:sub>
-        </m:sSub>
-        <m:r>
-          <m:rPr/>
-          <m:t>,</m:t>
-        </m:r>
-        <m:sSub>
-          <m:e>
-            <m:r>
-              <m:rPr/>
-              <m:t>r</m:t>
-            </m:r>
-          </m:e>
-          <m:sub>
-            <m:r>
-              <m:rPr/>
-              <m:t>3</m:t>
-            </m:r>
-          </m:sub>
-        </m:sSub>
-        <m:r>
-          <m:rPr/>
-          <m:t>}</m:t>
-        </m:r>
-      </m:oMath>
-      <w:r>
-        <w:t xml:space="preserve"> </w:t>
-      </w:r>
-      <w:r>
-        <w:t xml:space="preserve">and so the Nash equilibria is the same as before.</w:t>
-      </w:r>
-    </w:p>
-    <w:p>
-      <w:pPr>
-        <w:numPr>
-          <w:numId w:val="2"/>
-          <w:ilvl w:val="0"/>
-        </w:numPr>
-      </w:pPr>
-      <w:r>
-        <w:t xml:space="preserve">In the notes the following theorem is given:</w:t>
+        <w:t xml:space="preserve">Every normal form game with a finite number of pure strategies for each player, has at least one Nash equilibrium.</w:t>
       </w:r>
     </w:p>
     <w:p>
@@ -5696,14 +5548,94 @@
         </w:numPr>
       </w:pPr>
       <w:r>
-        <w:t xml:space="preserve">Every normal form game with a finite number of pure strategies for each player, has at least one Nash equilibrium.</w:t>
-      </w:r>
-    </w:p>
-    <w:p>
-      <w:r>
-        <w:pict>
-          <v:rect style="width:0;height:1.5pt" o:hralign="center" o:hrstd="t" o:hr="t"/>
-        </w:pict>
+        <w:t xml:space="preserve">Prove the theorem for 2 player games with</w:t>
+      </w:r>
+      <w:r>
+        <w:t xml:space="preserve"> </w:t>
+      </w:r>
+      <m:oMath>
+        <m:r>
+          <m:rPr/>
+          <m:t>∣</m:t>
+        </m:r>
+        <m:sSub>
+          <m:e>
+            <m:r>
+              <m:rPr/>
+              <m:t>S</m:t>
+            </m:r>
+          </m:e>
+          <m:sub>
+            <m:r>
+              <m:rPr/>
+              <m:t>1</m:t>
+            </m:r>
+          </m:sub>
+        </m:sSub>
+        <m:r>
+          <m:rPr/>
+          <m:t>∣</m:t>
+        </m:r>
+        <m:r>
+          <m:rPr/>
+          <m:t>=</m:t>
+        </m:r>
+        <m:r>
+          <m:rPr/>
+          <m:t>∣</m:t>
+        </m:r>
+        <m:sSub>
+          <m:e>
+            <m:r>
+              <m:rPr/>
+              <m:t>S</m:t>
+            </m:r>
+          </m:e>
+          <m:sub>
+            <m:r>
+              <m:rPr/>
+              <m:t>2</m:t>
+            </m:r>
+          </m:sub>
+        </m:sSub>
+        <m:r>
+          <m:rPr/>
+          <m:t>∣</m:t>
+        </m:r>
+        <m:r>
+          <m:rPr/>
+          <m:t>=</m:t>
+        </m:r>
+        <m:r>
+          <m:rPr/>
+          <m:t>2</m:t>
+        </m:r>
+      </m:oMath>
+      <w:r>
+        <w:t xml:space="preserve">. I.e. prove the above result in the special case of</w:t>
+      </w:r>
+      <w:r>
+        <w:t xml:space="preserve"> </w:t>
+      </w:r>
+      <m:oMath>
+        <m:r>
+          <m:rPr/>
+          <m:t>2</m:t>
+        </m:r>
+        <m:r>
+          <m:rPr/>
+          <m:t>×</m:t>
+        </m:r>
+        <m:r>
+          <m:rPr/>
+          <m:t>2</m:t>
+        </m:r>
+      </m:oMath>
+      <w:r>
+        <w:t xml:space="preserve"> </w:t>
+      </w:r>
+      <w:r>
+        <w:t xml:space="preserve">games.</w:t>
       </w:r>
     </w:p>
     <w:p>
@@ -5714,94 +5646,10 @@
         </w:numPr>
       </w:pPr>
       <w:r>
-        <w:t xml:space="preserve">Prove the theorem for 2 player games with</w:t>
-      </w:r>
-      <w:r>
-        <w:t xml:space="preserve"> </w:t>
-      </w:r>
-      <m:oMath>
-        <m:r>
-          <m:rPr/>
-          <m:t>∣</m:t>
-        </m:r>
-        <m:sSub>
-          <m:e>
-            <m:r>
-              <m:rPr/>
-              <m:t>S</m:t>
-            </m:r>
-          </m:e>
-          <m:sub>
-            <m:r>
-              <m:rPr/>
-              <m:t>1</m:t>
-            </m:r>
-          </m:sub>
-        </m:sSub>
-        <m:r>
-          <m:rPr/>
-          <m:t>∣</m:t>
-        </m:r>
-        <m:r>
-          <m:rPr/>
-          <m:t>=</m:t>
-        </m:r>
-        <m:r>
-          <m:rPr/>
-          <m:t>∣</m:t>
-        </m:r>
-        <m:sSub>
-          <m:e>
-            <m:r>
-              <m:rPr/>
-              <m:t>S</m:t>
-            </m:r>
-          </m:e>
-          <m:sub>
-            <m:r>
-              <m:rPr/>
-              <m:t>2</m:t>
-            </m:r>
-          </m:sub>
-        </m:sSub>
-        <m:r>
-          <m:rPr/>
-          <m:t>∣</m:t>
-        </m:r>
-        <m:r>
-          <m:rPr/>
-          <m:t>=</m:t>
-        </m:r>
-        <m:r>
-          <m:rPr/>
-          <m:t>2</m:t>
-        </m:r>
-      </m:oMath>
-      <w:r>
-        <w:t xml:space="preserve">. I.e. prove the above result in the special case of</w:t>
-      </w:r>
-      <w:r>
-        <w:t xml:space="preserve"> </w:t>
-      </w:r>
-      <m:oMath>
-        <m:r>
-          <m:rPr/>
-          <m:t>2</m:t>
-        </m:r>
-        <m:r>
-          <m:rPr/>
-          <m:t>×</m:t>
-        </m:r>
-        <m:r>
-          <m:rPr/>
-          <m:t>2</m:t>
-        </m:r>
-      </m:oMath>
-      <w:r>
-        <w:t xml:space="preserve"> </w:t>
-      </w:r>
-      <w:r>
-        <w:t xml:space="preserve">games.</w:t>
+        <w:rPr>
+          <w:b/>
+        </w:rPr>
+        <w:t xml:space="preserve">Solution</w:t>
       </w:r>
     </w:p>
     <w:p>
@@ -5812,20 +5660,6 @@
         </w:numPr>
       </w:pPr>
       <w:r>
-        <w:rPr>
-          <w:b/>
-        </w:rPr>
-        <w:t xml:space="preserve">Solution</w:t>
-      </w:r>
-    </w:p>
-    <w:p>
-      <w:pPr>
-        <w:numPr>
-          <w:numId w:val="1"/>
-          <w:ilvl w:val="0"/>
-        </w:numPr>
-      </w:pPr>
-      <w:r>
         <w:t xml:space="preserve">Let us consider the</w:t>
       </w:r>
       <w:r>
@@ -5853,12 +5687,6 @@
       </w:r>
     </w:p>
     <w:p>
-      <w:pPr>
-        <w:numPr>
-          <w:numId w:val="1"/>
-          <w:ilvl w:val="0"/>
-        </w:numPr>
-      </w:pPr>
       <m:oMathPara>
         <m:oMathParaPr>
           <m:jc m:val="center"/>
@@ -6079,6 +5907,7 @@
     </w:p>
     <w:p>
       <w:pPr>
+        <w:pStyle w:val="Compact"/>
         <w:numPr>
           <w:numId w:val="6"/>
           <w:ilvl w:val="1"/>
@@ -6199,7 +6028,7 @@
           <m:sub>
             <m:r>
               <m:rPr/>
-              <m:t>21</m:t>
+              <m:t>12</m:t>
             </m:r>
           </m:sub>
         </m:sSub>
@@ -6224,7 +6053,7 @@
           <m:sub>
             <m:r>
               <m:rPr/>
-              <m:t>21</m:t>
+              <m:t>12</m:t>
             </m:r>
           </m:sub>
         </m:sSub>
@@ -6256,6 +6085,7 @@
     </w:p>
     <w:p>
       <w:pPr>
+        <w:pStyle w:val="Compact"/>
         <w:numPr>
           <w:numId w:val="6"/>
           <w:ilvl w:val="1"/>
@@ -6376,7 +6206,7 @@
           <m:sub>
             <m:r>
               <m:rPr/>
-              <m:t>21</m:t>
+              <m:t>12</m:t>
             </m:r>
           </m:sub>
         </m:sSub>
@@ -6401,7 +6231,7 @@
           <m:sub>
             <m:r>
               <m:rPr/>
-              <m:t>21</m:t>
+              <m:t>12</m:t>
             </m:r>
           </m:sub>
         </m:sSub>
@@ -6424,6 +6254,12 @@
           </m:sub>
         </m:sSub>
       </m:oMath>
+      <w:r>
+        <w:t xml:space="preserve"> </w:t>
+      </w:r>
+      <w:r>
+        <w:t xml:space="preserve">or</w:t>
+      </w:r>
     </w:p>
     <w:p>
       <w:pPr>
@@ -6433,16 +6269,10 @@
         </w:numPr>
       </w:pPr>
       <w:r>
-        <w:t xml:space="preserve">In each of these cases we use the Euqality of payoffs theorem:</w:t>
-      </w:r>
-    </w:p>
-    <w:p>
-      <w:pPr>
-        <w:numPr>
-          <w:numId w:val="1"/>
-          <w:ilvl w:val="0"/>
-        </w:numPr>
-      </w:pPr>
+        <w:t xml:space="preserve">In each of these cases we use the Equality of payoffs theorem:</w:t>
+      </w:r>
+    </w:p>
+    <w:p>
       <m:oMathPara>
         <m:oMathParaPr>
           <m:jc m:val="center"/>
@@ -6564,12 +6394,6 @@
       </m:oMathPara>
     </w:p>
     <w:p>
-      <w:pPr>
-        <w:numPr>
-          <w:numId w:val="1"/>
-          <w:ilvl w:val="0"/>
-        </w:numPr>
-      </w:pPr>
       <m:oMathPara>
         <m:oMathParaPr>
           <m:jc m:val="center"/>
@@ -6706,12 +6530,6 @@
       </w:r>
     </w:p>
     <w:p>
-      <w:pPr>
-        <w:numPr>
-          <w:numId w:val="1"/>
-          <w:ilvl w:val="0"/>
-        </w:numPr>
-      </w:pPr>
       <m:oMathPara>
         <m:oMathParaPr>
           <m:jc m:val="center"/>
@@ -6849,12 +6667,6 @@
       </w:r>
     </w:p>
     <w:p>
-      <w:pPr>
-        <w:numPr>
-          <w:numId w:val="1"/>
-          <w:ilvl w:val="0"/>
-        </w:numPr>
-      </w:pPr>
       <m:oMathPara>
         <m:oMathParaPr>
           <m:jc m:val="center"/>
@@ -6883,7 +6695,7 @@
                 <m:sub>
                   <m:r>
                     <m:rPr/>
-                    <m:t>12</m:t>
+                    <m:t>22</m:t>
                   </m:r>
                 </m:sub>
               </m:sSub>
@@ -6901,7 +6713,7 @@
                 <m:sub>
                   <m:r>
                     <m:rPr/>
-                    <m:t>22</m:t>
+                    <m:t>21</m:t>
                   </m:r>
                 </m:sub>
               </m:sSub>
@@ -6917,7 +6729,7 @@
                 <m:sub>
                   <m:r>
                     <m:rPr/>
-                    <m:t>12</m:t>
+                    <m:t>22</m:t>
                   </m:r>
                 </m:sub>
               </m:sSub>
@@ -6935,7 +6747,7 @@
                 <m:sub>
                   <m:r>
                     <m:rPr/>
-                    <m:t>22</m:t>
+                    <m:t>21</m:t>
                   </m:r>
                 </m:sub>
               </m:sSub>
@@ -6953,7 +6765,7 @@
                 <m:sub>
                   <m:r>
                     <m:rPr/>
-                    <m:t>21</m:t>
+                    <m:t>11</m:t>
                   </m:r>
                 </m:sub>
               </m:sSub>
@@ -6971,7 +6783,7 @@
                 <m:sub>
                   <m:r>
                     <m:rPr/>
-                    <m:t>11</m:t>
+                    <m:t>12</m:t>
                   </m:r>
                 </m:sub>
               </m:sSub>
@@ -7041,7 +6853,7 @@
 <file path=word/numbering.xml><?xml version="1.0" encoding="utf-8"?>
 <w:numbering xmlns:w="http://schemas.openxmlformats.org/wordprocessingml/2006/main">
   <w:abstractNum w:abstractNumId="0">
-    <w:nsid w:val="9fa7d29e"/>
+    <w:nsid w:val="6196ce0f"/>
     <w:multiLevelType w:val="multilevel"/>
     <w:lvl w:ilvl="0">
       <w:numFmt w:val="bullet"/>
@@ -7122,7 +6934,7 @@
     </w:lvl>
   </w:abstractNum>
   <w:abstractNum w:abstractNumId="3">
-    <w:nsid w:val="d799a218"/>
+    <w:nsid w:val="e9d522d3"/>
     <w:multiLevelType w:val="multilevel"/>
     <w:lvl w:ilvl="0">
       <w:numFmt w:val="bullet"/>
@@ -7203,7 +7015,7 @@
     </w:lvl>
   </w:abstractNum>
   <w:abstractNum w:abstractNumId="2">
-    <w:nsid w:val="95c8cdf8"/>
+    <w:nsid w:val="d5c27557"/>
     <w:multiLevelType w:val="multilevel"/>
     <w:lvl w:ilvl="0">
       <w:start w:val="1"/>
@@ -7291,7 +7103,7 @@
     </w:lvl>
   </w:abstractNum>
   <w:abstractNum w:abstractNumId="4">
-    <w:nsid w:val="71fc406b"/>
+    <w:nsid w:val="dec155a2"/>
     <w:multiLevelType w:val="multilevel"/>
     <w:lvl w:ilvl="0">
       <w:start w:val="1"/>
@@ -7379,7 +7191,7 @@
     </w:lvl>
   </w:abstractNum>
   <w:abstractNum w:abstractNumId="5">
-    <w:nsid w:val="2f0c243b"/>
+    <w:nsid w:val="3256830f"/>
     <w:multiLevelType w:val="multilevel"/>
     <w:lvl w:ilvl="0">
       <w:start w:val="2"/>
@@ -7592,6 +7404,17 @@
   <w:style w:type="paragraph" w:default="1" w:styleId="Normal">
     <w:name w:val="Normal"/>
     <w:qFormat/>
+    <w:pPr>
+      <w:spacing w:before="180" w:after="180"/>
+    </w:pPr>
+  </w:style>
+  <w:style w:type="paragraph" w:styleId="Compact">
+    <w:name w:val="Compact"/>
+    <w:basedOn w:val="Normal"/>
+    <w:qFormat/>
+    <w:pPr>
+      <w:spacing w:before="36" w:after="36"/>
+    </w:pPr>
   </w:style>
   <w:style w:type="paragraph" w:styleId="Title">
     <w:name w:val="Title"/>
@@ -7758,6 +7581,14 @@
       <w:sz w:val="20"/>
       <w:szCs w:val="20"/>
     </w:rPr>
+  </w:style>
+  <w:style w:type="paragraph" w:styleId="FootnoteText">
+    <w:name w:val="Footnote Text"/>
+    <w:basedOn w:val="Normal"/>
+    <w:next w:val="FootnoteText"/>
+    <w:uiPriority w:val="9"/>
+    <w:unhideWhenUsed/>
+    <w:qFormat/>
   </w:style>
   <w:style w:type="character" w:default="1" w:styleId="DefaultParagraphFont">
     <w:name w:val="Default Paragraph Font"/>

--- a/Solutions/Solution_2.docx
+++ b/Solutions/Solution_2.docx
@@ -2,7 +2,7 @@
 <file path=word/document.xml><?xml version="1.0" encoding="utf-8"?>
 <w:document xmlns:w="http://schemas.openxmlformats.org/wordprocessingml/2006/main" xmlns:m="http://schemas.openxmlformats.org/officeDocument/2006/math" xmlns:r="http://schemas.openxmlformats.org/officeDocument/2006/relationships" xmlns:o="urn:schemas-microsoft-com:office:office" xmlns:v="urn:schemas-microsoft-com:vml" xmlns:w10="urn:schemas-microsoft-com:office:word" xmlns:a="http://schemas.openxmlformats.org/drawingml/2006/main" xmlns:pic="http://schemas.openxmlformats.org/drawingml/2006/picture" xmlns:wp="http://schemas.openxmlformats.org/drawingml/2006/wordprocessingDrawing">
   <w:body>
-    <w:bookmarkStart w:id="21" w:name="homework-sheet-2---nash-equilibrium-in-normal-form-games"/>
+    <w:bookmarkStart w:id="homework-sheet-2---nash-equilibrium-in-normal-form-games" w:name="homework-sheet-2---nash-equilibrium-in-normal-form-games"/>
     <w:p>
       <w:pPr>
         <w:pStyle w:val="Heading1"/>
@@ -11,7 +11,7 @@
         <w:t xml:space="preserve">Homework sheet 2 - Nash equilibrium in normal form games</w:t>
       </w:r>
     </w:p>
-    <w:bookmarkEnd w:id="21"/>
+    <w:bookmarkEnd w:id="homework-sheet-2---nash-equilibrium-in-normal-form-games"/>
     <w:p>
       <w:pPr>
         <w:numPr>
@@ -38,6 +38,13 @@
       </w:r>
     </w:p>
     <w:p>
+      <w:pPr>
+        <w:numPr>
+          <w:numId w:val="1"/>
+          <w:ilvl w:val="0"/>
+        </w:numPr>
+      </w:pPr>
+      <w:br/>
       <m:oMathPara>
         <m:oMathParaPr>
           <m:jc m:val="center"/>
@@ -247,8 +254,16 @@
           </m:d>
         </m:oMath>
       </m:oMathPara>
+      <w:br/>
     </w:p>
     <w:p>
+      <w:pPr>
+        <w:numPr>
+          <w:numId w:val="1"/>
+          <w:ilvl w:val="0"/>
+        </w:numPr>
+      </w:pPr>
+      <w:br/>
       <m:oMathPara>
         <m:oMathParaPr>
           <m:jc m:val="center"/>
@@ -534,8 +549,16 @@
           </m:d>
         </m:oMath>
       </m:oMathPara>
+      <w:br/>
     </w:p>
     <w:p>
+      <w:pPr>
+        <w:numPr>
+          <w:numId w:val="1"/>
+          <w:ilvl w:val="0"/>
+        </w:numPr>
+      </w:pPr>
+      <w:br/>
       <m:oMathPara>
         <m:oMathParaPr>
           <m:jc m:val="center"/>
@@ -738,6 +761,7 @@
           </m:d>
         </m:oMath>
       </m:oMathPara>
+      <w:br/>
     </w:p>
     <w:p>
       <w:pPr>
@@ -766,6 +790,13 @@
       </w:r>
     </w:p>
     <w:p>
+      <w:pPr>
+        <w:numPr>
+          <w:numId w:val="1"/>
+          <w:ilvl w:val="0"/>
+        </w:numPr>
+      </w:pPr>
+      <w:br/>
       <m:oMathPara>
         <m:oMathParaPr>
           <m:jc m:val="center"/>
@@ -914,6 +945,7 @@
           </m:d>
         </m:oMath>
       </m:oMathPara>
+      <w:br/>
     </w:p>
     <w:p>
       <w:pPr>
@@ -1105,7 +1137,7 @@
         </m:r>
         <m:r>
           <m:rPr/>
-          <m:t>≥</m:t>
+          <m:t>≤</m:t>
         </m:r>
         <m:r>
           <m:rPr/>
@@ -1426,15 +1458,15 @@
       <m:oMath>
         <m:r>
           <m:rPr/>
+          <m:t>3</m:t>
+        </m:r>
+        <m:r>
+          <m:rPr/>
+          <m:t>/</m:t>
+        </m:r>
+        <m:r>
+          <m:rPr/>
           <m:t>4</m:t>
-        </m:r>
-        <m:r>
-          <m:rPr/>
-          <m:t>/</m:t>
-        </m:r>
-        <m:r>
-          <m:rPr/>
-          <m:t>3</m:t>
         </m:r>
         <m:r>
           <m:rPr/>
@@ -1671,7 +1703,7 @@
     <w:p>
       <w:pPr>
         <w:numPr>
-          <w:numId w:val="2"/>
+          <w:numId w:val="3"/>
           <w:ilvl w:val="0"/>
         </w:numPr>
       </w:pPr>
@@ -1772,11 +1804,8 @@
           </m:e>
           <m:sub>
             <m:r>
-              <m:rPr>
-                <m:sty m:val="p"/>
-                <m:scr m:val="double-struck"/>
-              </m:rPr>
-              <m:t>R</m:t>
+              <m:rPr/>
+              <m:t>ℝ</m:t>
             </m:r>
           </m:sub>
         </m:sSub>
@@ -1789,6 +1818,13 @@
       </w:r>
     </w:p>
     <w:p>
+      <w:pPr>
+        <w:numPr>
+          <w:numId w:val="1"/>
+          <w:ilvl w:val="0"/>
+        </w:numPr>
+      </w:pPr>
+      <w:br/>
       <m:oMathPara>
         <m:oMathParaPr>
           <m:jc m:val="center"/>
@@ -2085,19 +2121,17 @@
           </m:d>
         </m:oMath>
       </m:oMathPara>
-    </w:p>
-    <w:p>
-      <w:pPr>
-        <w:numPr>
-          <w:numId w:val="1"/>
-          <w:ilvl w:val="0"/>
-        </w:numPr>
-      </w:pPr>
+      <w:br/>
+      <w:r>
+        <w:t xml:space="preserve"> </w:t>
+      </w:r>
       <w:r>
         <w:t xml:space="preserve">and</w:t>
       </w:r>
-    </w:p>
-    <w:p>
+      <w:r>
+        <w:t xml:space="preserve"> </w:t>
+      </w:r>
+      <w:br/>
       <m:oMathPara>
         <m:oMathParaPr>
           <m:jc m:val="center"/>
@@ -2394,6 +2428,7 @@
           </m:d>
         </m:oMath>
       </m:oMathPara>
+      <w:br/>
     </w:p>
     <w:p>
       <w:pPr>
@@ -3014,6 +3049,13 @@
       </w:r>
     </w:p>
     <w:p>
+      <w:pPr>
+        <w:numPr>
+          <w:numId w:val="1"/>
+          <w:ilvl w:val="0"/>
+        </w:numPr>
+      </w:pPr>
+      <w:br/>
       <m:oMathPara>
         <m:oMathParaPr>
           <m:jc m:val="center"/>
@@ -3265,6 +3307,7 @@
           </m:d>
         </m:oMath>
       </m:oMathPara>
+      <w:br/>
     </w:p>
     <w:p>
       <w:pPr>
@@ -3382,7 +3425,7 @@
     <w:p>
       <w:pPr>
         <w:numPr>
-          <w:numId w:val="2"/>
+          <w:numId w:val="3"/>
           <w:ilvl w:val="0"/>
         </w:numPr>
       </w:pPr>
@@ -3391,6 +3434,13 @@
       </w:r>
     </w:p>
     <w:p>
+      <w:pPr>
+        <w:numPr>
+          <w:numId w:val="1"/>
+          <w:ilvl w:val="0"/>
+        </w:numPr>
+      </w:pPr>
+      <w:br/>
       <m:oMathPara>
         <m:oMathParaPr>
           <m:jc m:val="center"/>
@@ -3517,6 +3567,7 @@
           </m:d>
         </m:oMath>
       </m:oMathPara>
+      <w:br/>
     </w:p>
     <w:p>
       <w:pPr>
@@ -3555,6 +3606,13 @@
       </w:r>
     </w:p>
     <w:p>
+      <w:pPr>
+        <w:numPr>
+          <w:numId w:val="1"/>
+          <w:ilvl w:val="0"/>
+        </w:numPr>
+      </w:pPr>
+      <w:br/>
       <m:oMathPara>
         <m:oMathParaPr>
           <m:jc m:val="center"/>
@@ -3682,8 +3740,11 @@
           </m:r>
         </m:oMath>
       </m:oMathPara>
-    </w:p>
-    <w:p>
+      <w:br/>
+      <w:r>
+        <w:t xml:space="preserve"> </w:t>
+      </w:r>
+      <w:br/>
       <m:oMathPara>
         <m:oMathParaPr>
           <m:jc m:val="center"/>
@@ -3803,6 +3864,7 @@
           </m:r>
         </m:oMath>
       </m:oMathPara>
+      <w:br/>
     </w:p>
     <w:p>
       <w:pPr>
@@ -3838,7 +3900,7 @@
                     </pic:cNvPicPr>
                   </pic:nvPicPr>
                   <pic:blipFill>
-                    <a:blip r:embed="rId22"/>
+                    <a:blip r:embed="image1"/>
                     <a:stretch>
                       <a:fillRect/>
                     </a:stretch>
@@ -3867,11 +3929,20 @@
     </w:p>
     <w:p>
       <w:pPr>
+        <w:pStyle w:val="ImageCaption"/>
         <w:numPr>
           <w:numId w:val="1"/>
           <w:ilvl w:val="0"/>
         </w:numPr>
       </w:pPr>
+    </w:p>
+    <w:p>
+      <w:pPr>
+        <w:numPr>
+          <w:numId w:val="1"/>
+          <w:ilvl w:val="0"/>
+        </w:numPr>
+      </w:pPr>
       <w:r>
         <w:t xml:space="preserve">We see that</w:t>
       </w:r>
@@ -3924,6 +3995,13 @@
       </w:r>
     </w:p>
     <w:p>
+      <w:pPr>
+        <w:numPr>
+          <w:numId w:val="1"/>
+          <w:ilvl w:val="0"/>
+        </w:numPr>
+      </w:pPr>
+      <w:br/>
       <m:oMathPara>
         <m:oMathParaPr>
           <m:jc m:val="center"/>
@@ -4051,8 +4129,11 @@
           </m:r>
         </m:oMath>
       </m:oMathPara>
-    </w:p>
-    <w:p>
+      <w:br/>
+      <w:r>
+        <w:t xml:space="preserve"> </w:t>
+      </w:r>
+      <w:br/>
       <m:oMathPara>
         <m:oMathParaPr>
           <m:jc m:val="center"/>
@@ -4180,6 +4261,7 @@
           </m:r>
         </m:oMath>
       </m:oMathPara>
+      <w:br/>
     </w:p>
     <w:p>
       <w:pPr>
@@ -4215,7 +4297,7 @@
                     </pic:cNvPicPr>
                   </pic:nvPicPr>
                   <pic:blipFill>
-                    <a:blip r:embed="rId23"/>
+                    <a:blip r:embed="image2"/>
                     <a:stretch>
                       <a:fillRect/>
                     </a:stretch>
@@ -4244,11 +4326,20 @@
     </w:p>
     <w:p>
       <w:pPr>
+        <w:pStyle w:val="ImageCaption"/>
         <w:numPr>
           <w:numId w:val="1"/>
           <w:ilvl w:val="0"/>
         </w:numPr>
       </w:pPr>
+    </w:p>
+    <w:p>
+      <w:pPr>
+        <w:numPr>
+          <w:numId w:val="1"/>
+          <w:ilvl w:val="0"/>
+        </w:numPr>
+      </w:pPr>
       <w:r>
         <w:t xml:space="preserve">As</w:t>
       </w:r>
@@ -4329,7 +4420,7 @@
     <w:p>
       <w:pPr>
         <w:numPr>
-          <w:numId w:val="2"/>
+          <w:numId w:val="3"/>
           <w:ilvl w:val="0"/>
         </w:numPr>
       </w:pPr>
@@ -4438,6 +4529,13 @@
       </w:r>
     </w:p>
     <w:p>
+      <w:pPr>
+        <w:numPr>
+          <w:numId w:val="1"/>
+          <w:ilvl w:val="0"/>
+        </w:numPr>
+      </w:pPr>
+      <w:br/>
       <m:oMathPara>
         <m:oMathParaPr>
           <m:jc m:val="center"/>
@@ -4516,10 +4614,10 @@
           </m:d>
         </m:oMath>
       </m:oMathPara>
+      <w:br/>
     </w:p>
     <w:p>
       <w:pPr>
-        <w:pStyle w:val="Compact"/>
         <w:numPr>
           <w:numId w:val="4"/>
           <w:ilvl w:val="1"/>
@@ -4555,6 +4653,13 @@
       </w:r>
     </w:p>
     <w:p>
+      <w:pPr>
+        <w:numPr>
+          <w:numId w:val="1"/>
+          <w:ilvl w:val="0"/>
+        </w:numPr>
+      </w:pPr>
+      <w:br/>
       <m:oMathPara>
         <m:oMathParaPr>
           <m:jc m:val="center"/>
@@ -4713,6 +4818,7 @@
           </m:d>
         </m:oMath>
       </m:oMathPara>
+      <w:br/>
     </w:p>
     <w:p>
       <w:pPr>
@@ -4726,6 +4832,13 @@
       </w:r>
     </w:p>
     <w:p>
+      <w:pPr>
+        <w:numPr>
+          <w:numId w:val="1"/>
+          <w:ilvl w:val="0"/>
+        </w:numPr>
+      </w:pPr>
+      <w:br/>
       <m:oMathPara>
         <m:oMathParaPr>
           <m:jc m:val="center"/>
@@ -4857,8 +4970,11 @@
           </m:r>
         </m:oMath>
       </m:oMathPara>
-    </w:p>
-    <w:p>
+      <w:br/>
+      <w:r>
+        <w:t xml:space="preserve"> </w:t>
+      </w:r>
+      <w:br/>
       <m:oMathPara>
         <m:oMathParaPr>
           <m:jc m:val="center"/>
@@ -4982,6 +5098,7 @@
           </m:r>
         </m:oMath>
       </m:oMathPara>
+      <w:br/>
     </w:p>
     <w:p>
       <w:pPr>
@@ -5088,7 +5205,6 @@
     </w:p>
     <w:p>
       <w:pPr>
-        <w:pStyle w:val="Compact"/>
         <w:numPr>
           <w:numId w:val="5"/>
           <w:ilvl w:val="1"/>
@@ -5162,6 +5278,13 @@
       </w:r>
     </w:p>
     <w:p>
+      <w:pPr>
+        <w:numPr>
+          <w:numId w:val="1"/>
+          <w:ilvl w:val="0"/>
+        </w:numPr>
+      </w:pPr>
+      <w:br/>
       <m:oMathPara>
         <m:oMathParaPr>
           <m:jc m:val="center"/>
@@ -5267,6 +5390,7 @@
           </m:d>
         </m:oMath>
       </m:oMathPara>
+      <w:br/>
     </w:p>
     <w:p>
       <w:pPr>
@@ -5327,7 +5451,7 @@
                     </pic:cNvPicPr>
                   </pic:nvPicPr>
                   <pic:blipFill>
-                    <a:blip r:embed="rId24"/>
+                    <a:blip r:embed="image3"/>
                     <a:stretch>
                       <a:fillRect/>
                     </a:stretch>
@@ -5356,171 +5480,12 @@
     </w:p>
     <w:p>
       <w:pPr>
+        <w:pStyle w:val="ImageCaption"/>
         <w:numPr>
           <w:numId w:val="1"/>
           <w:ilvl w:val="0"/>
         </w:numPr>
       </w:pPr>
-      <w:r>
-        <w:t xml:space="preserve">We see that</w:t>
-      </w:r>
-      <w:r>
-        <w:t xml:space="preserve"> </w:t>
-      </w:r>
-      <m:oMath>
-        <m:sSub>
-          <m:e>
-            <m:r>
-              <m:rPr/>
-              <m:t>B</m:t>
-            </m:r>
-          </m:e>
-          <m:sub>
-            <m:r>
-              <m:rPr/>
-              <m:t>1</m:t>
-            </m:r>
-          </m:sub>
-        </m:sSub>
-        <m:r>
-          <m:rPr/>
-          <m:t>=</m:t>
-        </m:r>
-        <m:r>
-          <m:rPr/>
-          <m:t>{</m:t>
-        </m:r>
-        <m:sSub>
-          <m:e>
-            <m:r>
-              <m:rPr/>
-              <m:t>r</m:t>
-            </m:r>
-          </m:e>
-          <m:sub>
-            <m:r>
-              <m:rPr/>
-              <m:t>1</m:t>
-            </m:r>
-          </m:sub>
-        </m:sSub>
-        <m:r>
-          <m:rPr/>
-          <m:t>,</m:t>
-        </m:r>
-        <m:sSub>
-          <m:e>
-            <m:r>
-              <m:rPr/>
-              <m:t>r</m:t>
-            </m:r>
-          </m:e>
-          <m:sub>
-            <m:r>
-              <m:rPr/>
-              <m:t>3</m:t>
-            </m:r>
-          </m:sub>
-        </m:sSub>
-        <m:r>
-          <m:rPr/>
-          <m:t>}</m:t>
-        </m:r>
-      </m:oMath>
-      <w:r>
-        <w:t xml:space="preserve">, by the equality theorem this gives</w:t>
-      </w:r>
-      <w:r>
-        <w:t xml:space="preserve"> </w:t>
-      </w:r>
-      <m:oMath>
-        <m:r>
-          <m:rPr/>
-          <m:t>U</m:t>
-        </m:r>
-        <m:sSub>
-          <m:e>
-            <m:r>
-              <m:rPr/>
-              <m:t>D</m:t>
-            </m:r>
-          </m:e>
-          <m:sub>
-            <m:r>
-              <m:rPr/>
-              <m:t>1</m:t>
-            </m:r>
-          </m:sub>
-        </m:sSub>
-        <m:r>
-          <m:rPr/>
-          <m:t>=</m:t>
-        </m:r>
-        <m:r>
-          <m:rPr/>
-          <m:t>{</m:t>
-        </m:r>
-        <m:sSub>
-          <m:e>
-            <m:r>
-              <m:rPr/>
-              <m:t>r</m:t>
-            </m:r>
-          </m:e>
-          <m:sub>
-            <m:r>
-              <m:rPr/>
-              <m:t>1</m:t>
-            </m:r>
-          </m:sub>
-        </m:sSub>
-        <m:r>
-          <m:rPr/>
-          <m:t>,</m:t>
-        </m:r>
-        <m:sSub>
-          <m:e>
-            <m:r>
-              <m:rPr/>
-              <m:t>r</m:t>
-            </m:r>
-          </m:e>
-          <m:sub>
-            <m:r>
-              <m:rPr/>
-              <m:t>3</m:t>
-            </m:r>
-          </m:sub>
-        </m:sSub>
-        <m:r>
-          <m:rPr/>
-          <m:t>}</m:t>
-        </m:r>
-      </m:oMath>
-      <w:r>
-        <w:t xml:space="preserve"> </w:t>
-      </w:r>
-      <w:r>
-        <w:t xml:space="preserve">and so the Nash equilibria is the same as before.</w:t>
-      </w:r>
-    </w:p>
-    <w:p>
-      <w:pPr>
-        <w:numPr>
-          <w:numId w:val="2"/>
-          <w:ilvl w:val="0"/>
-        </w:numPr>
-      </w:pPr>
-      <w:r>
-        <w:t xml:space="preserve">In the notes the following theorem is given:</w:t>
-      </w:r>
-    </w:p>
-    <w:p>
-      <w:r>
-        <w:pict>
-          <v:rect style="width:0;height:1.5pt" o:hralign="center" o:hrstd="t" o:hr="t"/>
-        </w:pict>
-      </w:r>
     </w:p>
     <w:p>
       <w:pPr>
@@ -5530,7 +5495,157 @@
         </w:numPr>
       </w:pPr>
       <w:r>
-        <w:t xml:space="preserve">Every normal form game with a finite number of pure strategies for each player, has at least one Nash equilibrium.</w:t>
+        <w:t xml:space="preserve">We see that</w:t>
+      </w:r>
+      <w:r>
+        <w:t xml:space="preserve"> </w:t>
+      </w:r>
+      <m:oMath>
+        <m:sSub>
+          <m:e>
+            <m:r>
+              <m:rPr/>
+              <m:t>B</m:t>
+            </m:r>
+          </m:e>
+          <m:sub>
+            <m:r>
+              <m:rPr/>
+              <m:t>1</m:t>
+            </m:r>
+          </m:sub>
+        </m:sSub>
+        <m:r>
+          <m:rPr/>
+          <m:t>=</m:t>
+        </m:r>
+        <m:r>
+          <m:rPr/>
+          <m:t>{</m:t>
+        </m:r>
+        <m:sSub>
+          <m:e>
+            <m:r>
+              <m:rPr/>
+              <m:t>r</m:t>
+            </m:r>
+          </m:e>
+          <m:sub>
+            <m:r>
+              <m:rPr/>
+              <m:t>1</m:t>
+            </m:r>
+          </m:sub>
+        </m:sSub>
+        <m:r>
+          <m:rPr/>
+          <m:t>,</m:t>
+        </m:r>
+        <m:sSub>
+          <m:e>
+            <m:r>
+              <m:rPr/>
+              <m:t>r</m:t>
+            </m:r>
+          </m:e>
+          <m:sub>
+            <m:r>
+              <m:rPr/>
+              <m:t>3</m:t>
+            </m:r>
+          </m:sub>
+        </m:sSub>
+        <m:r>
+          <m:rPr/>
+          <m:t>}</m:t>
+        </m:r>
+      </m:oMath>
+      <w:r>
+        <w:t xml:space="preserve">, by the equality theorem this gives</w:t>
+      </w:r>
+      <w:r>
+        <w:t xml:space="preserve"> </w:t>
+      </w:r>
+      <m:oMath>
+        <m:r>
+          <m:rPr/>
+          <m:t>U</m:t>
+        </m:r>
+        <m:sSub>
+          <m:e>
+            <m:r>
+              <m:rPr/>
+              <m:t>D</m:t>
+            </m:r>
+          </m:e>
+          <m:sub>
+            <m:r>
+              <m:rPr/>
+              <m:t>1</m:t>
+            </m:r>
+          </m:sub>
+        </m:sSub>
+        <m:r>
+          <m:rPr/>
+          <m:t>=</m:t>
+        </m:r>
+        <m:r>
+          <m:rPr/>
+          <m:t>{</m:t>
+        </m:r>
+        <m:sSub>
+          <m:e>
+            <m:r>
+              <m:rPr/>
+              <m:t>r</m:t>
+            </m:r>
+          </m:e>
+          <m:sub>
+            <m:r>
+              <m:rPr/>
+              <m:t>1</m:t>
+            </m:r>
+          </m:sub>
+        </m:sSub>
+        <m:r>
+          <m:rPr/>
+          <m:t>,</m:t>
+        </m:r>
+        <m:sSub>
+          <m:e>
+            <m:r>
+              <m:rPr/>
+              <m:t>r</m:t>
+            </m:r>
+          </m:e>
+          <m:sub>
+            <m:r>
+              <m:rPr/>
+              <m:t>3</m:t>
+            </m:r>
+          </m:sub>
+        </m:sSub>
+        <m:r>
+          <m:rPr/>
+          <m:t>}</m:t>
+        </m:r>
+      </m:oMath>
+      <w:r>
+        <w:t xml:space="preserve"> </w:t>
+      </w:r>
+      <w:r>
+        <w:t xml:space="preserve">and so the Nash equilibria is the same as before.</w:t>
+      </w:r>
+    </w:p>
+    <w:p>
+      <w:pPr>
+        <w:numPr>
+          <w:numId w:val="5"/>
+          <w:ilvl w:val="0"/>
+        </w:numPr>
+      </w:pPr>
+      <w:r>
+        <w:t xml:space="preserve">In the notes the following theorem is given:</w:t>
       </w:r>
     </w:p>
     <w:p>
@@ -5548,94 +5663,14 @@
         </w:numPr>
       </w:pPr>
       <w:r>
-        <w:t xml:space="preserve">Prove the theorem for 2 player games with</w:t>
-      </w:r>
-      <w:r>
-        <w:t xml:space="preserve"> </w:t>
-      </w:r>
-      <m:oMath>
-        <m:r>
-          <m:rPr/>
-          <m:t>∣</m:t>
-        </m:r>
-        <m:sSub>
-          <m:e>
-            <m:r>
-              <m:rPr/>
-              <m:t>S</m:t>
-            </m:r>
-          </m:e>
-          <m:sub>
-            <m:r>
-              <m:rPr/>
-              <m:t>1</m:t>
-            </m:r>
-          </m:sub>
-        </m:sSub>
-        <m:r>
-          <m:rPr/>
-          <m:t>∣</m:t>
-        </m:r>
-        <m:r>
-          <m:rPr/>
-          <m:t>=</m:t>
-        </m:r>
-        <m:r>
-          <m:rPr/>
-          <m:t>∣</m:t>
-        </m:r>
-        <m:sSub>
-          <m:e>
-            <m:r>
-              <m:rPr/>
-              <m:t>S</m:t>
-            </m:r>
-          </m:e>
-          <m:sub>
-            <m:r>
-              <m:rPr/>
-              <m:t>2</m:t>
-            </m:r>
-          </m:sub>
-        </m:sSub>
-        <m:r>
-          <m:rPr/>
-          <m:t>∣</m:t>
-        </m:r>
-        <m:r>
-          <m:rPr/>
-          <m:t>=</m:t>
-        </m:r>
-        <m:r>
-          <m:rPr/>
-          <m:t>2</m:t>
-        </m:r>
-      </m:oMath>
-      <w:r>
-        <w:t xml:space="preserve">. I.e. prove the above result in the special case of</w:t>
-      </w:r>
-      <w:r>
-        <w:t xml:space="preserve"> </w:t>
-      </w:r>
-      <m:oMath>
-        <m:r>
-          <m:rPr/>
-          <m:t>2</m:t>
-        </m:r>
-        <m:r>
-          <m:rPr/>
-          <m:t>×</m:t>
-        </m:r>
-        <m:r>
-          <m:rPr/>
-          <m:t>2</m:t>
-        </m:r>
-      </m:oMath>
-      <w:r>
-        <w:t xml:space="preserve"> </w:t>
-      </w:r>
-      <w:r>
-        <w:t xml:space="preserve">games.</w:t>
+        <w:t xml:space="preserve">Every normal form game with a finite number of pure strategies for each player, has at least one Nash equilibrium.</w:t>
+      </w:r>
+    </w:p>
+    <w:p>
+      <w:r>
+        <w:pict>
+          <v:rect style="width:0;height:1.5pt" o:hralign="center" o:hrstd="t" o:hr="t"/>
+        </w:pict>
       </w:r>
     </w:p>
     <w:p>
@@ -5646,6 +5681,104 @@
         </w:numPr>
       </w:pPr>
       <w:r>
+        <w:t xml:space="preserve">Prove the theorem for 2 player games with</w:t>
+      </w:r>
+      <w:r>
+        <w:t xml:space="preserve"> </w:t>
+      </w:r>
+      <m:oMath>
+        <m:r>
+          <m:rPr/>
+          <m:t>∣</m:t>
+        </m:r>
+        <m:sSub>
+          <m:e>
+            <m:r>
+              <m:rPr/>
+              <m:t>S</m:t>
+            </m:r>
+          </m:e>
+          <m:sub>
+            <m:r>
+              <m:rPr/>
+              <m:t>1</m:t>
+            </m:r>
+          </m:sub>
+        </m:sSub>
+        <m:r>
+          <m:rPr/>
+          <m:t>∣</m:t>
+        </m:r>
+        <m:r>
+          <m:rPr/>
+          <m:t>=</m:t>
+        </m:r>
+        <m:r>
+          <m:rPr/>
+          <m:t>∣</m:t>
+        </m:r>
+        <m:sSub>
+          <m:e>
+            <m:r>
+              <m:rPr/>
+              <m:t>S</m:t>
+            </m:r>
+          </m:e>
+          <m:sub>
+            <m:r>
+              <m:rPr/>
+              <m:t>2</m:t>
+            </m:r>
+          </m:sub>
+        </m:sSub>
+        <m:r>
+          <m:rPr/>
+          <m:t>∣</m:t>
+        </m:r>
+        <m:r>
+          <m:rPr/>
+          <m:t>=</m:t>
+        </m:r>
+        <m:r>
+          <m:rPr/>
+          <m:t>2</m:t>
+        </m:r>
+      </m:oMath>
+      <w:r>
+        <w:t xml:space="preserve">. I.e. prove the above result in the special case of</w:t>
+      </w:r>
+      <w:r>
+        <w:t xml:space="preserve"> </w:t>
+      </w:r>
+      <m:oMath>
+        <m:r>
+          <m:rPr/>
+          <m:t>2</m:t>
+        </m:r>
+        <m:r>
+          <m:rPr/>
+          <m:t>×</m:t>
+        </m:r>
+        <m:r>
+          <m:rPr/>
+          <m:t>2</m:t>
+        </m:r>
+      </m:oMath>
+      <w:r>
+        <w:t xml:space="preserve"> </w:t>
+      </w:r>
+      <w:r>
+        <w:t xml:space="preserve">games.</w:t>
+      </w:r>
+    </w:p>
+    <w:p>
+      <w:pPr>
+        <w:numPr>
+          <w:numId w:val="1"/>
+          <w:ilvl w:val="0"/>
+        </w:numPr>
+      </w:pPr>
+      <w:r>
         <w:rPr>
           <w:b/>
         </w:rPr>
@@ -5687,6 +5820,13 @@
       </w:r>
     </w:p>
     <w:p>
+      <w:pPr>
+        <w:numPr>
+          <w:numId w:val="1"/>
+          <w:ilvl w:val="0"/>
+        </w:numPr>
+      </w:pPr>
+      <w:br/>
       <m:oMathPara>
         <m:oMathParaPr>
           <m:jc m:val="center"/>
@@ -5893,6 +6033,7 @@
           </m:d>
         </m:oMath>
       </m:oMathPara>
+      <w:br/>
     </w:p>
     <w:p>
       <w:pPr>
@@ -5907,7 +6048,6 @@
     </w:p>
     <w:p>
       <w:pPr>
-        <w:pStyle w:val="Compact"/>
         <w:numPr>
           <w:numId w:val="6"/>
           <w:ilvl w:val="1"/>
@@ -6085,7 +6225,6 @@
     </w:p>
     <w:p>
       <w:pPr>
-        <w:pStyle w:val="Compact"/>
         <w:numPr>
           <w:numId w:val="6"/>
           <w:ilvl w:val="1"/>
@@ -6273,6 +6412,13 @@
       </w:r>
     </w:p>
     <w:p>
+      <w:pPr>
+        <w:numPr>
+          <w:numId w:val="1"/>
+          <w:ilvl w:val="0"/>
+        </w:numPr>
+      </w:pPr>
+      <w:br/>
       <m:oMathPara>
         <m:oMathParaPr>
           <m:jc m:val="center"/>
@@ -6346,7 +6492,7 @@
             <m:sub>
               <m:r>
                 <m:rPr/>
-                <m:t>2</m:t>
+                <m:t>1</m:t>
               </m:r>
             </m:sub>
           </m:sSub>
@@ -6392,8 +6538,16 @@
           </m:r>
         </m:oMath>
       </m:oMathPara>
+      <w:br/>
     </w:p>
     <w:p>
+      <w:pPr>
+        <w:numPr>
+          <w:numId w:val="1"/>
+          <w:ilvl w:val="0"/>
+        </w:numPr>
+      </w:pPr>
+      <w:br/>
       <m:oMathPara>
         <m:oMathParaPr>
           <m:jc m:val="center"/>
@@ -6517,6 +6671,7 @@
           </m:r>
         </m:oMath>
       </m:oMathPara>
+      <w:br/>
     </w:p>
     <w:p>
       <w:pPr>
@@ -6530,6 +6685,13 @@
       </w:r>
     </w:p>
     <w:p>
+      <w:pPr>
+        <w:numPr>
+          <w:numId w:val="1"/>
+          <w:ilvl w:val="0"/>
+        </w:numPr>
+      </w:pPr>
+      <w:br/>
       <m:oMathPara>
         <m:oMathParaPr>
           <m:jc m:val="center"/>
@@ -6654,6 +6816,7 @@
           </m:f>
         </m:oMath>
       </m:oMathPara>
+      <w:br/>
     </w:p>
     <w:p>
       <w:pPr>
@@ -6667,6 +6830,13 @@
       </w:r>
     </w:p>
     <w:p>
+      <w:pPr>
+        <w:numPr>
+          <w:numId w:val="1"/>
+          <w:ilvl w:val="0"/>
+        </w:numPr>
+      </w:pPr>
+      <w:br/>
       <m:oMathPara>
         <m:oMathParaPr>
           <m:jc m:val="center"/>
@@ -6791,6 +6961,7 @@
           </m:f>
         </m:oMath>
       </m:oMathPara>
+      <w:br/>
     </w:p>
     <w:p>
       <w:pPr>
@@ -6846,14 +7017,9 @@
 </w:document>
 </file>
 
-<file path=word/footnotes.xml><?xml version="1.0" encoding="utf-8"?>
-<w:footnotes xmlns:w="http://schemas.openxmlformats.org/wordprocessingml/2006/main" xmlns:m="http://schemas.openxmlformats.org/officeDocument/2006/math" xmlns:r="http://schemas.openxmlformats.org/officeDocument/2006/relationships" xmlns:o="urn:schemas-microsoft-com:office:office" xmlns:v="urn:schemas-microsoft-com:vml" xmlns:w10="urn:schemas-microsoft-com:office:word" xmlns:a="http://schemas.openxmlformats.org/drawingml/2006/main" xmlns:pic="http://schemas.openxmlformats.org/drawingml/2006/picture" xmlns:wp="http://schemas.openxmlformats.org/drawingml/2006/wordprocessingDrawing"/>
-</file>
-
 <file path=word/numbering.xml><?xml version="1.0" encoding="utf-8"?>
 <w:numbering xmlns:w="http://schemas.openxmlformats.org/wordprocessingml/2006/main">
   <w:abstractNum w:abstractNumId="0">
-    <w:nsid w:val="6196ce0f"/>
     <w:multiLevelType w:val="multilevel"/>
     <w:lvl w:ilvl="0">
       <w:numFmt w:val="bullet"/>
@@ -6934,7 +7100,6 @@
     </w:lvl>
   </w:abstractNum>
   <w:abstractNum w:abstractNumId="3">
-    <w:nsid w:val="e9d522d3"/>
     <w:multiLevelType w:val="multilevel"/>
     <w:lvl w:ilvl="0">
       <w:numFmt w:val="bullet"/>
@@ -7015,7 +7180,6 @@
     </w:lvl>
   </w:abstractNum>
   <w:abstractNum w:abstractNumId="2">
-    <w:nsid w:val="d5c27557"/>
     <w:multiLevelType w:val="multilevel"/>
     <w:lvl w:ilvl="0">
       <w:start w:val="1"/>
@@ -7103,7 +7267,6 @@
     </w:lvl>
   </w:abstractNum>
   <w:abstractNum w:abstractNumId="4">
-    <w:nsid w:val="dec155a2"/>
     <w:multiLevelType w:val="multilevel"/>
     <w:lvl w:ilvl="0">
       <w:start w:val="1"/>
@@ -7191,7 +7354,6 @@
     </w:lvl>
   </w:abstractNum>
   <w:abstractNum w:abstractNumId="5">
-    <w:nsid w:val="3256830f"/>
     <w:multiLevelType w:val="multilevel"/>
     <w:lvl w:ilvl="0">
       <w:start w:val="2"/>
@@ -7404,17 +7566,6 @@
   <w:style w:type="paragraph" w:default="1" w:styleId="Normal">
     <w:name w:val="Normal"/>
     <w:qFormat/>
-    <w:pPr>
-      <w:spacing w:before="180" w:after="180"/>
-    </w:pPr>
-  </w:style>
-  <w:style w:type="paragraph" w:styleId="Compact">
-    <w:name w:val="Compact"/>
-    <w:basedOn w:val="Normal"/>
-    <w:qFormat/>
-    <w:pPr>
-      <w:spacing w:before="36" w:after="36"/>
-    </w:pPr>
   </w:style>
   <w:style w:type="paragraph" w:styleId="Title">
     <w:name w:val="Title"/>
@@ -7582,14 +7733,6 @@
       <w:szCs w:val="20"/>
     </w:rPr>
   </w:style>
-  <w:style w:type="paragraph" w:styleId="FootnoteText">
-    <w:name w:val="Footnote Text"/>
-    <w:basedOn w:val="Normal"/>
-    <w:next w:val="FootnoteText"/>
-    <w:uiPriority w:val="9"/>
-    <w:unhideWhenUsed/>
-    <w:qFormat/>
-  </w:style>
   <w:style w:type="character" w:default="1" w:styleId="DefaultParagraphFont">
     <w:name w:val="Default Paragraph Font"/>
     <w:semiHidden/>
@@ -7646,8 +7789,8 @@
       <w:i/>
     </w:rPr>
   </w:style>
-  <w:style w:type="paragraph" w:styleId="ImageCaption">
-    <w:name w:val="Image Caption"/>
+  <w:style w:type="paragraph" w:styleId="PictureCaption">
+    <w:name w:val="Picture Caption"/>
     <w:basedOn w:val="Normal"/>
     <w:link w:val="BodyTextChar"/>
     <w:pPr>
@@ -7670,15 +7813,15 @@
       <w:sz w:val="22"/>
     </w:rPr>
   </w:style>
-  <w:style w:type="character" w:customStyle="1" w:styleId="FootnoteRef">
-    <w:name w:val="Footnote Ref"/>
+  <w:style w:type="character" w:customStyle="1" w:styleId="FootnoteReference">
+    <w:name w:val="Footnote Reference"/>
     <w:basedOn w:val="BodyTextChar"/>
     <w:rPr>
       <w:vertAlign w:val="superscript"/>
     </w:rPr>
   </w:style>
-  <w:style w:type="character" w:customStyle="1" w:styleId="Link">
-    <w:name w:val="Link"/>
+  <w:style w:type="character" w:customStyle="1" w:styleId="Hyperlink">
+    <w:name w:val="Hyperlink"/>
     <w:basedOn w:val="BodyTextChar"/>
     <w:rPr>
       <w:color w:val="4F81BD" w:themeColor="accent1"/>
